--- a/Projectbook.docx
+++ b/Projectbook.docx
@@ -269,8 +269,159 @@
         <w:t>useful filter function – Memes.</w:t>
       </w:r>
     </w:p>
+    <w:p>
+      <w:pPr>
+        <w:pStyle w:val="CoverHead2"/>
+      </w:pPr>
+      <w:r>
+        <w:t>What is a meme?</w:t>
+      </w:r>
+    </w:p>
+    <w:p>
+      <w:r>
+        <w:t>It is a bit complicated to explain for those who have not heard the term before. Wikipedia defines a meme as “an idea, behavior, or style that spreads by means of imitation from person to person within a culture and often carries symbolic meaning representing a particular phenomenon or theme”</w:t>
+      </w:r>
+      <w:r>
+        <w:t>. A good rule of thumb is that a meme is a picture with some funny text on it though there are many memes that do not fall into that category.</w:t>
+      </w:r>
+      <w:r>
+        <w:rPr>
+          <w:noProof/>
+        </w:rPr>
+        <w:t xml:space="preserve"> </w:t>
+      </w:r>
+    </w:p>
+    <w:p>
+      <w:r>
+        <w:t>A very common example of a meme is the “brain meme”: (2 examples)</w:t>
+      </w:r>
+    </w:p>
+    <w:p>
+      <w:pPr>
+        <w:jc w:val="center"/>
+      </w:pPr>
+      <w:r>
+        <w:rPr>
+          <w:noProof/>
+        </w:rPr>
+        <w:drawing>
+          <wp:inline distT="0" distB="0" distL="0" distR="0" wp14:anchorId="4594CDCF" wp14:editId="53E0CB55">
+            <wp:extent cx="1752600" cy="2481509"/>
+            <wp:effectExtent l="0" t="0" r="0" b="0"/>
+            <wp:docPr id="3" name="Picture 3"/>
+            <wp:cNvGraphicFramePr>
+              <a:graphicFrameLocks xmlns:a="http://schemas.openxmlformats.org/drawingml/2006/main" noChangeAspect="1"/>
+            </wp:cNvGraphicFramePr>
+            <a:graphic xmlns:a="http://schemas.openxmlformats.org/drawingml/2006/main">
+              <a:graphicData uri="http://schemas.openxmlformats.org/drawingml/2006/picture">
+                <pic:pic xmlns:pic="http://schemas.openxmlformats.org/drawingml/2006/picture">
+                  <pic:nvPicPr>
+                    <pic:cNvPr id="0" name="Picture 6"/>
+                    <pic:cNvPicPr>
+                      <a:picLocks noChangeAspect="1" noChangeArrowheads="1"/>
+                    </pic:cNvPicPr>
+                  </pic:nvPicPr>
+                  <pic:blipFill>
+                    <a:blip r:embed="rId11">
+                      <a:extLst>
+                        <a:ext uri="{28A0092B-C50C-407E-A947-70E740481C1C}">
+                          <a14:useLocalDpi xmlns:a14="http://schemas.microsoft.com/office/drawing/2010/main" val="0"/>
+                        </a:ext>
+                      </a:extLst>
+                    </a:blip>
+                    <a:srcRect/>
+                    <a:stretch>
+                      <a:fillRect/>
+                    </a:stretch>
+                  </pic:blipFill>
+                  <pic:spPr bwMode="auto">
+                    <a:xfrm>
+                      <a:off x="0" y="0"/>
+                      <a:ext cx="1763239" cy="2496573"/>
+                    </a:xfrm>
+                    <a:prstGeom prst="rect">
+                      <a:avLst/>
+                    </a:prstGeom>
+                    <a:noFill/>
+                    <a:ln>
+                      <a:noFill/>
+                    </a:ln>
+                  </pic:spPr>
+                </pic:pic>
+              </a:graphicData>
+            </a:graphic>
+          </wp:inline>
+        </w:drawing>
+      </w:r>
+      <w:r>
+        <w:rPr>
+          <w:noProof/>
+        </w:rPr>
+        <w:drawing>
+          <wp:inline distT="0" distB="0" distL="0" distR="0" wp14:anchorId="47AAF0BA" wp14:editId="14021241">
+            <wp:extent cx="1922703" cy="2450592"/>
+            <wp:effectExtent l="0" t="0" r="1905" b="6985"/>
+            <wp:docPr id="4" name="Picture 4" descr="Pin by Yanipatel on 111 in 2020 | Stupid memes, Brain meme ..."/>
+            <wp:cNvGraphicFramePr>
+              <a:graphicFrameLocks xmlns:a="http://schemas.openxmlformats.org/drawingml/2006/main" noChangeAspect="1"/>
+            </wp:cNvGraphicFramePr>
+            <a:graphic xmlns:a="http://schemas.openxmlformats.org/drawingml/2006/main">
+              <a:graphicData uri="http://schemas.openxmlformats.org/drawingml/2006/picture">
+                <pic:pic xmlns:pic="http://schemas.openxmlformats.org/drawingml/2006/picture">
+                  <pic:nvPicPr>
+                    <pic:cNvPr id="0" name="Picture 8" descr="Pin by Yanipatel on 111 in 2020 | Stupid memes, Brain meme ..."/>
+                    <pic:cNvPicPr>
+                      <a:picLocks noChangeAspect="1" noChangeArrowheads="1"/>
+                    </pic:cNvPicPr>
+                  </pic:nvPicPr>
+                  <pic:blipFill>
+                    <a:blip r:embed="rId12" cstate="print">
+                      <a:extLst>
+                        <a:ext uri="{28A0092B-C50C-407E-A947-70E740481C1C}">
+                          <a14:useLocalDpi xmlns:a14="http://schemas.microsoft.com/office/drawing/2010/main" val="0"/>
+                        </a:ext>
+                      </a:extLst>
+                    </a:blip>
+                    <a:srcRect/>
+                    <a:stretch>
+                      <a:fillRect/>
+                    </a:stretch>
+                  </pic:blipFill>
+                  <pic:spPr bwMode="auto">
+                    <a:xfrm>
+                      <a:off x="0" y="0"/>
+                      <a:ext cx="1962478" cy="2501287"/>
+                    </a:xfrm>
+                    <a:prstGeom prst="rect">
+                      <a:avLst/>
+                    </a:prstGeom>
+                    <a:noFill/>
+                    <a:ln>
+                      <a:noFill/>
+                    </a:ln>
+                  </pic:spPr>
+                </pic:pic>
+              </a:graphicData>
+            </a:graphic>
+          </wp:inline>
+        </w:drawing>
+      </w:r>
+    </w:p>
+    <w:p>
+      <w:pPr>
+        <w:rPr>
+          <w:rtl/>
+        </w:rPr>
+      </w:pPr>
+      <w:r>
+        <w:lastRenderedPageBreak/>
+        <w:t xml:space="preserve">In the example we can see 2 memes </w:t>
+      </w:r>
+      <w:r>
+        <w:t>that are created using the same pattern. The 2 memes have different jokes though, one call easily tell that they are indeed created using the same pattern.</w:t>
+      </w:r>
+    </w:p>
     <w:p/>
-    <w:p/>
     <w:p>
       <w:pPr>
         <w:pStyle w:val="CoverHead2"/>
@@ -329,7 +480,13 @@
         <w:t>s</w:t>
       </w:r>
       <w:r>
-        <w:t xml:space="preserve"> aka finding the “pattern” of the meme.</w:t>
+        <w:t xml:space="preserve"> aka finding the “</w:t>
+      </w:r>
+      <w:r>
+        <w:t>Template</w:t>
+      </w:r>
+      <w:r>
+        <w:t>” of the meme.</w:t>
       </w:r>
     </w:p>
     <w:p>
@@ -339,26 +496,78 @@
     </w:p>
     <w:p>
       <w:pPr>
-        <w:ind w:left="244" w:hanging="244"/>
-      </w:pPr>
-    </w:p>
-    <w:p/>
-    <w:p/>
-    <w:p>
-      <w:pPr>
         <w:pStyle w:val="CoverHead2"/>
       </w:pPr>
       <w:r>
-        <w:lastRenderedPageBreak/>
-        <w:t>A visual Explanation:</w:t>
-      </w:r>
-    </w:p>
-    <w:p>
-      <w:r>
-        <w:t>TODO: explain what a meme is, explain the idea behind a pattern.</w:t>
-      </w:r>
-    </w:p>
-    <w:p/>
+        <w:t>What is a meme template?</w:t>
+      </w:r>
+    </w:p>
+    <w:p>
+      <w:r>
+        <w:t xml:space="preserve">A meme template is a plain image that has room for text, or other modifications. These images are specifically </w:t>
+      </w:r>
+      <w:r>
+        <w:t>designed to create memes. A very common meme template is the “brain template” is used to create the 2 memes above. Our goal is for our second model (aka the “perceptual hash” model) to group memes based on their template.</w:t>
+      </w:r>
+    </w:p>
+    <w:p>
+      <w:pPr>
+        <w:jc w:val="center"/>
+      </w:pPr>
+      <w:r>
+        <w:rPr>
+          <w:noProof/>
+        </w:rPr>
+        <w:drawing>
+          <wp:inline distT="0" distB="0" distL="0" distR="0" wp14:anchorId="7B6B31A4" wp14:editId="1BBACDD3">
+            <wp:extent cx="1828800" cy="2498725"/>
+            <wp:effectExtent l="0" t="0" r="0" b="0"/>
+            <wp:docPr id="5" name="Picture 5"/>
+            <wp:cNvGraphicFramePr>
+              <a:graphicFrameLocks xmlns:a="http://schemas.openxmlformats.org/drawingml/2006/main" noChangeAspect="1"/>
+            </wp:cNvGraphicFramePr>
+            <a:graphic xmlns:a="http://schemas.openxmlformats.org/drawingml/2006/main">
+              <a:graphicData uri="http://schemas.openxmlformats.org/drawingml/2006/picture">
+                <pic:pic xmlns:pic="http://schemas.openxmlformats.org/drawingml/2006/picture">
+                  <pic:nvPicPr>
+                    <pic:cNvPr id="0" name="Picture 10"/>
+                    <pic:cNvPicPr>
+                      <a:picLocks noChangeAspect="1" noChangeArrowheads="1"/>
+                    </pic:cNvPicPr>
+                  </pic:nvPicPr>
+                  <pic:blipFill>
+                    <a:blip r:embed="rId13">
+                      <a:extLst>
+                        <a:ext uri="{28A0092B-C50C-407E-A947-70E740481C1C}">
+                          <a14:useLocalDpi xmlns:a14="http://schemas.microsoft.com/office/drawing/2010/main" val="0"/>
+                        </a:ext>
+                      </a:extLst>
+                    </a:blip>
+                    <a:srcRect/>
+                    <a:stretch>
+                      <a:fillRect/>
+                    </a:stretch>
+                  </pic:blipFill>
+                  <pic:spPr bwMode="auto">
+                    <a:xfrm>
+                      <a:off x="0" y="0"/>
+                      <a:ext cx="1828800" cy="2498725"/>
+                    </a:xfrm>
+                    <a:prstGeom prst="rect">
+                      <a:avLst/>
+                    </a:prstGeom>
+                    <a:noFill/>
+                    <a:ln>
+                      <a:noFill/>
+                    </a:ln>
+                  </pic:spPr>
+                </pic:pic>
+              </a:graphicData>
+            </a:graphic>
+          </wp:inline>
+        </w:drawing>
+      </w:r>
+    </w:p>
     <w:p>
       <w:pPr>
         <w:pStyle w:val="Heading1"/>
@@ -372,6 +581,7 @@
           <w:rStyle w:val="Emphasis"/>
           <w:lang w:val="en-AU" w:bidi="he-IL"/>
         </w:rPr>
+        <w:lastRenderedPageBreak/>
         <w:t>02 Models</w:t>
       </w:r>
     </w:p>
@@ -465,7 +675,7 @@
         <w:rPr>
           <w:lang w:val="en-AU" w:bidi="he-IL"/>
         </w:rPr>
-        <w:t>pattern</w:t>
+        <w:t>template</w:t>
       </w:r>
       <w:r>
         <w:rPr>
@@ -546,7 +756,6 @@
     <w:p>
       <w:pPr>
         <w:rPr>
-          <w:rStyle w:val="Emphasis"/>
           <w:lang w:val="en-AU" w:bidi="he-IL"/>
         </w:rPr>
       </w:pPr>
@@ -554,17 +763,172 @@
         <w:rPr>
           <w:lang w:val="en-AU" w:bidi="he-IL"/>
         </w:rPr>
-        <w:t>TODO: fill the training process, fill the model’s final specs</w:t>
-      </w:r>
-    </w:p>
-    <w:p>
-      <w:pPr>
-        <w:rPr>
-          <w:rFonts w:hint="cs"/>
+        <w:t>The meme classifier was created using machine learning. There were two goals when making said model. First, the model had to be accurate. A small number of false positives was especially important, as the user would get irritated more by an obvious false positive than a false negative which would be less noticeable.</w:t>
+      </w:r>
+    </w:p>
+    <w:p>
+      <w:pPr>
+        <w:rPr>
+          <w:lang w:val="en-AU" w:bidi="he-IL"/>
+        </w:rPr>
+      </w:pPr>
+      <w:r>
+        <w:rPr>
+          <w:lang w:val="en-AU" w:bidi="he-IL"/>
+        </w:rPr>
+        <w:t>However, even a perfectly accurate model would have no use if it would not be fast and require little hard drive memory. No one would wait a long time for the app to classify all the images on their phone, let alone install such an app with a large memory requirement. Therefore, the accuracy of the app had to be balanced with its runtime and memory requirements.</w:t>
+      </w:r>
+    </w:p>
+    <w:p>
+      <w:pPr>
+        <w:rPr>
+          <w:lang w:val="en-AU" w:bidi="he-IL"/>
+        </w:rPr>
+      </w:pPr>
+      <w:r>
+        <w:rPr>
+          <w:lang w:val="en-AU" w:bidi="he-IL"/>
+        </w:rPr>
+        <w:t>To begin the making of the model, a dataset was needed. We created a script using the API of Reddit, a popular site that hosts many forums, to extract images – both from communities which are dedicated to memes and from those which are not. Special care was given to choose communities that may create false positives or false negatives – for instance, memes and screenshots from social media share superficial similarities, and therefore the dataset included screenshots from social media to ensure the model could differentiate between both. 10000 images from each class were extracted from Reddit, which were split to a training and validation sets in a 9-1 ratio.</w:t>
+      </w:r>
+    </w:p>
+    <w:p>
+      <w:pPr>
+        <w:rPr>
+          <w:lang w:val="en-AU" w:bidi="he-IL"/>
+        </w:rPr>
+      </w:pPr>
+      <w:r>
+        <w:rPr>
+          <w:lang w:val="en-AU" w:bidi="he-IL"/>
+        </w:rPr>
+        <w:t>After the extraction from Reddit the next step was to make the model. We decided to use the Python Tensorflow package, for several reasons:</w:t>
+      </w:r>
+    </w:p>
+    <w:p>
+      <w:pPr>
+        <w:rPr>
+          <w:lang w:val="en-AU" w:bidi="he-IL"/>
+        </w:rPr>
+      </w:pPr>
+      <w:r>
+        <w:rPr>
+          <w:lang w:val="en-AU" w:bidi="he-IL"/>
+        </w:rPr>
+        <w:t>1.    It was easy to create models in, which helped to create, train, and test many models.</w:t>
+      </w:r>
+    </w:p>
+    <w:p>
+      <w:pPr>
+        <w:rPr>
+          <w:lang w:val="en-AU" w:bidi="he-IL"/>
+        </w:rPr>
+      </w:pPr>
+      <w:r>
+        <w:rPr>
+          <w:lang w:val="en-AU" w:bidi="he-IL"/>
+        </w:rPr>
+        <w:t>2.    Tensorflow models can be used in other programming languages by an API, which makes the final model easier to integrate in any framework that we chose.</w:t>
+      </w:r>
+    </w:p>
+    <w:p>
+      <w:pPr>
+        <w:rPr>
+          <w:lang w:val="en-AU" w:bidi="he-IL"/>
+        </w:rPr>
+      </w:pPr>
+      <w:r>
+        <w:rPr>
+          <w:lang w:val="en-AU" w:bidi="he-IL"/>
+        </w:rPr>
+        <w:t>3.    Tensorflow models can be specifically converted to models suited for model using a framework named Tensorflow Lite. This allowed for fast, efficient, and small models, which was exactly what was needed for this project.</w:t>
+      </w:r>
+    </w:p>
+    <w:p>
+      <w:pPr>
+        <w:rPr>
+          <w:lang w:val="en-AU" w:bidi="he-IL"/>
+        </w:rPr>
+      </w:pPr>
+    </w:p>
+    <w:p>
+      <w:pPr>
+        <w:rPr>
+          <w:lang w:val="en-AU" w:bidi="he-IL"/>
+        </w:rPr>
+      </w:pPr>
+      <w:r>
+        <w:rPr>
+          <w:lang w:val="en-AU" w:bidi="he-IL"/>
+        </w:rPr>
+        <w:lastRenderedPageBreak/>
+        <w:t>The model we decided to use was a Convolutional Neural Network.</w:t>
+      </w:r>
+      <w:r>
+        <w:rPr>
+          <w:lang w:val="en-AU" w:bidi="he-IL"/>
+        </w:rPr>
+        <w:t xml:space="preserve"> </w:t>
+      </w:r>
+      <w:r>
+        <w:rPr>
+          <w:lang w:val="en-AU" w:bidi="he-IL"/>
+        </w:rPr>
+        <w:t>Such a network was created and trained to great results – over 95% accuracy on the validation set. However, the network was ridiculously big – over 1.5GB before being converted to Tensorflow Lite and over 500MB after the conversion – and very slow. Therefore, the network had to be cut down.</w:t>
+      </w:r>
+    </w:p>
+    <w:p>
+      <w:pPr>
+        <w:rPr>
+          <w:lang w:val="en-AU" w:bidi="he-IL"/>
+        </w:rPr>
+      </w:pPr>
+      <w:r>
+        <w:rPr>
+          <w:lang w:val="en-AU" w:bidi="he-IL"/>
+        </w:rPr>
+        <w:t>Many different network designs were tested, with the final network being:</w:t>
+      </w:r>
+    </w:p>
+    <w:p>
+      <w:pPr>
+        <w:rPr>
+          <w:lang w:val="en-AU" w:bidi="he-IL"/>
+        </w:rPr>
+      </w:pPr>
+      <w:r>
+        <w:rPr>
+          <w:lang w:val="en-AU" w:bidi="he-IL"/>
+        </w:rPr>
+        <w:t>[Code snippet that I will add to the .md file later]</w:t>
+      </w:r>
+    </w:p>
+    <w:p>
+      <w:pPr>
+        <w:rPr>
+          <w:lang w:val="en-AU" w:bidi="he-IL"/>
+        </w:rPr>
+      </w:pPr>
+      <w:r>
+        <w:rPr>
+          <w:lang w:val="en-AU" w:bidi="he-IL"/>
+        </w:rPr>
+        <w:t>This model achieved an accuracy of 88% on the validation set, while only having a memory footprint of 5MB! However, false positives were still a problem – even 14% is noticeable. For that we needed to adjust the threshold of the results of the model.</w:t>
+      </w:r>
+    </w:p>
+    <w:p>
+      <w:pPr>
+        <w:rPr>
           <w:rtl/>
           <w:lang w:val="en-AU" w:bidi="he-IL"/>
         </w:rPr>
       </w:pPr>
+      <w:r>
+        <w:rPr>
+          <w:lang w:val="en-AU" w:bidi="he-IL"/>
+        </w:rPr>
+        <w:t>When given an image, our model returns 2 values – the predicted chance of the image to be a meme, and the predicted chance of the image to not be a meme. Usually we pick the bigger number, as that is the more probable result. To minimize false positives, however, we could adjust said threshold to reflect our need for a more rigorous process for an image to be defined as a meme. The final threshold that was set on for an image to be declared a meme was 0.7, which minimized false positives to less than 2% while keeping the false negatives low. Thus, the meme classifier was ready.</w:t>
+      </w:r>
     </w:p>
     <w:p>
       <w:pPr>
@@ -677,54 +1041,83 @@
       </w:pPr>
       <w:r>
         <w:rPr>
+          <w:highlight w:val="yellow"/>
           <w:lang w:val="en-AU" w:bidi="he-IL"/>
         </w:rPr>
-        <w:t>Shrink the image into a very small space (for example 16x16 pixels) and save the new compressed image as the original’s fingerprint.</w:t>
-      </w:r>
-    </w:p>
-    <w:p>
-      <w:pPr>
-        <w:rPr>
+        <w:t xml:space="preserve">TODO: fix mistake as pointed out by </w:t>
+      </w:r>
+      <w:proofErr w:type="spellStart"/>
+      <w:r>
+        <w:rPr>
+          <w:highlight w:val="yellow"/>
           <w:lang w:val="en-AU" w:bidi="he-IL"/>
         </w:rPr>
-      </w:pPr>
-      <w:r>
+        <w:t>Omri</w:t>
+      </w:r>
+      <w:proofErr w:type="spellEnd"/>
+    </w:p>
+    <w:p>
+      <w:pPr>
         <w:rPr>
           <w:lang w:val="en-AU" w:bidi="he-IL"/>
         </w:rPr>
-        <w:t>Comparing fingerprints is quite easy: loop over the fingerprint and compare pixel to pixel.</w:t>
-      </w:r>
-    </w:p>
-    <w:p>
-      <w:pPr>
-        <w:rPr>
-          <w:rFonts w:hint="cs"/>
-          <w:rtl/>
+      </w:pPr>
+      <w:r>
+        <w:rPr>
           <w:lang w:val="en-AU" w:bidi="he-IL"/>
         </w:rPr>
-      </w:pPr>
+        <w:t>f</w:t>
+      </w:r>
       <w:r>
         <w:rPr>
           <w:lang w:val="en-AU" w:bidi="he-IL"/>
         </w:rPr>
+        <w:t>latten</w:t>
+      </w:r>
+      <w:r>
+        <w:rPr>
+          <w:lang w:val="en-AU" w:bidi="he-IL"/>
+        </w:rPr>
+        <w:t xml:space="preserve"> the image into a very small space (for example 16x16 pixels) and save the new compressed image as the original’s fingerprint.</w:t>
+      </w:r>
+    </w:p>
+    <w:p>
+      <w:pPr>
+        <w:rPr>
+          <w:lang w:val="en-AU" w:bidi="he-IL"/>
+        </w:rPr>
+      </w:pPr>
+      <w:r>
+        <w:rPr>
+          <w:lang w:val="en-AU" w:bidi="he-IL"/>
+        </w:rPr>
+        <w:t xml:space="preserve">Comparing fingerprints is quite easy: </w:t>
+      </w:r>
+      <w:r>
+        <w:rPr>
+          <w:lang w:val="en-AU" w:bidi="he-IL"/>
+        </w:rPr>
+        <w:t>use the Hamming Distance algorithm to compare 2 fingerprints.</w:t>
+      </w:r>
+    </w:p>
+    <w:p>
+      <w:pPr>
+        <w:rPr>
+          <w:lang w:val="en-AU" w:bidi="he-IL"/>
+        </w:rPr>
+      </w:pPr>
+      <w:r>
+        <w:rPr>
+          <w:lang w:val="en-AU" w:bidi="he-IL"/>
+        </w:rPr>
         <w:t>This gives us results that are good enough in our tests.</w:t>
       </w:r>
     </w:p>
     <w:p>
       <w:pPr>
-        <w:rPr>
-          <w:rFonts w:hint="cs"/>
-          <w:rtl/>
-          <w:lang w:val="en-AU" w:bidi="he-IL"/>
-        </w:rPr>
-      </w:pPr>
-    </w:p>
-    <w:p>
-      <w:pPr>
         <w:pStyle w:val="Heading1"/>
         <w:rPr>
           <w:rStyle w:val="Emphasis"/>
-          <w:lang w:val="en-AU"/>
         </w:rPr>
       </w:pPr>
       <w:r>
@@ -738,7 +1131,3531 @@
         <w:rPr>
           <w:rStyle w:val="Emphasis"/>
         </w:rPr>
-        <w:t>Application</w:t>
+        <w:t>Applicatio</w:t>
+      </w:r>
+      <w:r>
+        <w:rPr>
+          <w:rStyle w:val="Emphasis"/>
+        </w:rPr>
+        <w:t>n</w:t>
+      </w:r>
+    </w:p>
+    <w:p>
+      <w:r>
+        <w:t>Our goal with the application</w:t>
+      </w:r>
+      <w:r>
+        <w:t>,</w:t>
+      </w:r>
+      <w:r>
+        <w:t xml:space="preserve"> was to create a </w:t>
+      </w:r>
+      <w:r>
+        <w:t>user-friendly</w:t>
+      </w:r>
+      <w:r>
+        <w:t xml:space="preserve"> environment that can help the user perform the filtering</w:t>
+      </w:r>
+      <w:r>
+        <w:t xml:space="preserve"> that was discussed in our vision. We have decided to go with a 3-Part design that can be seen in our architecture graph</w:t>
+      </w:r>
+      <w:r>
+        <w:rPr>
+          <w:rStyle w:val="FootnoteReference"/>
+        </w:rPr>
+        <w:footnoteReference w:id="3"/>
+      </w:r>
+      <w:r>
+        <w:t>.</w:t>
+      </w:r>
+    </w:p>
+    <w:p>
+      <w:pPr>
+        <w:pStyle w:val="Heading2"/>
+        <w:rPr>
+          <w:sz w:val="44"/>
+          <w:szCs w:val="44"/>
+        </w:rPr>
+      </w:pPr>
+      <w:r>
+        <w:rPr>
+          <w:sz w:val="44"/>
+          <w:szCs w:val="44"/>
+        </w:rPr>
+        <w:t>Part 1 – Authentication</w:t>
+      </w:r>
+    </w:p>
+    <w:p>
+      <w:r>
+        <w:rPr>
+          <w:highlight w:val="yellow"/>
+        </w:rPr>
+        <w:t>TODO: add reason for authentication</w:t>
+      </w:r>
+    </w:p>
+    <w:p>
+      <w:pPr>
+        <w:rPr>
+          <w:rStyle w:val="Emphasis"/>
+          <w:iCs w:val="0"/>
+          <w:color w:val="808080" w:themeColor="background1" w:themeShade="80"/>
+        </w:rPr>
+      </w:pPr>
+      <w:r>
+        <w:drawing>
+          <wp:inline distT="0" distB="0" distL="0" distR="0" wp14:anchorId="7A8A6E54" wp14:editId="0DDA518C">
+            <wp:extent cx="5971540" cy="4551045"/>
+            <wp:effectExtent l="0" t="0" r="0" b="1905"/>
+            <wp:docPr id="1" name="Picture 1"/>
+            <wp:cNvGraphicFramePr>
+              <a:graphicFrameLocks xmlns:a="http://schemas.openxmlformats.org/drawingml/2006/main" noChangeAspect="1"/>
+            </wp:cNvGraphicFramePr>
+            <a:graphic xmlns:a="http://schemas.openxmlformats.org/drawingml/2006/main">
+              <a:graphicData uri="http://schemas.openxmlformats.org/drawingml/2006/picture">
+                <pic:pic xmlns:pic="http://schemas.openxmlformats.org/drawingml/2006/picture">
+                  <pic:nvPicPr>
+                    <pic:cNvPr id="1" name=""/>
+                    <pic:cNvPicPr/>
+                  </pic:nvPicPr>
+                  <pic:blipFill>
+                    <a:blip r:embed="rId14"/>
+                    <a:stretch>
+                      <a:fillRect/>
+                    </a:stretch>
+                  </pic:blipFill>
+                  <pic:spPr>
+                    <a:xfrm>
+                      <a:off x="0" y="0"/>
+                      <a:ext cx="5971540" cy="4551045"/>
+                    </a:xfrm>
+                    <a:prstGeom prst="rect">
+                      <a:avLst/>
+                    </a:prstGeom>
+                  </pic:spPr>
+                </pic:pic>
+              </a:graphicData>
+            </a:graphic>
+          </wp:inline>
+        </w:drawing>
+      </w:r>
+    </w:p>
+    <w:p>
+      <w:pPr>
+        <w:pStyle w:val="Heading2"/>
+        <w:rPr>
+          <w:rStyle w:val="Emphasis"/>
+          <w:sz w:val="44"/>
+          <w:szCs w:val="96"/>
+        </w:rPr>
+      </w:pPr>
+      <w:r>
+        <w:rPr>
+          <w:rStyle w:val="Emphasis"/>
+          <w:sz w:val="44"/>
+          <w:szCs w:val="96"/>
+        </w:rPr>
+        <w:t>Part 2 – Preprocessing</w:t>
+      </w:r>
+    </w:p>
+    <w:p>
+      <w:r>
+        <w:t xml:space="preserve">Preprocessing is the main part of our program this part functions on the 2 models discussed earlier in the “Models” section. The preprocessing </w:t>
+      </w:r>
+      <w:r>
+        <w:t xml:space="preserve">calculates the predictions on the “Meme Model” for each picture in the gallery and then, if the prediction is true, it </w:t>
+      </w:r>
+      <w:r>
+        <w:lastRenderedPageBreak/>
+        <w:t>calculates the “image hash” with the second model “perceptual hash”. The calculation is done with a background task as can be seen the figure 2 below.</w:t>
+      </w:r>
+    </w:p>
+    <w:p>
+      <w:r>
+        <w:rPr>
+          <w:highlight w:val="yellow"/>
+        </w:rPr>
+        <w:t>TODO: maybe add database explanation?</w:t>
+      </w:r>
+    </w:p>
+    <w:p>
+      <w:r>
+        <w:drawing>
+          <wp:inline distT="0" distB="0" distL="0" distR="0" wp14:anchorId="114D8F48" wp14:editId="1C7A97DB">
+            <wp:extent cx="5971540" cy="6512560"/>
+            <wp:effectExtent l="0" t="0" r="0" b="2540"/>
+            <wp:docPr id="6" name="Picture 6"/>
+            <wp:cNvGraphicFramePr>
+              <a:graphicFrameLocks xmlns:a="http://schemas.openxmlformats.org/drawingml/2006/main" noChangeAspect="1"/>
+            </wp:cNvGraphicFramePr>
+            <a:graphic xmlns:a="http://schemas.openxmlformats.org/drawingml/2006/main">
+              <a:graphicData uri="http://schemas.openxmlformats.org/drawingml/2006/picture">
+                <pic:pic xmlns:pic="http://schemas.openxmlformats.org/drawingml/2006/picture">
+                  <pic:nvPicPr>
+                    <pic:cNvPr id="1" name=""/>
+                    <pic:cNvPicPr/>
+                  </pic:nvPicPr>
+                  <pic:blipFill>
+                    <a:blip r:embed="rId15"/>
+                    <a:stretch>
+                      <a:fillRect/>
+                    </a:stretch>
+                  </pic:blipFill>
+                  <pic:spPr>
+                    <a:xfrm>
+                      <a:off x="0" y="0"/>
+                      <a:ext cx="5971540" cy="6512560"/>
+                    </a:xfrm>
+                    <a:prstGeom prst="rect">
+                      <a:avLst/>
+                    </a:prstGeom>
+                  </pic:spPr>
+                </pic:pic>
+              </a:graphicData>
+            </a:graphic>
+          </wp:inline>
+        </w:drawing>
+      </w:r>
+    </w:p>
+    <w:p>
+      <w:pPr>
+        <w:pStyle w:val="Heading2"/>
+        <w:rPr>
+          <w:rStyle w:val="Emphasis"/>
+        </w:rPr>
+      </w:pPr>
+      <w:r>
+        <w:rPr>
+          <w:rStyle w:val="Emphasis"/>
+        </w:rPr>
+        <w:t>Part 3 - GUI and Functionality</w:t>
+      </w:r>
+    </w:p>
+    <w:p>
+      <w:r>
+        <w:t>This part opens a menu that has 3 main functions:</w:t>
+      </w:r>
+    </w:p>
+    <w:p>
+      <w:r>
+        <w:lastRenderedPageBreak/>
+        <w:t>1. “Find meme by popular template” – functions on the memes found via the meme model and groups them into popular templates (templates are downloaded from our list of popular templates).</w:t>
+      </w:r>
+    </w:p>
+    <w:p>
+      <w:r>
+        <w:t>2. “Find meme by template from storage” – allows the user to choose their own template to group by.</w:t>
+      </w:r>
+    </w:p>
+    <w:p>
+      <w:r>
+        <w:t>3. “Find all memes” – allows the user to see all the true predictions of our meme model.</w:t>
+      </w:r>
+    </w:p>
+    <w:p>
+      <w:r>
+        <w:t>Each will open a menu where the user can see the list of results and operate the images found as he wishes (delete, share, and other functionality is included).</w:t>
+      </w:r>
+    </w:p>
+    <w:p>
+      <w:r>
+        <w:drawing>
+          <wp:inline distT="0" distB="0" distL="0" distR="0" wp14:anchorId="369A29F6" wp14:editId="66F8800B">
+            <wp:extent cx="5971540" cy="2213610"/>
+            <wp:effectExtent l="0" t="0" r="0" b="0"/>
+            <wp:docPr id="8" name="Picture 8"/>
+            <wp:cNvGraphicFramePr>
+              <a:graphicFrameLocks xmlns:a="http://schemas.openxmlformats.org/drawingml/2006/main" noChangeAspect="1"/>
+            </wp:cNvGraphicFramePr>
+            <a:graphic xmlns:a="http://schemas.openxmlformats.org/drawingml/2006/main">
+              <a:graphicData uri="http://schemas.openxmlformats.org/drawingml/2006/picture">
+                <pic:pic xmlns:pic="http://schemas.openxmlformats.org/drawingml/2006/picture">
+                  <pic:nvPicPr>
+                    <pic:cNvPr id="1" name=""/>
+                    <pic:cNvPicPr/>
+                  </pic:nvPicPr>
+                  <pic:blipFill>
+                    <a:blip r:embed="rId16"/>
+                    <a:stretch>
+                      <a:fillRect/>
+                    </a:stretch>
+                  </pic:blipFill>
+                  <pic:spPr>
+                    <a:xfrm>
+                      <a:off x="0" y="0"/>
+                      <a:ext cx="5971540" cy="2213610"/>
+                    </a:xfrm>
+                    <a:prstGeom prst="rect">
+                      <a:avLst/>
+                    </a:prstGeom>
+                  </pic:spPr>
+                </pic:pic>
+              </a:graphicData>
+            </a:graphic>
+          </wp:inline>
+        </w:drawing>
+      </w:r>
+    </w:p>
+    <w:p>
+      <w:pPr>
+        <w:pStyle w:val="Heading1"/>
+        <w:rPr>
+          <w:rStyle w:val="Emphasis"/>
+        </w:rPr>
+      </w:pPr>
+      <w:r>
+        <w:rPr>
+          <w:rStyle w:val="Emphasis"/>
+        </w:rPr>
+        <w:t>04 Data base</w:t>
+      </w:r>
+    </w:p>
+    <w:p>
+      <w:pPr>
+        <w:pStyle w:val="Heading2"/>
+        <w:rPr>
+          <w:rStyle w:val="Emphasis"/>
+          <w:sz w:val="44"/>
+          <w:szCs w:val="44"/>
+        </w:rPr>
+      </w:pPr>
+      <w:r>
+        <w:rPr>
+          <w:rStyle w:val="Emphasis"/>
+          <w:sz w:val="44"/>
+          <w:szCs w:val="44"/>
+        </w:rPr>
+        <w:t>Cache Database</w:t>
+      </w:r>
+    </w:p>
+    <w:p>
+      <w:pPr>
+        <w:pStyle w:val="Heading2"/>
+        <w:rPr>
+          <w:rStyle w:val="Emphasis"/>
+        </w:rPr>
+      </w:pPr>
+      <w:r>
+        <w:rPr>
+          <w:rStyle w:val="Emphasis"/>
+        </w:rPr>
+        <w:t>1. remote cache: firebase DB – No SQL</w:t>
+      </w:r>
+    </w:p>
+    <w:p>
+      <w:pPr>
+        <w:rPr>
+          <w:rFonts w:ascii="Segoe UI" w:hAnsi="Segoe UI" w:cs="Segoe UI"/>
+          <w:color w:val="172B4D"/>
+          <w:spacing w:val="-1"/>
+          <w:shd w:val="clear" w:color="auto" w:fill="FFFFFF"/>
+        </w:rPr>
+      </w:pPr>
+      <w:r>
+        <w:rPr>
+          <w:rFonts w:ascii="Segoe UI" w:hAnsi="Segoe UI" w:cs="Segoe UI"/>
+          <w:color w:val="172B4D"/>
+          <w:spacing w:val="-1"/>
+          <w:shd w:val="clear" w:color="auto" w:fill="FFFFFF"/>
+        </w:rPr>
+        <w:t>Schema:</w:t>
+      </w:r>
+    </w:p>
+    <w:p>
+      <w:pPr>
+        <w:pStyle w:val="HTMLPreformatted"/>
+        <w:numPr>
+          <w:ilvl w:val="0"/>
+          <w:numId w:val="18"/>
+        </w:numPr>
+        <w:pBdr>
+          <w:top w:val="single" w:sz="6" w:space="2" w:color="888888"/>
+          <w:left w:val="single" w:sz="6" w:space="2" w:color="888888"/>
+          <w:bottom w:val="single" w:sz="6" w:space="2" w:color="888888"/>
+          <w:right w:val="single" w:sz="6" w:space="2" w:color="888888"/>
+        </w:pBdr>
+        <w:tabs>
+          <w:tab w:val="clear" w:pos="720"/>
+        </w:tabs>
+        <w:spacing w:before="100" w:beforeAutospacing="1" w:after="100" w:afterAutospacing="1"/>
+        <w:divId w:val="1036809858"/>
+      </w:pPr>
+      <w:r>
+        <w:t>&lt;user</w:t>
+      </w:r>
+      <w:r>
+        <w:rPr>
+          <w:color w:val="000000"/>
+        </w:rPr>
+        <w:t xml:space="preserve"> </w:t>
+      </w:r>
+      <w:r>
+        <w:t>id&gt;</w:t>
+      </w:r>
+      <w:r>
+        <w:rPr>
+          <w:color w:val="000000"/>
+        </w:rPr>
+        <w:t xml:space="preserve"> → {</w:t>
+      </w:r>
+    </w:p>
+    <w:p>
+      <w:pPr>
+        <w:pStyle w:val="HTMLPreformatted"/>
+        <w:numPr>
+          <w:ilvl w:val="0"/>
+          <w:numId w:val="18"/>
+        </w:numPr>
+        <w:pBdr>
+          <w:top w:val="single" w:sz="6" w:space="2" w:color="888888"/>
+          <w:left w:val="single" w:sz="6" w:space="2" w:color="888888"/>
+          <w:bottom w:val="single" w:sz="6" w:space="2" w:color="888888"/>
+          <w:right w:val="single" w:sz="6" w:space="2" w:color="888888"/>
+        </w:pBdr>
+        <w:tabs>
+          <w:tab w:val="clear" w:pos="720"/>
+        </w:tabs>
+        <w:spacing w:before="100" w:beforeAutospacing="1" w:after="100" w:afterAutospacing="1"/>
+        <w:divId w:val="1036809858"/>
+      </w:pPr>
+      <w:r>
+        <w:rPr>
+          <w:color w:val="000000"/>
+        </w:rPr>
+        <w:t> </w:t>
+      </w:r>
+    </w:p>
+    <w:p>
+      <w:pPr>
+        <w:pStyle w:val="HTMLPreformatted"/>
+        <w:numPr>
+          <w:ilvl w:val="0"/>
+          <w:numId w:val="18"/>
+        </w:numPr>
+        <w:pBdr>
+          <w:top w:val="single" w:sz="6" w:space="2" w:color="888888"/>
+          <w:left w:val="single" w:sz="6" w:space="2" w:color="888888"/>
+          <w:bottom w:val="single" w:sz="6" w:space="2" w:color="888888"/>
+          <w:right w:val="single" w:sz="6" w:space="2" w:color="888888"/>
+        </w:pBdr>
+        <w:tabs>
+          <w:tab w:val="clear" w:pos="720"/>
+        </w:tabs>
+        <w:spacing w:before="100" w:beforeAutospacing="1" w:after="100" w:afterAutospacing="1"/>
+        <w:divId w:val="1036809858"/>
+      </w:pPr>
+      <w:r>
+        <w:rPr>
+          <w:color w:val="000000"/>
+        </w:rPr>
+        <w:t xml:space="preserve">  </w:t>
+      </w:r>
+      <w:r>
+        <w:t>&lt;path&gt;</w:t>
+      </w:r>
+      <w:r>
+        <w:rPr>
+          <w:color w:val="000000"/>
+        </w:rPr>
+        <w:t>: gallery image path on phone</w:t>
+      </w:r>
+    </w:p>
+    <w:p>
+      <w:pPr>
+        <w:pStyle w:val="HTMLPreformatted"/>
+        <w:numPr>
+          <w:ilvl w:val="0"/>
+          <w:numId w:val="18"/>
+        </w:numPr>
+        <w:pBdr>
+          <w:top w:val="single" w:sz="6" w:space="2" w:color="888888"/>
+          <w:left w:val="single" w:sz="6" w:space="2" w:color="888888"/>
+          <w:bottom w:val="single" w:sz="6" w:space="2" w:color="888888"/>
+          <w:right w:val="single" w:sz="6" w:space="2" w:color="888888"/>
+        </w:pBdr>
+        <w:tabs>
+          <w:tab w:val="clear" w:pos="720"/>
+        </w:tabs>
+        <w:spacing w:before="100" w:beforeAutospacing="1" w:after="100" w:afterAutospacing="1"/>
+        <w:divId w:val="1036809858"/>
+      </w:pPr>
+      <w:r>
+        <w:rPr>
+          <w:color w:val="000000"/>
+        </w:rPr>
+        <w:t> </w:t>
+      </w:r>
+    </w:p>
+    <w:p>
+      <w:pPr>
+        <w:pStyle w:val="HTMLPreformatted"/>
+        <w:numPr>
+          <w:ilvl w:val="0"/>
+          <w:numId w:val="18"/>
+        </w:numPr>
+        <w:pBdr>
+          <w:top w:val="single" w:sz="6" w:space="2" w:color="888888"/>
+          <w:left w:val="single" w:sz="6" w:space="2" w:color="888888"/>
+          <w:bottom w:val="single" w:sz="6" w:space="2" w:color="888888"/>
+          <w:right w:val="single" w:sz="6" w:space="2" w:color="888888"/>
+        </w:pBdr>
+        <w:tabs>
+          <w:tab w:val="clear" w:pos="720"/>
+        </w:tabs>
+        <w:spacing w:before="100" w:beforeAutospacing="1" w:after="100" w:afterAutospacing="1"/>
+        <w:divId w:val="1036809858"/>
+      </w:pPr>
+      <w:r>
+        <w:rPr>
+          <w:color w:val="000000"/>
+        </w:rPr>
+        <w:t xml:space="preserve">  </w:t>
+      </w:r>
+      <w:r>
+        <w:t>&lt;prediction&gt;</w:t>
+      </w:r>
+      <w:r>
+        <w:rPr>
+          <w:color w:val="000000"/>
+        </w:rPr>
+        <w:t xml:space="preserve">: </w:t>
+      </w:r>
+      <w:proofErr w:type="spellStart"/>
+      <w:r>
+        <w:rPr>
+          <w:color w:val="000000"/>
+        </w:rPr>
+        <w:t>isMeme</w:t>
+      </w:r>
+      <w:proofErr w:type="spellEnd"/>
+      <w:r>
+        <w:rPr>
+          <w:color w:val="000000"/>
+        </w:rPr>
+        <w:t xml:space="preserve"> prediction [yes/no]</w:t>
+      </w:r>
+    </w:p>
+    <w:p>
+      <w:pPr>
+        <w:pStyle w:val="HTMLPreformatted"/>
+        <w:numPr>
+          <w:ilvl w:val="0"/>
+          <w:numId w:val="18"/>
+        </w:numPr>
+        <w:pBdr>
+          <w:top w:val="single" w:sz="6" w:space="2" w:color="888888"/>
+          <w:left w:val="single" w:sz="6" w:space="2" w:color="888888"/>
+          <w:bottom w:val="single" w:sz="6" w:space="2" w:color="888888"/>
+          <w:right w:val="single" w:sz="6" w:space="2" w:color="888888"/>
+        </w:pBdr>
+        <w:tabs>
+          <w:tab w:val="clear" w:pos="720"/>
+        </w:tabs>
+        <w:spacing w:before="100" w:beforeAutospacing="1" w:after="100" w:afterAutospacing="1"/>
+        <w:divId w:val="1036809858"/>
+      </w:pPr>
+      <w:r>
+        <w:rPr>
+          <w:color w:val="000000"/>
+        </w:rPr>
+        <w:t> </w:t>
+      </w:r>
+    </w:p>
+    <w:p>
+      <w:pPr>
+        <w:pStyle w:val="HTMLPreformatted"/>
+        <w:numPr>
+          <w:ilvl w:val="0"/>
+          <w:numId w:val="18"/>
+        </w:numPr>
+        <w:pBdr>
+          <w:top w:val="single" w:sz="6" w:space="2" w:color="888888"/>
+          <w:left w:val="single" w:sz="6" w:space="2" w:color="888888"/>
+          <w:bottom w:val="single" w:sz="6" w:space="2" w:color="888888"/>
+          <w:right w:val="single" w:sz="6" w:space="2" w:color="888888"/>
+        </w:pBdr>
+        <w:tabs>
+          <w:tab w:val="clear" w:pos="720"/>
+        </w:tabs>
+        <w:spacing w:before="100" w:beforeAutospacing="1" w:after="100" w:afterAutospacing="1"/>
+        <w:divId w:val="1036809858"/>
+      </w:pPr>
+      <w:r>
+        <w:rPr>
+          <w:color w:val="000000"/>
+        </w:rPr>
+        <w:t xml:space="preserve">  </w:t>
+      </w:r>
+      <w:r>
+        <w:t>&lt;</w:t>
+      </w:r>
+      <w:proofErr w:type="spellStart"/>
+      <w:r>
+        <w:t>imageHash</w:t>
+      </w:r>
+      <w:proofErr w:type="spellEnd"/>
+      <w:r>
+        <w:t>&gt;</w:t>
+      </w:r>
+      <w:r>
+        <w:rPr>
+          <w:color w:val="000000"/>
+        </w:rPr>
+        <w:t xml:space="preserve"> </w:t>
+      </w:r>
+      <w:proofErr w:type="spellStart"/>
+      <w:r>
+        <w:rPr>
+          <w:color w:val="000000"/>
+        </w:rPr>
+        <w:t>imageHash</w:t>
+      </w:r>
+      <w:proofErr w:type="spellEnd"/>
+    </w:p>
+    <w:p>
+      <w:pPr>
+        <w:pStyle w:val="HTMLPreformatted"/>
+        <w:numPr>
+          <w:ilvl w:val="0"/>
+          <w:numId w:val="18"/>
+        </w:numPr>
+        <w:pBdr>
+          <w:top w:val="single" w:sz="6" w:space="2" w:color="888888"/>
+          <w:left w:val="single" w:sz="6" w:space="2" w:color="888888"/>
+          <w:bottom w:val="single" w:sz="6" w:space="2" w:color="888888"/>
+          <w:right w:val="single" w:sz="6" w:space="2" w:color="888888"/>
+        </w:pBdr>
+        <w:tabs>
+          <w:tab w:val="clear" w:pos="720"/>
+        </w:tabs>
+        <w:spacing w:before="100" w:beforeAutospacing="1" w:after="100" w:afterAutospacing="1"/>
+        <w:divId w:val="1036809858"/>
+      </w:pPr>
+      <w:r>
+        <w:rPr>
+          <w:color w:val="000000"/>
+        </w:rPr>
+        <w:t> </w:t>
+      </w:r>
+    </w:p>
+    <w:p>
+      <w:pPr>
+        <w:pStyle w:val="HTMLPreformatted"/>
+        <w:numPr>
+          <w:ilvl w:val="0"/>
+          <w:numId w:val="18"/>
+        </w:numPr>
+        <w:pBdr>
+          <w:top w:val="single" w:sz="6" w:space="2" w:color="888888"/>
+          <w:left w:val="single" w:sz="6" w:space="2" w:color="888888"/>
+          <w:bottom w:val="single" w:sz="6" w:space="2" w:color="888888"/>
+          <w:right w:val="single" w:sz="6" w:space="2" w:color="888888"/>
+        </w:pBdr>
+        <w:tabs>
+          <w:tab w:val="clear" w:pos="720"/>
+        </w:tabs>
+        <w:spacing w:before="100" w:beforeAutospacing="1" w:after="100" w:afterAutospacing="1"/>
+        <w:divId w:val="1036809858"/>
+      </w:pPr>
+      <w:r>
+        <w:rPr>
+          <w:color w:val="000000"/>
+        </w:rPr>
+        <w:t>}</w:t>
+      </w:r>
+    </w:p>
+    <w:p>
+      <w:pPr>
+        <w:rPr>
+          <w:color w:val="000000"/>
+        </w:rPr>
+      </w:pPr>
+      <w:r>
+        <w:rPr>
+          <w:color w:val="000000"/>
+        </w:rPr>
+        <w:t> Example:</w:t>
+      </w:r>
+    </w:p>
+    <w:p>
+      <w:pPr>
+        <w:pStyle w:val="HTMLPreformatted"/>
+        <w:numPr>
+          <w:ilvl w:val="0"/>
+          <w:numId w:val="21"/>
+        </w:numPr>
+        <w:pBdr>
+          <w:top w:val="single" w:sz="6" w:space="2" w:color="888888"/>
+          <w:left w:val="single" w:sz="6" w:space="2" w:color="888888"/>
+          <w:bottom w:val="single" w:sz="6" w:space="2" w:color="888888"/>
+          <w:right w:val="single" w:sz="6" w:space="2" w:color="888888"/>
+        </w:pBdr>
+        <w:tabs>
+          <w:tab w:val="clear" w:pos="720"/>
+        </w:tabs>
+        <w:spacing w:before="100" w:beforeAutospacing="1" w:after="100" w:afterAutospacing="1"/>
+        <w:divId w:val="735393813"/>
+      </w:pPr>
+      <w:r>
+        <w:rPr>
+          <w:color w:val="666600"/>
+        </w:rPr>
+        <w:t>{</w:t>
+      </w:r>
+    </w:p>
+    <w:p>
+      <w:pPr>
+        <w:pStyle w:val="HTMLPreformatted"/>
+        <w:numPr>
+          <w:ilvl w:val="0"/>
+          <w:numId w:val="21"/>
+        </w:numPr>
+        <w:pBdr>
+          <w:top w:val="single" w:sz="6" w:space="2" w:color="888888"/>
+          <w:left w:val="single" w:sz="6" w:space="2" w:color="888888"/>
+          <w:bottom w:val="single" w:sz="6" w:space="2" w:color="888888"/>
+          <w:right w:val="single" w:sz="6" w:space="2" w:color="888888"/>
+        </w:pBdr>
+        <w:tabs>
+          <w:tab w:val="clear" w:pos="720"/>
+        </w:tabs>
+        <w:spacing w:before="100" w:beforeAutospacing="1" w:after="100" w:afterAutospacing="1"/>
+        <w:divId w:val="735393813"/>
+      </w:pPr>
+      <w:r>
+        <w:rPr>
+          <w:color w:val="000000"/>
+        </w:rPr>
+        <w:t xml:space="preserve">  </w:t>
+      </w:r>
+      <w:r>
+        <w:rPr>
+          <w:color w:val="008800"/>
+        </w:rPr>
+        <w:t>"0ilcOZgolYWebTVeTI4GZr8kYMi2</w:t>
+      </w:r>
+      <w:proofErr w:type="gramStart"/>
+      <w:r>
+        <w:rPr>
+          <w:color w:val="008800"/>
+        </w:rPr>
+        <w:t>"</w:t>
+      </w:r>
+      <w:r>
+        <w:rPr>
+          <w:color w:val="000000"/>
+        </w:rPr>
+        <w:t xml:space="preserve"> </w:t>
+      </w:r>
+      <w:r>
+        <w:rPr>
+          <w:color w:val="666600"/>
+        </w:rPr>
+        <w:t>:</w:t>
+      </w:r>
+      <w:proofErr w:type="gramEnd"/>
+      <w:r>
+        <w:rPr>
+          <w:color w:val="000000"/>
+        </w:rPr>
+        <w:t xml:space="preserve"> </w:t>
+      </w:r>
+      <w:r>
+        <w:rPr>
+          <w:color w:val="666600"/>
+        </w:rPr>
+        <w:t>{</w:t>
+      </w:r>
+    </w:p>
+    <w:p>
+      <w:pPr>
+        <w:pStyle w:val="HTMLPreformatted"/>
+        <w:numPr>
+          <w:ilvl w:val="0"/>
+          <w:numId w:val="21"/>
+        </w:numPr>
+        <w:pBdr>
+          <w:top w:val="single" w:sz="6" w:space="2" w:color="888888"/>
+          <w:left w:val="single" w:sz="6" w:space="2" w:color="888888"/>
+          <w:bottom w:val="single" w:sz="6" w:space="2" w:color="888888"/>
+          <w:right w:val="single" w:sz="6" w:space="2" w:color="888888"/>
+        </w:pBdr>
+        <w:tabs>
+          <w:tab w:val="clear" w:pos="720"/>
+        </w:tabs>
+        <w:spacing w:before="100" w:beforeAutospacing="1" w:after="100" w:afterAutospacing="1"/>
+        <w:divId w:val="735393813"/>
+      </w:pPr>
+      <w:r>
+        <w:rPr>
+          <w:color w:val="000000"/>
+        </w:rPr>
+        <w:t xml:space="preserve">    </w:t>
+      </w:r>
+      <w:r>
+        <w:rPr>
+          <w:color w:val="008800"/>
+        </w:rPr>
+        <w:t>"SLASHstorageSLASHemulatedSLASH0SLASHDCIMSLASHCameraSLASH019ru2eclu251POINTpng</w:t>
+      </w:r>
+      <w:proofErr w:type="gramStart"/>
+      <w:r>
+        <w:rPr>
+          <w:color w:val="008800"/>
+        </w:rPr>
+        <w:t>"</w:t>
+      </w:r>
+      <w:r>
+        <w:rPr>
+          <w:color w:val="000000"/>
+        </w:rPr>
+        <w:t xml:space="preserve"> </w:t>
+      </w:r>
+      <w:r>
+        <w:rPr>
+          <w:color w:val="666600"/>
+        </w:rPr>
+        <w:t>:</w:t>
+      </w:r>
+      <w:proofErr w:type="gramEnd"/>
+      <w:r>
+        <w:rPr>
+          <w:color w:val="000000"/>
+        </w:rPr>
+        <w:t xml:space="preserve"> </w:t>
+      </w:r>
+      <w:r>
+        <w:rPr>
+          <w:color w:val="666600"/>
+        </w:rPr>
+        <w:t>{</w:t>
+      </w:r>
+    </w:p>
+    <w:p>
+      <w:pPr>
+        <w:pStyle w:val="HTMLPreformatted"/>
+        <w:numPr>
+          <w:ilvl w:val="0"/>
+          <w:numId w:val="21"/>
+        </w:numPr>
+        <w:pBdr>
+          <w:top w:val="single" w:sz="6" w:space="2" w:color="888888"/>
+          <w:left w:val="single" w:sz="6" w:space="2" w:color="888888"/>
+          <w:bottom w:val="single" w:sz="6" w:space="2" w:color="888888"/>
+          <w:right w:val="single" w:sz="6" w:space="2" w:color="888888"/>
+        </w:pBdr>
+        <w:tabs>
+          <w:tab w:val="clear" w:pos="720"/>
+        </w:tabs>
+        <w:spacing w:before="100" w:beforeAutospacing="1" w:after="100" w:afterAutospacing="1"/>
+        <w:divId w:val="735393813"/>
+      </w:pPr>
+      <w:r>
+        <w:rPr>
+          <w:color w:val="000000"/>
+        </w:rPr>
+        <w:t xml:space="preserve">      </w:t>
+      </w:r>
+      <w:r>
+        <w:rPr>
+          <w:color w:val="008800"/>
+        </w:rPr>
+        <w:t>"prediction</w:t>
+      </w:r>
+      <w:proofErr w:type="gramStart"/>
+      <w:r>
+        <w:rPr>
+          <w:color w:val="008800"/>
+        </w:rPr>
+        <w:t>"</w:t>
+      </w:r>
+      <w:r>
+        <w:rPr>
+          <w:color w:val="000000"/>
+        </w:rPr>
+        <w:t xml:space="preserve"> </w:t>
+      </w:r>
+      <w:r>
+        <w:rPr>
+          <w:color w:val="666600"/>
+        </w:rPr>
+        <w:t>:</w:t>
+      </w:r>
+      <w:proofErr w:type="gramEnd"/>
+      <w:r>
+        <w:rPr>
+          <w:color w:val="000000"/>
+        </w:rPr>
+        <w:t xml:space="preserve"> </w:t>
+      </w:r>
+      <w:r>
+        <w:rPr>
+          <w:color w:val="000088"/>
+        </w:rPr>
+        <w:t>true</w:t>
+      </w:r>
+    </w:p>
+    <w:p>
+      <w:pPr>
+        <w:pStyle w:val="HTMLPreformatted"/>
+        <w:numPr>
+          <w:ilvl w:val="0"/>
+          <w:numId w:val="21"/>
+        </w:numPr>
+        <w:pBdr>
+          <w:top w:val="single" w:sz="6" w:space="2" w:color="888888"/>
+          <w:left w:val="single" w:sz="6" w:space="2" w:color="888888"/>
+          <w:bottom w:val="single" w:sz="6" w:space="2" w:color="888888"/>
+          <w:right w:val="single" w:sz="6" w:space="2" w:color="888888"/>
+        </w:pBdr>
+        <w:tabs>
+          <w:tab w:val="clear" w:pos="720"/>
+        </w:tabs>
+        <w:spacing w:before="100" w:beforeAutospacing="1" w:after="100" w:afterAutospacing="1"/>
+        <w:divId w:val="735393813"/>
+      </w:pPr>
+      <w:r>
+        <w:rPr>
+          <w:color w:val="000000"/>
+        </w:rPr>
+        <w:t xml:space="preserve">      </w:t>
+      </w:r>
+      <w:r>
+        <w:rPr>
+          <w:color w:val="008800"/>
+        </w:rPr>
+        <w:t>"</w:t>
+      </w:r>
+      <w:proofErr w:type="spellStart"/>
+      <w:r>
+        <w:rPr>
+          <w:color w:val="008800"/>
+        </w:rPr>
+        <w:t>imageHash</w:t>
+      </w:r>
+      <w:proofErr w:type="spellEnd"/>
+      <w:proofErr w:type="gramStart"/>
+      <w:r>
+        <w:rPr>
+          <w:color w:val="008800"/>
+        </w:rPr>
+        <w:t>"</w:t>
+      </w:r>
+      <w:r>
+        <w:rPr>
+          <w:color w:val="000000"/>
+        </w:rPr>
+        <w:t xml:space="preserve"> </w:t>
+      </w:r>
+      <w:r>
+        <w:rPr>
+          <w:color w:val="666600"/>
+        </w:rPr>
+        <w:t>:</w:t>
+      </w:r>
+      <w:proofErr w:type="gramEnd"/>
+      <w:r>
+        <w:rPr>
+          <w:color w:val="000000"/>
+        </w:rPr>
+        <w:t xml:space="preserve"> </w:t>
+      </w:r>
+      <w:r>
+        <w:rPr>
+          <w:color w:val="008800"/>
+        </w:rPr>
+        <w:t>"0000000000001111000000000100111100000000110001110000000011101111000000000000111100000000000010010000001111111101000000101100101100000000000011010000000000001101000101001000111100000100111111110001010011111111000001001111110100000100111011010000111111111111"</w:t>
+      </w:r>
+      <w:r>
+        <w:rPr>
+          <w:color w:val="666600"/>
+        </w:rPr>
+        <w:t>,</w:t>
+      </w:r>
+    </w:p>
+    <w:p>
+      <w:pPr>
+        <w:pStyle w:val="HTMLPreformatted"/>
+        <w:numPr>
+          <w:ilvl w:val="0"/>
+          <w:numId w:val="21"/>
+        </w:numPr>
+        <w:pBdr>
+          <w:top w:val="single" w:sz="6" w:space="2" w:color="888888"/>
+          <w:left w:val="single" w:sz="6" w:space="2" w:color="888888"/>
+          <w:bottom w:val="single" w:sz="6" w:space="2" w:color="888888"/>
+          <w:right w:val="single" w:sz="6" w:space="2" w:color="888888"/>
+        </w:pBdr>
+        <w:tabs>
+          <w:tab w:val="clear" w:pos="720"/>
+        </w:tabs>
+        <w:spacing w:before="100" w:beforeAutospacing="1" w:after="100" w:afterAutospacing="1"/>
+        <w:divId w:val="735393813"/>
+      </w:pPr>
+      <w:r>
+        <w:rPr>
+          <w:color w:val="000000"/>
+        </w:rPr>
+        <w:t> </w:t>
+      </w:r>
+    </w:p>
+    <w:p>
+      <w:pPr>
+        <w:pStyle w:val="HTMLPreformatted"/>
+        <w:numPr>
+          <w:ilvl w:val="0"/>
+          <w:numId w:val="21"/>
+        </w:numPr>
+        <w:pBdr>
+          <w:top w:val="single" w:sz="6" w:space="2" w:color="888888"/>
+          <w:left w:val="single" w:sz="6" w:space="2" w:color="888888"/>
+          <w:bottom w:val="single" w:sz="6" w:space="2" w:color="888888"/>
+          <w:right w:val="single" w:sz="6" w:space="2" w:color="888888"/>
+        </w:pBdr>
+        <w:tabs>
+          <w:tab w:val="clear" w:pos="720"/>
+        </w:tabs>
+        <w:spacing w:before="100" w:beforeAutospacing="1" w:after="100" w:afterAutospacing="1"/>
+        <w:divId w:val="735393813"/>
+      </w:pPr>
+      <w:r>
+        <w:rPr>
+          <w:color w:val="000000"/>
+        </w:rPr>
+        <w:t xml:space="preserve">    </w:t>
+      </w:r>
+      <w:r>
+        <w:rPr>
+          <w:color w:val="666600"/>
+        </w:rPr>
+        <w:t>},</w:t>
+      </w:r>
+    </w:p>
+    <w:p>
+      <w:pPr>
+        <w:pStyle w:val="HTMLPreformatted"/>
+        <w:numPr>
+          <w:ilvl w:val="0"/>
+          <w:numId w:val="21"/>
+        </w:numPr>
+        <w:pBdr>
+          <w:top w:val="single" w:sz="6" w:space="2" w:color="888888"/>
+          <w:left w:val="single" w:sz="6" w:space="2" w:color="888888"/>
+          <w:bottom w:val="single" w:sz="6" w:space="2" w:color="888888"/>
+          <w:right w:val="single" w:sz="6" w:space="2" w:color="888888"/>
+        </w:pBdr>
+        <w:tabs>
+          <w:tab w:val="clear" w:pos="720"/>
+        </w:tabs>
+        <w:spacing w:before="100" w:beforeAutospacing="1" w:after="100" w:afterAutospacing="1"/>
+        <w:divId w:val="735393813"/>
+      </w:pPr>
+      <w:r>
+        <w:rPr>
+          <w:color w:val="000000"/>
+        </w:rPr>
+        <w:t xml:space="preserve">    </w:t>
+      </w:r>
+      <w:r>
+        <w:rPr>
+          <w:color w:val="008800"/>
+        </w:rPr>
+        <w:t>"SLASHstorageSLASHemulatedSLASH0SLASHDCIMSLASHCameraSLASH01gx2tropv251POINTjpg</w:t>
+      </w:r>
+      <w:proofErr w:type="gramStart"/>
+      <w:r>
+        <w:rPr>
+          <w:color w:val="008800"/>
+        </w:rPr>
+        <w:t>"</w:t>
+      </w:r>
+      <w:r>
+        <w:rPr>
+          <w:color w:val="000000"/>
+        </w:rPr>
+        <w:t xml:space="preserve"> </w:t>
+      </w:r>
+      <w:r>
+        <w:rPr>
+          <w:color w:val="666600"/>
+        </w:rPr>
+        <w:t>:</w:t>
+      </w:r>
+      <w:proofErr w:type="gramEnd"/>
+      <w:r>
+        <w:rPr>
+          <w:color w:val="000000"/>
+        </w:rPr>
+        <w:t xml:space="preserve"> </w:t>
+      </w:r>
+      <w:r>
+        <w:rPr>
+          <w:color w:val="666600"/>
+        </w:rPr>
+        <w:t>{</w:t>
+      </w:r>
+    </w:p>
+    <w:p>
+      <w:pPr>
+        <w:pStyle w:val="HTMLPreformatted"/>
+        <w:numPr>
+          <w:ilvl w:val="0"/>
+          <w:numId w:val="21"/>
+        </w:numPr>
+        <w:pBdr>
+          <w:top w:val="single" w:sz="6" w:space="2" w:color="888888"/>
+          <w:left w:val="single" w:sz="6" w:space="2" w:color="888888"/>
+          <w:bottom w:val="single" w:sz="6" w:space="2" w:color="888888"/>
+          <w:right w:val="single" w:sz="6" w:space="2" w:color="888888"/>
+        </w:pBdr>
+        <w:tabs>
+          <w:tab w:val="clear" w:pos="720"/>
+        </w:tabs>
+        <w:spacing w:before="100" w:beforeAutospacing="1" w:after="100" w:afterAutospacing="1"/>
+        <w:divId w:val="735393813"/>
+      </w:pPr>
+      <w:r>
+        <w:rPr>
+          <w:color w:val="000000"/>
+        </w:rPr>
+        <w:t xml:space="preserve">      </w:t>
+      </w:r>
+      <w:r>
+        <w:rPr>
+          <w:color w:val="008800"/>
+        </w:rPr>
+        <w:t>"</w:t>
+      </w:r>
+      <w:proofErr w:type="spellStart"/>
+      <w:r>
+        <w:rPr>
+          <w:color w:val="008800"/>
+        </w:rPr>
+        <w:t>imageHash</w:t>
+      </w:r>
+      <w:proofErr w:type="spellEnd"/>
+      <w:r>
+        <w:rPr>
+          <w:color w:val="008800"/>
+        </w:rPr>
+        <w:t>"</w:t>
+      </w:r>
+      <w:r>
+        <w:rPr>
+          <w:color w:val="666600"/>
+        </w:rPr>
+        <w:t>:</w:t>
+      </w:r>
+      <w:r>
+        <w:rPr>
+          <w:color w:val="000000"/>
+        </w:rPr>
+        <w:t xml:space="preserve"> </w:t>
+      </w:r>
+      <w:r>
+        <w:rPr>
+          <w:color w:val="000088"/>
+        </w:rPr>
+        <w:t>null</w:t>
+      </w:r>
+      <w:r>
+        <w:rPr>
+          <w:color w:val="666600"/>
+        </w:rPr>
+        <w:t>,</w:t>
+      </w:r>
+    </w:p>
+    <w:p>
+      <w:pPr>
+        <w:pStyle w:val="HTMLPreformatted"/>
+        <w:numPr>
+          <w:ilvl w:val="0"/>
+          <w:numId w:val="21"/>
+        </w:numPr>
+        <w:pBdr>
+          <w:top w:val="single" w:sz="6" w:space="2" w:color="888888"/>
+          <w:left w:val="single" w:sz="6" w:space="2" w:color="888888"/>
+          <w:bottom w:val="single" w:sz="6" w:space="2" w:color="888888"/>
+          <w:right w:val="single" w:sz="6" w:space="2" w:color="888888"/>
+        </w:pBdr>
+        <w:tabs>
+          <w:tab w:val="clear" w:pos="720"/>
+        </w:tabs>
+        <w:spacing w:before="100" w:beforeAutospacing="1" w:after="100" w:afterAutospacing="1"/>
+        <w:divId w:val="735393813"/>
+      </w:pPr>
+      <w:r>
+        <w:rPr>
+          <w:color w:val="000000"/>
+        </w:rPr>
+        <w:t xml:space="preserve">      </w:t>
+      </w:r>
+      <w:r>
+        <w:rPr>
+          <w:color w:val="008800"/>
+        </w:rPr>
+        <w:t>"prediction</w:t>
+      </w:r>
+      <w:proofErr w:type="gramStart"/>
+      <w:r>
+        <w:rPr>
+          <w:color w:val="008800"/>
+        </w:rPr>
+        <w:t>"</w:t>
+      </w:r>
+      <w:r>
+        <w:rPr>
+          <w:color w:val="000000"/>
+        </w:rPr>
+        <w:t xml:space="preserve"> </w:t>
+      </w:r>
+      <w:r>
+        <w:rPr>
+          <w:color w:val="666600"/>
+        </w:rPr>
+        <w:t>:</w:t>
+      </w:r>
+      <w:proofErr w:type="gramEnd"/>
+      <w:r>
+        <w:rPr>
+          <w:color w:val="000000"/>
+        </w:rPr>
+        <w:t xml:space="preserve"> </w:t>
+      </w:r>
+      <w:r>
+        <w:rPr>
+          <w:color w:val="000088"/>
+        </w:rPr>
+        <w:t>false</w:t>
+      </w:r>
+    </w:p>
+    <w:p>
+      <w:pPr>
+        <w:pStyle w:val="HTMLPreformatted"/>
+        <w:numPr>
+          <w:ilvl w:val="0"/>
+          <w:numId w:val="21"/>
+        </w:numPr>
+        <w:pBdr>
+          <w:top w:val="single" w:sz="6" w:space="2" w:color="888888"/>
+          <w:left w:val="single" w:sz="6" w:space="2" w:color="888888"/>
+          <w:bottom w:val="single" w:sz="6" w:space="2" w:color="888888"/>
+          <w:right w:val="single" w:sz="6" w:space="2" w:color="888888"/>
+        </w:pBdr>
+        <w:tabs>
+          <w:tab w:val="clear" w:pos="720"/>
+        </w:tabs>
+        <w:spacing w:before="100" w:beforeAutospacing="1" w:after="100" w:afterAutospacing="1"/>
+        <w:divId w:val="735393813"/>
+      </w:pPr>
+      <w:r>
+        <w:rPr>
+          <w:color w:val="000000"/>
+        </w:rPr>
+        <w:t xml:space="preserve">    </w:t>
+      </w:r>
+      <w:r>
+        <w:rPr>
+          <w:color w:val="666600"/>
+        </w:rPr>
+        <w:t>},</w:t>
+      </w:r>
+    </w:p>
+    <w:p>
+      <w:pPr>
+        <w:pStyle w:val="HTMLPreformatted"/>
+        <w:numPr>
+          <w:ilvl w:val="0"/>
+          <w:numId w:val="21"/>
+        </w:numPr>
+        <w:pBdr>
+          <w:top w:val="single" w:sz="6" w:space="2" w:color="888888"/>
+          <w:left w:val="single" w:sz="6" w:space="2" w:color="888888"/>
+          <w:bottom w:val="single" w:sz="6" w:space="2" w:color="888888"/>
+          <w:right w:val="single" w:sz="6" w:space="2" w:color="888888"/>
+        </w:pBdr>
+        <w:tabs>
+          <w:tab w:val="clear" w:pos="720"/>
+        </w:tabs>
+        <w:spacing w:before="100" w:beforeAutospacing="1" w:after="100" w:afterAutospacing="1"/>
+        <w:divId w:val="735393813"/>
+      </w:pPr>
+      <w:r>
+        <w:rPr>
+          <w:color w:val="000000"/>
+        </w:rPr>
+        <w:t xml:space="preserve">    </w:t>
+      </w:r>
+      <w:r>
+        <w:rPr>
+          <w:color w:val="008800"/>
+        </w:rPr>
+        <w:t>"SLASHstorageSLASHemulatedSLASH0SLASHDCIMSLASHCameraSLASH0225mth1sv251POINTjpg</w:t>
+      </w:r>
+      <w:proofErr w:type="gramStart"/>
+      <w:r>
+        <w:rPr>
+          <w:color w:val="008800"/>
+        </w:rPr>
+        <w:t>"</w:t>
+      </w:r>
+      <w:r>
+        <w:rPr>
+          <w:color w:val="000000"/>
+        </w:rPr>
+        <w:t xml:space="preserve"> </w:t>
+      </w:r>
+      <w:r>
+        <w:rPr>
+          <w:color w:val="666600"/>
+        </w:rPr>
+        <w:t>:</w:t>
+      </w:r>
+      <w:proofErr w:type="gramEnd"/>
+      <w:r>
+        <w:rPr>
+          <w:color w:val="000000"/>
+        </w:rPr>
+        <w:t xml:space="preserve"> </w:t>
+      </w:r>
+      <w:r>
+        <w:rPr>
+          <w:color w:val="666600"/>
+        </w:rPr>
+        <w:t>{</w:t>
+      </w:r>
+    </w:p>
+    <w:p>
+      <w:pPr>
+        <w:pStyle w:val="HTMLPreformatted"/>
+        <w:numPr>
+          <w:ilvl w:val="0"/>
+          <w:numId w:val="21"/>
+        </w:numPr>
+        <w:pBdr>
+          <w:top w:val="single" w:sz="6" w:space="2" w:color="888888"/>
+          <w:left w:val="single" w:sz="6" w:space="2" w:color="888888"/>
+          <w:bottom w:val="single" w:sz="6" w:space="2" w:color="888888"/>
+          <w:right w:val="single" w:sz="6" w:space="2" w:color="888888"/>
+        </w:pBdr>
+        <w:tabs>
+          <w:tab w:val="clear" w:pos="720"/>
+        </w:tabs>
+        <w:spacing w:before="100" w:beforeAutospacing="1" w:after="100" w:afterAutospacing="1"/>
+        <w:divId w:val="735393813"/>
+      </w:pPr>
+      <w:r>
+        <w:rPr>
+          <w:color w:val="000000"/>
+        </w:rPr>
+        <w:t xml:space="preserve">      </w:t>
+      </w:r>
+      <w:r>
+        <w:rPr>
+          <w:color w:val="008800"/>
+        </w:rPr>
+        <w:t>"</w:t>
+      </w:r>
+      <w:proofErr w:type="spellStart"/>
+      <w:r>
+        <w:rPr>
+          <w:color w:val="008800"/>
+        </w:rPr>
+        <w:t>imageHash</w:t>
+      </w:r>
+      <w:proofErr w:type="spellEnd"/>
+      <w:proofErr w:type="gramStart"/>
+      <w:r>
+        <w:rPr>
+          <w:color w:val="008800"/>
+        </w:rPr>
+        <w:t>"</w:t>
+      </w:r>
+      <w:r>
+        <w:rPr>
+          <w:color w:val="000000"/>
+        </w:rPr>
+        <w:t xml:space="preserve"> </w:t>
+      </w:r>
+      <w:r>
+        <w:rPr>
+          <w:color w:val="666600"/>
+        </w:rPr>
+        <w:t>:</w:t>
+      </w:r>
+      <w:proofErr w:type="gramEnd"/>
+      <w:r>
+        <w:rPr>
+          <w:color w:val="000000"/>
+        </w:rPr>
+        <w:t xml:space="preserve"> </w:t>
+      </w:r>
+      <w:r>
+        <w:rPr>
+          <w:color w:val="008800"/>
+        </w:rPr>
+        <w:t>"10011000000001111111000000100111100000000111111110000110011101111100100000110111100000001000010010000001111111101000000101100101100000000000011010000000000001101000101001000111100000100111111110001010011111111000001001111110100110100111011010000100001111111"</w:t>
+      </w:r>
+      <w:r>
+        <w:rPr>
+          <w:color w:val="666600"/>
+        </w:rPr>
+        <w:t>,</w:t>
+      </w:r>
+    </w:p>
+    <w:p>
+      <w:pPr>
+        <w:pStyle w:val="HTMLPreformatted"/>
+        <w:numPr>
+          <w:ilvl w:val="0"/>
+          <w:numId w:val="21"/>
+        </w:numPr>
+        <w:pBdr>
+          <w:top w:val="single" w:sz="6" w:space="2" w:color="888888"/>
+          <w:left w:val="single" w:sz="6" w:space="2" w:color="888888"/>
+          <w:bottom w:val="single" w:sz="6" w:space="2" w:color="888888"/>
+          <w:right w:val="single" w:sz="6" w:space="2" w:color="888888"/>
+        </w:pBdr>
+        <w:tabs>
+          <w:tab w:val="clear" w:pos="720"/>
+        </w:tabs>
+        <w:spacing w:before="100" w:beforeAutospacing="1" w:after="100" w:afterAutospacing="1"/>
+        <w:divId w:val="735393813"/>
+      </w:pPr>
+      <w:r>
+        <w:rPr>
+          <w:color w:val="000000"/>
+        </w:rPr>
+        <w:t xml:space="preserve">      </w:t>
+      </w:r>
+      <w:r>
+        <w:rPr>
+          <w:color w:val="008800"/>
+        </w:rPr>
+        <w:t>"prediction</w:t>
+      </w:r>
+      <w:proofErr w:type="gramStart"/>
+      <w:r>
+        <w:rPr>
+          <w:color w:val="008800"/>
+        </w:rPr>
+        <w:t>"</w:t>
+      </w:r>
+      <w:r>
+        <w:rPr>
+          <w:color w:val="000000"/>
+        </w:rPr>
+        <w:t xml:space="preserve"> </w:t>
+      </w:r>
+      <w:r>
+        <w:rPr>
+          <w:color w:val="666600"/>
+        </w:rPr>
+        <w:t>:</w:t>
+      </w:r>
+      <w:proofErr w:type="gramEnd"/>
+      <w:r>
+        <w:rPr>
+          <w:color w:val="000000"/>
+        </w:rPr>
+        <w:t xml:space="preserve"> </w:t>
+      </w:r>
+      <w:r>
+        <w:rPr>
+          <w:color w:val="000088"/>
+        </w:rPr>
+        <w:t>true</w:t>
+      </w:r>
+    </w:p>
+    <w:p>
+      <w:pPr>
+        <w:pStyle w:val="HTMLPreformatted"/>
+        <w:numPr>
+          <w:ilvl w:val="0"/>
+          <w:numId w:val="21"/>
+        </w:numPr>
+        <w:pBdr>
+          <w:top w:val="single" w:sz="6" w:space="2" w:color="888888"/>
+          <w:left w:val="single" w:sz="6" w:space="2" w:color="888888"/>
+          <w:bottom w:val="single" w:sz="6" w:space="2" w:color="888888"/>
+          <w:right w:val="single" w:sz="6" w:space="2" w:color="888888"/>
+        </w:pBdr>
+        <w:tabs>
+          <w:tab w:val="clear" w:pos="720"/>
+        </w:tabs>
+        <w:spacing w:before="100" w:beforeAutospacing="1" w:after="100" w:afterAutospacing="1"/>
+        <w:divId w:val="735393813"/>
+      </w:pPr>
+      <w:r>
+        <w:rPr>
+          <w:color w:val="000000"/>
+        </w:rPr>
+        <w:t xml:space="preserve">    </w:t>
+      </w:r>
+      <w:r>
+        <w:rPr>
+          <w:color w:val="666600"/>
+        </w:rPr>
+        <w:t>},</w:t>
+      </w:r>
+    </w:p>
+    <w:p>
+      <w:pPr>
+        <w:pStyle w:val="HTMLPreformatted"/>
+        <w:numPr>
+          <w:ilvl w:val="0"/>
+          <w:numId w:val="21"/>
+        </w:numPr>
+        <w:pBdr>
+          <w:top w:val="single" w:sz="6" w:space="2" w:color="888888"/>
+          <w:left w:val="single" w:sz="6" w:space="2" w:color="888888"/>
+          <w:bottom w:val="single" w:sz="6" w:space="2" w:color="888888"/>
+          <w:right w:val="single" w:sz="6" w:space="2" w:color="888888"/>
+        </w:pBdr>
+        <w:tabs>
+          <w:tab w:val="clear" w:pos="720"/>
+        </w:tabs>
+        <w:spacing w:before="100" w:beforeAutospacing="1" w:after="100" w:afterAutospacing="1"/>
+        <w:divId w:val="735393813"/>
+      </w:pPr>
+      <w:r>
+        <w:rPr>
+          <w:color w:val="666600"/>
+        </w:rPr>
+        <w:t>}</w:t>
+      </w:r>
+    </w:p>
+    <w:p>
+      <w:pPr>
+        <w:pStyle w:val="HTMLPreformatted"/>
+        <w:numPr>
+          <w:ilvl w:val="0"/>
+          <w:numId w:val="21"/>
+        </w:numPr>
+        <w:pBdr>
+          <w:top w:val="single" w:sz="6" w:space="2" w:color="888888"/>
+          <w:left w:val="single" w:sz="6" w:space="2" w:color="888888"/>
+          <w:bottom w:val="single" w:sz="6" w:space="2" w:color="888888"/>
+          <w:right w:val="single" w:sz="6" w:space="2" w:color="888888"/>
+        </w:pBdr>
+        <w:tabs>
+          <w:tab w:val="clear" w:pos="720"/>
+        </w:tabs>
+        <w:spacing w:before="100" w:beforeAutospacing="1" w:after="100" w:afterAutospacing="1"/>
+        <w:divId w:val="735393813"/>
+        <w:rPr>
+          <w:rStyle w:val="Emphasis"/>
+          <w:iCs w:val="0"/>
+          <w:color w:val="auto"/>
+        </w:rPr>
+      </w:pPr>
+      <w:r>
+        <w:rPr>
+          <w:color w:val="000000"/>
+        </w:rPr>
+        <w:t> </w:t>
+      </w:r>
+    </w:p>
+    <w:p>
+      <w:pPr>
+        <w:pStyle w:val="Heading2"/>
+        <w:rPr>
+          <w:rStyle w:val="Emphasis"/>
+        </w:rPr>
+      </w:pPr>
+      <w:r>
+        <w:rPr>
+          <w:rStyle w:val="Emphasis"/>
+        </w:rPr>
+        <w:t>2. local cache: SQLite:</w:t>
+      </w:r>
+    </w:p>
+    <w:p>
+      <w:pPr>
+        <w:rPr>
+          <w:lang w:val="en-AU" w:eastAsia="en-AU" w:bidi="he-IL"/>
+        </w:rPr>
+      </w:pPr>
+      <w:r>
+        <w:rPr>
+          <w:lang w:val="en-AU" w:eastAsia="en-AU" w:bidi="he-IL"/>
+        </w:rPr>
+        <w:t>database manager and helper code at “</w:t>
+      </w:r>
+      <w:proofErr w:type="spellStart"/>
+      <w:r>
+        <w:rPr>
+          <w:lang w:val="en-AU" w:eastAsia="en-AU" w:bidi="he-IL"/>
+        </w:rPr>
+        <w:t>src</w:t>
+      </w:r>
+      <w:proofErr w:type="spellEnd"/>
+      <w:r>
+        <w:rPr>
+          <w:lang w:val="en-AU" w:eastAsia="en-AU" w:bidi="he-IL"/>
+        </w:rPr>
+        <w:t>/main/java/com/example/</w:t>
+      </w:r>
+      <w:proofErr w:type="spellStart"/>
+      <w:r>
+        <w:rPr>
+          <w:lang w:val="en-AU" w:eastAsia="en-AU" w:bidi="he-IL"/>
+        </w:rPr>
+        <w:t>memesfilter</w:t>
+      </w:r>
+      <w:proofErr w:type="spellEnd"/>
+      <w:r>
+        <w:rPr>
+          <w:lang w:val="en-AU" w:eastAsia="en-AU" w:bidi="he-IL"/>
+        </w:rPr>
+        <w:t>/</w:t>
+      </w:r>
+      <w:proofErr w:type="spellStart"/>
+      <w:r>
+        <w:rPr>
+          <w:lang w:val="en-AU" w:eastAsia="en-AU" w:bidi="he-IL"/>
+        </w:rPr>
+        <w:t>sqlite_local_db</w:t>
+      </w:r>
+      <w:proofErr w:type="spellEnd"/>
+      <w:r>
+        <w:rPr>
+          <w:lang w:val="en-AU" w:eastAsia="en-AU" w:bidi="he-IL"/>
+        </w:rPr>
+        <w:t>” package.</w:t>
+      </w:r>
+    </w:p>
+    <w:p>
+      <w:pPr>
+        <w:pStyle w:val="HTMLPreformatted"/>
+        <w:numPr>
+          <w:ilvl w:val="0"/>
+          <w:numId w:val="22"/>
+        </w:numPr>
+        <w:pBdr>
+          <w:top w:val="single" w:sz="6" w:space="2" w:color="888888"/>
+          <w:left w:val="single" w:sz="6" w:space="2" w:color="888888"/>
+          <w:bottom w:val="single" w:sz="6" w:space="2" w:color="888888"/>
+          <w:right w:val="single" w:sz="6" w:space="2" w:color="888888"/>
+        </w:pBdr>
+        <w:tabs>
+          <w:tab w:val="clear" w:pos="720"/>
+        </w:tabs>
+        <w:spacing w:before="100" w:beforeAutospacing="1" w:after="100" w:afterAutospacing="1"/>
+      </w:pPr>
+      <w:r>
+        <w:rPr>
+          <w:color w:val="880000"/>
+        </w:rPr>
+        <w:t>// Table Name</w:t>
+      </w:r>
+    </w:p>
+    <w:p>
+      <w:pPr>
+        <w:pStyle w:val="HTMLPreformatted"/>
+        <w:numPr>
+          <w:ilvl w:val="0"/>
+          <w:numId w:val="22"/>
+        </w:numPr>
+        <w:pBdr>
+          <w:top w:val="single" w:sz="6" w:space="2" w:color="888888"/>
+          <w:left w:val="single" w:sz="6" w:space="2" w:color="888888"/>
+          <w:bottom w:val="single" w:sz="6" w:space="2" w:color="888888"/>
+          <w:right w:val="single" w:sz="6" w:space="2" w:color="888888"/>
+        </w:pBdr>
+        <w:tabs>
+          <w:tab w:val="clear" w:pos="720"/>
+        </w:tabs>
+        <w:spacing w:before="100" w:beforeAutospacing="1" w:after="100" w:afterAutospacing="1"/>
+      </w:pPr>
+      <w:r>
+        <w:rPr>
+          <w:color w:val="000088"/>
+        </w:rPr>
+        <w:t>public</w:t>
+      </w:r>
+      <w:r>
+        <w:rPr>
+          <w:color w:val="000000"/>
+        </w:rPr>
+        <w:t xml:space="preserve"> </w:t>
+      </w:r>
+      <w:r>
+        <w:rPr>
+          <w:color w:val="000088"/>
+        </w:rPr>
+        <w:t>static</w:t>
+      </w:r>
+      <w:r>
+        <w:rPr>
+          <w:color w:val="000000"/>
+        </w:rPr>
+        <w:t xml:space="preserve"> </w:t>
+      </w:r>
+      <w:r>
+        <w:rPr>
+          <w:color w:val="000088"/>
+        </w:rPr>
+        <w:t>final</w:t>
+      </w:r>
+      <w:r>
+        <w:rPr>
+          <w:color w:val="000000"/>
+        </w:rPr>
+        <w:t xml:space="preserve"> </w:t>
+      </w:r>
+      <w:r>
+        <w:rPr>
+          <w:color w:val="660066"/>
+        </w:rPr>
+        <w:t>String</w:t>
+      </w:r>
+      <w:r>
+        <w:rPr>
+          <w:color w:val="000000"/>
+        </w:rPr>
+        <w:t xml:space="preserve"> TABLE_NAME </w:t>
+      </w:r>
+      <w:r>
+        <w:rPr>
+          <w:color w:val="666600"/>
+        </w:rPr>
+        <w:t>=</w:t>
+      </w:r>
+      <w:r>
+        <w:rPr>
+          <w:color w:val="000000"/>
+        </w:rPr>
+        <w:t xml:space="preserve"> </w:t>
+      </w:r>
+      <w:r>
+        <w:rPr>
+          <w:color w:val="008800"/>
+        </w:rPr>
+        <w:t>"PREDICTIONS</w:t>
+      </w:r>
+      <w:proofErr w:type="gramStart"/>
+      <w:r>
+        <w:rPr>
+          <w:color w:val="008800"/>
+        </w:rPr>
+        <w:t>"</w:t>
+      </w:r>
+      <w:r>
+        <w:rPr>
+          <w:color w:val="666600"/>
+        </w:rPr>
+        <w:t>;</w:t>
+      </w:r>
+      <w:proofErr w:type="gramEnd"/>
+    </w:p>
+    <w:p>
+      <w:pPr>
+        <w:pStyle w:val="HTMLPreformatted"/>
+        <w:numPr>
+          <w:ilvl w:val="0"/>
+          <w:numId w:val="22"/>
+        </w:numPr>
+        <w:pBdr>
+          <w:top w:val="single" w:sz="6" w:space="2" w:color="888888"/>
+          <w:left w:val="single" w:sz="6" w:space="2" w:color="888888"/>
+          <w:bottom w:val="single" w:sz="6" w:space="2" w:color="888888"/>
+          <w:right w:val="single" w:sz="6" w:space="2" w:color="888888"/>
+        </w:pBdr>
+        <w:tabs>
+          <w:tab w:val="clear" w:pos="720"/>
+        </w:tabs>
+        <w:spacing w:before="100" w:beforeAutospacing="1" w:after="100" w:afterAutospacing="1"/>
+      </w:pPr>
+      <w:r>
+        <w:rPr>
+          <w:color w:val="000000"/>
+        </w:rPr>
+        <w:t> </w:t>
+      </w:r>
+    </w:p>
+    <w:p>
+      <w:pPr>
+        <w:pStyle w:val="HTMLPreformatted"/>
+        <w:numPr>
+          <w:ilvl w:val="0"/>
+          <w:numId w:val="22"/>
+        </w:numPr>
+        <w:pBdr>
+          <w:top w:val="single" w:sz="6" w:space="2" w:color="888888"/>
+          <w:left w:val="single" w:sz="6" w:space="2" w:color="888888"/>
+          <w:bottom w:val="single" w:sz="6" w:space="2" w:color="888888"/>
+          <w:right w:val="single" w:sz="6" w:space="2" w:color="888888"/>
+        </w:pBdr>
+        <w:tabs>
+          <w:tab w:val="clear" w:pos="720"/>
+        </w:tabs>
+        <w:spacing w:before="100" w:beforeAutospacing="1" w:after="100" w:afterAutospacing="1"/>
+      </w:pPr>
+      <w:r>
+        <w:rPr>
+          <w:color w:val="880000"/>
+        </w:rPr>
+        <w:t>// Table columns</w:t>
+      </w:r>
+    </w:p>
+    <w:p>
+      <w:pPr>
+        <w:pStyle w:val="HTMLPreformatted"/>
+        <w:numPr>
+          <w:ilvl w:val="0"/>
+          <w:numId w:val="22"/>
+        </w:numPr>
+        <w:pBdr>
+          <w:top w:val="single" w:sz="6" w:space="2" w:color="888888"/>
+          <w:left w:val="single" w:sz="6" w:space="2" w:color="888888"/>
+          <w:bottom w:val="single" w:sz="6" w:space="2" w:color="888888"/>
+          <w:right w:val="single" w:sz="6" w:space="2" w:color="888888"/>
+        </w:pBdr>
+        <w:tabs>
+          <w:tab w:val="clear" w:pos="720"/>
+        </w:tabs>
+        <w:spacing w:before="100" w:beforeAutospacing="1" w:after="100" w:afterAutospacing="1"/>
+      </w:pPr>
+      <w:r>
+        <w:rPr>
+          <w:color w:val="000088"/>
+        </w:rPr>
+        <w:t>public</w:t>
+      </w:r>
+      <w:r>
+        <w:rPr>
+          <w:color w:val="000000"/>
+        </w:rPr>
+        <w:t xml:space="preserve"> </w:t>
+      </w:r>
+      <w:r>
+        <w:rPr>
+          <w:color w:val="000088"/>
+        </w:rPr>
+        <w:t>static</w:t>
+      </w:r>
+      <w:r>
+        <w:rPr>
+          <w:color w:val="000000"/>
+        </w:rPr>
+        <w:t xml:space="preserve"> </w:t>
+      </w:r>
+      <w:r>
+        <w:rPr>
+          <w:color w:val="000088"/>
+        </w:rPr>
+        <w:t>final</w:t>
+      </w:r>
+      <w:r>
+        <w:rPr>
+          <w:color w:val="000000"/>
+        </w:rPr>
+        <w:t xml:space="preserve"> </w:t>
+      </w:r>
+      <w:r>
+        <w:rPr>
+          <w:color w:val="660066"/>
+        </w:rPr>
+        <w:t>String</w:t>
+      </w:r>
+      <w:r>
+        <w:rPr>
+          <w:color w:val="000000"/>
+        </w:rPr>
+        <w:t xml:space="preserve"> _PATH </w:t>
+      </w:r>
+      <w:r>
+        <w:rPr>
+          <w:color w:val="666600"/>
+        </w:rPr>
+        <w:t>=</w:t>
+      </w:r>
+      <w:r>
+        <w:rPr>
+          <w:color w:val="000000"/>
+        </w:rPr>
+        <w:t xml:space="preserve"> </w:t>
+      </w:r>
+      <w:r>
+        <w:rPr>
+          <w:color w:val="008800"/>
+        </w:rPr>
+        <w:t>"_path</w:t>
+      </w:r>
+      <w:proofErr w:type="gramStart"/>
+      <w:r>
+        <w:rPr>
+          <w:color w:val="008800"/>
+        </w:rPr>
+        <w:t>"</w:t>
+      </w:r>
+      <w:r>
+        <w:rPr>
+          <w:color w:val="666600"/>
+        </w:rPr>
+        <w:t>;</w:t>
+      </w:r>
+      <w:proofErr w:type="gramEnd"/>
+    </w:p>
+    <w:p>
+      <w:pPr>
+        <w:pStyle w:val="HTMLPreformatted"/>
+        <w:numPr>
+          <w:ilvl w:val="0"/>
+          <w:numId w:val="22"/>
+        </w:numPr>
+        <w:pBdr>
+          <w:top w:val="single" w:sz="6" w:space="2" w:color="888888"/>
+          <w:left w:val="single" w:sz="6" w:space="2" w:color="888888"/>
+          <w:bottom w:val="single" w:sz="6" w:space="2" w:color="888888"/>
+          <w:right w:val="single" w:sz="6" w:space="2" w:color="888888"/>
+        </w:pBdr>
+        <w:tabs>
+          <w:tab w:val="clear" w:pos="720"/>
+        </w:tabs>
+        <w:spacing w:before="100" w:beforeAutospacing="1" w:after="100" w:afterAutospacing="1"/>
+      </w:pPr>
+      <w:r>
+        <w:rPr>
+          <w:color w:val="000088"/>
+        </w:rPr>
+        <w:t>public</w:t>
+      </w:r>
+      <w:r>
+        <w:rPr>
+          <w:color w:val="000000"/>
+        </w:rPr>
+        <w:t xml:space="preserve"> </w:t>
+      </w:r>
+      <w:r>
+        <w:rPr>
+          <w:color w:val="000088"/>
+        </w:rPr>
+        <w:t>static</w:t>
+      </w:r>
+      <w:r>
+        <w:rPr>
+          <w:color w:val="000000"/>
+        </w:rPr>
+        <w:t xml:space="preserve"> </w:t>
+      </w:r>
+      <w:r>
+        <w:rPr>
+          <w:color w:val="000088"/>
+        </w:rPr>
+        <w:t>final</w:t>
+      </w:r>
+      <w:r>
+        <w:rPr>
+          <w:color w:val="000000"/>
+        </w:rPr>
+        <w:t xml:space="preserve"> </w:t>
+      </w:r>
+      <w:r>
+        <w:rPr>
+          <w:color w:val="660066"/>
+        </w:rPr>
+        <w:t>String</w:t>
+      </w:r>
+      <w:r>
+        <w:rPr>
+          <w:color w:val="000000"/>
+        </w:rPr>
+        <w:t xml:space="preserve"> PREDICTION </w:t>
+      </w:r>
+      <w:r>
+        <w:rPr>
+          <w:color w:val="666600"/>
+        </w:rPr>
+        <w:t>=</w:t>
+      </w:r>
+      <w:r>
+        <w:rPr>
+          <w:color w:val="000000"/>
+        </w:rPr>
+        <w:t xml:space="preserve"> </w:t>
+      </w:r>
+      <w:r>
+        <w:rPr>
+          <w:color w:val="008800"/>
+        </w:rPr>
+        <w:t>"prediction</w:t>
+      </w:r>
+      <w:proofErr w:type="gramStart"/>
+      <w:r>
+        <w:rPr>
+          <w:color w:val="008800"/>
+        </w:rPr>
+        <w:t>"</w:t>
+      </w:r>
+      <w:r>
+        <w:rPr>
+          <w:color w:val="666600"/>
+        </w:rPr>
+        <w:t>;</w:t>
+      </w:r>
+      <w:proofErr w:type="gramEnd"/>
+    </w:p>
+    <w:p>
+      <w:pPr>
+        <w:pStyle w:val="HTMLPreformatted"/>
+        <w:numPr>
+          <w:ilvl w:val="0"/>
+          <w:numId w:val="22"/>
+        </w:numPr>
+        <w:pBdr>
+          <w:top w:val="single" w:sz="6" w:space="2" w:color="888888"/>
+          <w:left w:val="single" w:sz="6" w:space="2" w:color="888888"/>
+          <w:bottom w:val="single" w:sz="6" w:space="2" w:color="888888"/>
+          <w:right w:val="single" w:sz="6" w:space="2" w:color="888888"/>
+        </w:pBdr>
+        <w:tabs>
+          <w:tab w:val="clear" w:pos="720"/>
+        </w:tabs>
+        <w:spacing w:before="100" w:beforeAutospacing="1" w:after="100" w:afterAutospacing="1"/>
+      </w:pPr>
+      <w:r>
+        <w:rPr>
+          <w:color w:val="000088"/>
+        </w:rPr>
+        <w:t>public</w:t>
+      </w:r>
+      <w:r>
+        <w:rPr>
+          <w:color w:val="000000"/>
+        </w:rPr>
+        <w:t xml:space="preserve"> </w:t>
+      </w:r>
+      <w:r>
+        <w:rPr>
+          <w:color w:val="000088"/>
+        </w:rPr>
+        <w:t>static</w:t>
+      </w:r>
+      <w:r>
+        <w:rPr>
+          <w:color w:val="000000"/>
+        </w:rPr>
+        <w:t xml:space="preserve"> </w:t>
+      </w:r>
+      <w:r>
+        <w:rPr>
+          <w:color w:val="000088"/>
+        </w:rPr>
+        <w:t>final</w:t>
+      </w:r>
+      <w:r>
+        <w:rPr>
+          <w:color w:val="000000"/>
+        </w:rPr>
+        <w:t xml:space="preserve"> </w:t>
+      </w:r>
+      <w:r>
+        <w:rPr>
+          <w:color w:val="660066"/>
+        </w:rPr>
+        <w:t>String</w:t>
+      </w:r>
+      <w:r>
+        <w:rPr>
+          <w:color w:val="000000"/>
+        </w:rPr>
+        <w:t xml:space="preserve"> IMAGE_HASH </w:t>
+      </w:r>
+      <w:r>
+        <w:rPr>
+          <w:color w:val="666600"/>
+        </w:rPr>
+        <w:t>=</w:t>
+      </w:r>
+      <w:r>
+        <w:rPr>
+          <w:color w:val="000000"/>
+        </w:rPr>
+        <w:t xml:space="preserve"> </w:t>
+      </w:r>
+      <w:r>
+        <w:rPr>
+          <w:color w:val="008800"/>
+        </w:rPr>
+        <w:t>"</w:t>
+      </w:r>
+      <w:proofErr w:type="spellStart"/>
+      <w:r>
+        <w:rPr>
+          <w:color w:val="008800"/>
+        </w:rPr>
+        <w:t>image_hash</w:t>
+      </w:r>
+      <w:proofErr w:type="spellEnd"/>
+      <w:proofErr w:type="gramStart"/>
+      <w:r>
+        <w:rPr>
+          <w:color w:val="008800"/>
+        </w:rPr>
+        <w:t>"</w:t>
+      </w:r>
+      <w:r>
+        <w:rPr>
+          <w:color w:val="666600"/>
+        </w:rPr>
+        <w:t>;</w:t>
+      </w:r>
+      <w:proofErr w:type="gramEnd"/>
+    </w:p>
+    <w:p>
+      <w:pPr>
+        <w:pStyle w:val="Heading2"/>
+        <w:rPr>
+          <w:rStyle w:val="Emphasis"/>
+          <w:sz w:val="44"/>
+          <w:szCs w:val="44"/>
+        </w:rPr>
+      </w:pPr>
+      <w:r>
+        <w:rPr>
+          <w:rStyle w:val="Emphasis"/>
+          <w:sz w:val="44"/>
+          <w:szCs w:val="44"/>
+        </w:rPr>
+        <w:t>Templates Database</w:t>
+      </w:r>
+    </w:p>
+    <w:p>
+      <w:r>
+        <w:t>Firebase DB – No SQL</w:t>
+      </w:r>
+    </w:p>
+    <w:p>
+      <w:r>
+        <w:t>Schema:</w:t>
+      </w:r>
+    </w:p>
+    <w:p>
+      <w:pPr>
+        <w:pStyle w:val="HTMLPreformatted"/>
+        <w:numPr>
+          <w:ilvl w:val="0"/>
+          <w:numId w:val="26"/>
+        </w:numPr>
+        <w:pBdr>
+          <w:top w:val="single" w:sz="6" w:space="2" w:color="888888"/>
+          <w:left w:val="single" w:sz="6" w:space="2" w:color="888888"/>
+          <w:bottom w:val="single" w:sz="6" w:space="2" w:color="888888"/>
+          <w:right w:val="single" w:sz="6" w:space="2" w:color="888888"/>
+        </w:pBdr>
+        <w:tabs>
+          <w:tab w:val="clear" w:pos="720"/>
+        </w:tabs>
+        <w:spacing w:before="100" w:beforeAutospacing="1" w:after="100" w:afterAutospacing="1"/>
+        <w:divId w:val="569583098"/>
+      </w:pPr>
+      <w:r>
+        <w:t>&lt;random-template-id&gt;</w:t>
+      </w:r>
+      <w:r>
+        <w:rPr>
+          <w:color w:val="000000"/>
+        </w:rPr>
+        <w:t xml:space="preserve"> → {</w:t>
+      </w:r>
+    </w:p>
+    <w:p>
+      <w:pPr>
+        <w:pStyle w:val="HTMLPreformatted"/>
+        <w:numPr>
+          <w:ilvl w:val="0"/>
+          <w:numId w:val="26"/>
+        </w:numPr>
+        <w:pBdr>
+          <w:top w:val="single" w:sz="6" w:space="2" w:color="888888"/>
+          <w:left w:val="single" w:sz="6" w:space="2" w:color="888888"/>
+          <w:bottom w:val="single" w:sz="6" w:space="2" w:color="888888"/>
+          <w:right w:val="single" w:sz="6" w:space="2" w:color="888888"/>
+        </w:pBdr>
+        <w:tabs>
+          <w:tab w:val="clear" w:pos="720"/>
+        </w:tabs>
+        <w:spacing w:before="100" w:beforeAutospacing="1" w:after="100" w:afterAutospacing="1"/>
+        <w:divId w:val="569583098"/>
+      </w:pPr>
+      <w:r>
+        <w:rPr>
+          <w:color w:val="000000"/>
+        </w:rPr>
+        <w:t> </w:t>
+      </w:r>
+    </w:p>
+    <w:p>
+      <w:pPr>
+        <w:pStyle w:val="HTMLPreformatted"/>
+        <w:numPr>
+          <w:ilvl w:val="0"/>
+          <w:numId w:val="26"/>
+        </w:numPr>
+        <w:pBdr>
+          <w:top w:val="single" w:sz="6" w:space="2" w:color="888888"/>
+          <w:left w:val="single" w:sz="6" w:space="2" w:color="888888"/>
+          <w:bottom w:val="single" w:sz="6" w:space="2" w:color="888888"/>
+          <w:right w:val="single" w:sz="6" w:space="2" w:color="888888"/>
+        </w:pBdr>
+        <w:tabs>
+          <w:tab w:val="clear" w:pos="720"/>
+        </w:tabs>
+        <w:spacing w:before="100" w:beforeAutospacing="1" w:after="100" w:afterAutospacing="1"/>
+        <w:divId w:val="569583098"/>
+      </w:pPr>
+      <w:r>
+        <w:rPr>
+          <w:color w:val="000000"/>
+        </w:rPr>
+        <w:t xml:space="preserve">  </w:t>
+      </w:r>
+      <w:r>
+        <w:t>&lt;path&gt;</w:t>
+      </w:r>
+      <w:r>
+        <w:rPr>
+          <w:color w:val="000000"/>
+        </w:rPr>
+        <w:t xml:space="preserve">: </w:t>
+      </w:r>
+      <w:proofErr w:type="spellStart"/>
+      <w:r>
+        <w:rPr>
+          <w:color w:val="000000"/>
+        </w:rPr>
+        <w:t>url</w:t>
+      </w:r>
+      <w:proofErr w:type="spellEnd"/>
+      <w:r>
+        <w:rPr>
+          <w:color w:val="000000"/>
+        </w:rPr>
+        <w:t xml:space="preserve"> to the image resource</w:t>
+      </w:r>
+    </w:p>
+    <w:p>
+      <w:pPr>
+        <w:pStyle w:val="HTMLPreformatted"/>
+        <w:numPr>
+          <w:ilvl w:val="0"/>
+          <w:numId w:val="26"/>
+        </w:numPr>
+        <w:pBdr>
+          <w:top w:val="single" w:sz="6" w:space="2" w:color="888888"/>
+          <w:left w:val="single" w:sz="6" w:space="2" w:color="888888"/>
+          <w:bottom w:val="single" w:sz="6" w:space="2" w:color="888888"/>
+          <w:right w:val="single" w:sz="6" w:space="2" w:color="888888"/>
+        </w:pBdr>
+        <w:tabs>
+          <w:tab w:val="clear" w:pos="720"/>
+        </w:tabs>
+        <w:spacing w:before="100" w:beforeAutospacing="1" w:after="100" w:afterAutospacing="1"/>
+        <w:divId w:val="569583098"/>
+      </w:pPr>
+      <w:r>
+        <w:rPr>
+          <w:color w:val="000000"/>
+        </w:rPr>
+        <w:t> </w:t>
+      </w:r>
+    </w:p>
+    <w:p>
+      <w:pPr>
+        <w:pStyle w:val="HTMLPreformatted"/>
+        <w:numPr>
+          <w:ilvl w:val="0"/>
+          <w:numId w:val="26"/>
+        </w:numPr>
+        <w:pBdr>
+          <w:top w:val="single" w:sz="6" w:space="2" w:color="888888"/>
+          <w:left w:val="single" w:sz="6" w:space="2" w:color="888888"/>
+          <w:bottom w:val="single" w:sz="6" w:space="2" w:color="888888"/>
+          <w:right w:val="single" w:sz="6" w:space="2" w:color="888888"/>
+        </w:pBdr>
+        <w:tabs>
+          <w:tab w:val="clear" w:pos="720"/>
+        </w:tabs>
+        <w:spacing w:before="100" w:beforeAutospacing="1" w:after="100" w:afterAutospacing="1"/>
+        <w:divId w:val="569583098"/>
+      </w:pPr>
+      <w:r>
+        <w:rPr>
+          <w:color w:val="000000"/>
+        </w:rPr>
+        <w:t xml:space="preserve">  </w:t>
+      </w:r>
+      <w:r>
+        <w:t>&lt;title&gt;</w:t>
+      </w:r>
+      <w:r>
+        <w:rPr>
+          <w:color w:val="000000"/>
+        </w:rPr>
+        <w:t>: template title</w:t>
+      </w:r>
+    </w:p>
+    <w:p>
+      <w:pPr>
+        <w:pStyle w:val="HTMLPreformatted"/>
+        <w:numPr>
+          <w:ilvl w:val="0"/>
+          <w:numId w:val="26"/>
+        </w:numPr>
+        <w:pBdr>
+          <w:top w:val="single" w:sz="6" w:space="2" w:color="888888"/>
+          <w:left w:val="single" w:sz="6" w:space="2" w:color="888888"/>
+          <w:bottom w:val="single" w:sz="6" w:space="2" w:color="888888"/>
+          <w:right w:val="single" w:sz="6" w:space="2" w:color="888888"/>
+        </w:pBdr>
+        <w:tabs>
+          <w:tab w:val="clear" w:pos="720"/>
+        </w:tabs>
+        <w:spacing w:before="100" w:beforeAutospacing="1" w:after="100" w:afterAutospacing="1"/>
+        <w:divId w:val="569583098"/>
+      </w:pPr>
+      <w:r>
+        <w:rPr>
+          <w:color w:val="000000"/>
+        </w:rPr>
+        <w:t> </w:t>
+      </w:r>
+    </w:p>
+    <w:p>
+      <w:pPr>
+        <w:pStyle w:val="HTMLPreformatted"/>
+        <w:numPr>
+          <w:ilvl w:val="0"/>
+          <w:numId w:val="26"/>
+        </w:numPr>
+        <w:pBdr>
+          <w:top w:val="single" w:sz="6" w:space="2" w:color="888888"/>
+          <w:left w:val="single" w:sz="6" w:space="2" w:color="888888"/>
+          <w:bottom w:val="single" w:sz="6" w:space="2" w:color="888888"/>
+          <w:right w:val="single" w:sz="6" w:space="2" w:color="888888"/>
+        </w:pBdr>
+        <w:tabs>
+          <w:tab w:val="clear" w:pos="720"/>
+        </w:tabs>
+        <w:spacing w:before="100" w:beforeAutospacing="1" w:after="100" w:afterAutospacing="1"/>
+        <w:divId w:val="569583098"/>
+      </w:pPr>
+      <w:r>
+        <w:rPr>
+          <w:color w:val="000000"/>
+        </w:rPr>
+        <w:t>}</w:t>
+      </w:r>
+    </w:p>
+    <w:p>
+      <w:r>
+        <w:rPr>
+          <w:color w:val="000000"/>
+        </w:rPr>
+        <w:t> </w:t>
+      </w:r>
+      <w:r>
+        <w:t>Example:</w:t>
+      </w:r>
+    </w:p>
+    <w:p>
+      <w:pPr>
+        <w:pStyle w:val="HTMLPreformatted"/>
+        <w:numPr>
+          <w:ilvl w:val="0"/>
+          <w:numId w:val="27"/>
+        </w:numPr>
+        <w:pBdr>
+          <w:top w:val="single" w:sz="6" w:space="2" w:color="888888"/>
+          <w:left w:val="single" w:sz="6" w:space="2" w:color="888888"/>
+          <w:bottom w:val="single" w:sz="6" w:space="2" w:color="888888"/>
+          <w:right w:val="single" w:sz="6" w:space="2" w:color="888888"/>
+        </w:pBdr>
+        <w:tabs>
+          <w:tab w:val="clear" w:pos="720"/>
+        </w:tabs>
+        <w:spacing w:before="100" w:beforeAutospacing="1" w:after="100" w:afterAutospacing="1"/>
+        <w:divId w:val="1989431519"/>
+      </w:pPr>
+      <w:r>
+        <w:rPr>
+          <w:color w:val="666600"/>
+        </w:rPr>
+        <w:t>{</w:t>
+      </w:r>
+    </w:p>
+    <w:p>
+      <w:pPr>
+        <w:pStyle w:val="HTMLPreformatted"/>
+        <w:numPr>
+          <w:ilvl w:val="0"/>
+          <w:numId w:val="27"/>
+        </w:numPr>
+        <w:pBdr>
+          <w:top w:val="single" w:sz="6" w:space="2" w:color="888888"/>
+          <w:left w:val="single" w:sz="6" w:space="2" w:color="888888"/>
+          <w:bottom w:val="single" w:sz="6" w:space="2" w:color="888888"/>
+          <w:right w:val="single" w:sz="6" w:space="2" w:color="888888"/>
+        </w:pBdr>
+        <w:tabs>
+          <w:tab w:val="clear" w:pos="720"/>
+        </w:tabs>
+        <w:spacing w:before="100" w:beforeAutospacing="1" w:after="100" w:afterAutospacing="1"/>
+        <w:divId w:val="1989431519"/>
+      </w:pPr>
+      <w:r>
+        <w:rPr>
+          <w:color w:val="000000"/>
+        </w:rPr>
+        <w:t xml:space="preserve">  </w:t>
+      </w:r>
+      <w:r>
+        <w:rPr>
+          <w:color w:val="008800"/>
+        </w:rPr>
+        <w:t>"-M9dUsBalqBlTZZx6M_M</w:t>
+      </w:r>
+      <w:proofErr w:type="gramStart"/>
+      <w:r>
+        <w:rPr>
+          <w:color w:val="008800"/>
+        </w:rPr>
+        <w:t>"</w:t>
+      </w:r>
+      <w:r>
+        <w:rPr>
+          <w:color w:val="000000"/>
+        </w:rPr>
+        <w:t xml:space="preserve"> </w:t>
+      </w:r>
+      <w:r>
+        <w:rPr>
+          <w:color w:val="666600"/>
+        </w:rPr>
+        <w:t>:</w:t>
+      </w:r>
+      <w:proofErr w:type="gramEnd"/>
+      <w:r>
+        <w:rPr>
+          <w:color w:val="000000"/>
+        </w:rPr>
+        <w:t xml:space="preserve"> </w:t>
+      </w:r>
+      <w:r>
+        <w:rPr>
+          <w:color w:val="666600"/>
+        </w:rPr>
+        <w:t>{</w:t>
+      </w:r>
+    </w:p>
+    <w:p>
+      <w:pPr>
+        <w:pStyle w:val="HTMLPreformatted"/>
+        <w:numPr>
+          <w:ilvl w:val="0"/>
+          <w:numId w:val="27"/>
+        </w:numPr>
+        <w:pBdr>
+          <w:top w:val="single" w:sz="6" w:space="2" w:color="888888"/>
+          <w:left w:val="single" w:sz="6" w:space="2" w:color="888888"/>
+          <w:bottom w:val="single" w:sz="6" w:space="2" w:color="888888"/>
+          <w:right w:val="single" w:sz="6" w:space="2" w:color="888888"/>
+        </w:pBdr>
+        <w:tabs>
+          <w:tab w:val="clear" w:pos="720"/>
+        </w:tabs>
+        <w:spacing w:before="100" w:beforeAutospacing="1" w:after="100" w:afterAutospacing="1"/>
+        <w:divId w:val="1989431519"/>
+      </w:pPr>
+      <w:r>
+        <w:rPr>
+          <w:color w:val="000000"/>
+        </w:rPr>
+        <w:t xml:space="preserve">    </w:t>
+      </w:r>
+      <w:r>
+        <w:rPr>
+          <w:color w:val="008800"/>
+        </w:rPr>
+        <w:t>"path</w:t>
+      </w:r>
+      <w:proofErr w:type="gramStart"/>
+      <w:r>
+        <w:rPr>
+          <w:color w:val="008800"/>
+        </w:rPr>
+        <w:t>"</w:t>
+      </w:r>
+      <w:r>
+        <w:rPr>
+          <w:color w:val="000000"/>
+        </w:rPr>
+        <w:t xml:space="preserve"> </w:t>
+      </w:r>
+      <w:r>
+        <w:rPr>
+          <w:color w:val="666600"/>
+        </w:rPr>
+        <w:t>:</w:t>
+      </w:r>
+      <w:proofErr w:type="gramEnd"/>
+      <w:r>
+        <w:rPr>
+          <w:color w:val="000000"/>
+        </w:rPr>
+        <w:t xml:space="preserve"> </w:t>
+      </w:r>
+      <w:r>
+        <w:rPr>
+          <w:color w:val="008800"/>
+        </w:rPr>
+        <w:t>"https://imgflip.com/s/meme/Distracted-Boyfriend.jpg"</w:t>
+      </w:r>
+      <w:r>
+        <w:rPr>
+          <w:color w:val="666600"/>
+        </w:rPr>
+        <w:t>,</w:t>
+      </w:r>
+    </w:p>
+    <w:p>
+      <w:pPr>
+        <w:pStyle w:val="HTMLPreformatted"/>
+        <w:numPr>
+          <w:ilvl w:val="0"/>
+          <w:numId w:val="27"/>
+        </w:numPr>
+        <w:pBdr>
+          <w:top w:val="single" w:sz="6" w:space="2" w:color="888888"/>
+          <w:left w:val="single" w:sz="6" w:space="2" w:color="888888"/>
+          <w:bottom w:val="single" w:sz="6" w:space="2" w:color="888888"/>
+          <w:right w:val="single" w:sz="6" w:space="2" w:color="888888"/>
+        </w:pBdr>
+        <w:tabs>
+          <w:tab w:val="clear" w:pos="720"/>
+        </w:tabs>
+        <w:spacing w:before="100" w:beforeAutospacing="1" w:after="100" w:afterAutospacing="1"/>
+        <w:divId w:val="1989431519"/>
+      </w:pPr>
+      <w:r>
+        <w:rPr>
+          <w:color w:val="000000"/>
+        </w:rPr>
+        <w:t xml:space="preserve">    </w:t>
+      </w:r>
+      <w:r>
+        <w:rPr>
+          <w:color w:val="008800"/>
+        </w:rPr>
+        <w:t>"title</w:t>
+      </w:r>
+      <w:proofErr w:type="gramStart"/>
+      <w:r>
+        <w:rPr>
+          <w:color w:val="008800"/>
+        </w:rPr>
+        <w:t>"</w:t>
+      </w:r>
+      <w:r>
+        <w:rPr>
+          <w:color w:val="000000"/>
+        </w:rPr>
+        <w:t xml:space="preserve"> </w:t>
+      </w:r>
+      <w:r>
+        <w:rPr>
+          <w:color w:val="666600"/>
+        </w:rPr>
+        <w:t>:</w:t>
+      </w:r>
+      <w:proofErr w:type="gramEnd"/>
+      <w:r>
+        <w:rPr>
+          <w:color w:val="000000"/>
+        </w:rPr>
+        <w:t xml:space="preserve"> </w:t>
+      </w:r>
+      <w:r>
+        <w:rPr>
+          <w:color w:val="008800"/>
+        </w:rPr>
+        <w:t>"Distracted Boyfriend"</w:t>
+      </w:r>
+    </w:p>
+    <w:p>
+      <w:pPr>
+        <w:pStyle w:val="HTMLPreformatted"/>
+        <w:numPr>
+          <w:ilvl w:val="0"/>
+          <w:numId w:val="27"/>
+        </w:numPr>
+        <w:pBdr>
+          <w:top w:val="single" w:sz="6" w:space="2" w:color="888888"/>
+          <w:left w:val="single" w:sz="6" w:space="2" w:color="888888"/>
+          <w:bottom w:val="single" w:sz="6" w:space="2" w:color="888888"/>
+          <w:right w:val="single" w:sz="6" w:space="2" w:color="888888"/>
+        </w:pBdr>
+        <w:tabs>
+          <w:tab w:val="clear" w:pos="720"/>
+        </w:tabs>
+        <w:spacing w:before="100" w:beforeAutospacing="1" w:after="100" w:afterAutospacing="1"/>
+        <w:divId w:val="1989431519"/>
+      </w:pPr>
+      <w:r>
+        <w:rPr>
+          <w:color w:val="000000"/>
+        </w:rPr>
+        <w:t xml:space="preserve">  </w:t>
+      </w:r>
+      <w:r>
+        <w:rPr>
+          <w:color w:val="666600"/>
+        </w:rPr>
+        <w:t>},</w:t>
+      </w:r>
+    </w:p>
+    <w:p>
+      <w:pPr>
+        <w:pStyle w:val="HTMLPreformatted"/>
+        <w:numPr>
+          <w:ilvl w:val="0"/>
+          <w:numId w:val="27"/>
+        </w:numPr>
+        <w:pBdr>
+          <w:top w:val="single" w:sz="6" w:space="2" w:color="888888"/>
+          <w:left w:val="single" w:sz="6" w:space="2" w:color="888888"/>
+          <w:bottom w:val="single" w:sz="6" w:space="2" w:color="888888"/>
+          <w:right w:val="single" w:sz="6" w:space="2" w:color="888888"/>
+        </w:pBdr>
+        <w:tabs>
+          <w:tab w:val="clear" w:pos="720"/>
+        </w:tabs>
+        <w:spacing w:before="100" w:beforeAutospacing="1" w:after="100" w:afterAutospacing="1"/>
+        <w:divId w:val="1989431519"/>
+      </w:pPr>
+      <w:r>
+        <w:rPr>
+          <w:color w:val="000000"/>
+        </w:rPr>
+        <w:t xml:space="preserve">  </w:t>
+      </w:r>
+      <w:r>
+        <w:rPr>
+          <w:color w:val="008800"/>
+        </w:rPr>
+        <w:t>"-M9dUsN9NQEyS2Xtm684</w:t>
+      </w:r>
+      <w:proofErr w:type="gramStart"/>
+      <w:r>
+        <w:rPr>
+          <w:color w:val="008800"/>
+        </w:rPr>
+        <w:t>"</w:t>
+      </w:r>
+      <w:r>
+        <w:rPr>
+          <w:color w:val="000000"/>
+        </w:rPr>
+        <w:t xml:space="preserve"> </w:t>
+      </w:r>
+      <w:r>
+        <w:rPr>
+          <w:color w:val="666600"/>
+        </w:rPr>
+        <w:t>:</w:t>
+      </w:r>
+      <w:proofErr w:type="gramEnd"/>
+      <w:r>
+        <w:rPr>
+          <w:color w:val="000000"/>
+        </w:rPr>
+        <w:t xml:space="preserve"> </w:t>
+      </w:r>
+      <w:r>
+        <w:rPr>
+          <w:color w:val="666600"/>
+        </w:rPr>
+        <w:t>{</w:t>
+      </w:r>
+    </w:p>
+    <w:p>
+      <w:pPr>
+        <w:pStyle w:val="HTMLPreformatted"/>
+        <w:numPr>
+          <w:ilvl w:val="0"/>
+          <w:numId w:val="27"/>
+        </w:numPr>
+        <w:pBdr>
+          <w:top w:val="single" w:sz="6" w:space="2" w:color="888888"/>
+          <w:left w:val="single" w:sz="6" w:space="2" w:color="888888"/>
+          <w:bottom w:val="single" w:sz="6" w:space="2" w:color="888888"/>
+          <w:right w:val="single" w:sz="6" w:space="2" w:color="888888"/>
+        </w:pBdr>
+        <w:tabs>
+          <w:tab w:val="clear" w:pos="720"/>
+        </w:tabs>
+        <w:spacing w:before="100" w:beforeAutospacing="1" w:after="100" w:afterAutospacing="1"/>
+        <w:divId w:val="1989431519"/>
+      </w:pPr>
+      <w:r>
+        <w:rPr>
+          <w:color w:val="000000"/>
+        </w:rPr>
+        <w:t xml:space="preserve">    </w:t>
+      </w:r>
+      <w:r>
+        <w:rPr>
+          <w:color w:val="008800"/>
+        </w:rPr>
+        <w:t>"path</w:t>
+      </w:r>
+      <w:proofErr w:type="gramStart"/>
+      <w:r>
+        <w:rPr>
+          <w:color w:val="008800"/>
+        </w:rPr>
+        <w:t>"</w:t>
+      </w:r>
+      <w:r>
+        <w:rPr>
+          <w:color w:val="000000"/>
+        </w:rPr>
+        <w:t xml:space="preserve"> </w:t>
+      </w:r>
+      <w:r>
+        <w:rPr>
+          <w:color w:val="666600"/>
+        </w:rPr>
+        <w:t>:</w:t>
+      </w:r>
+      <w:proofErr w:type="gramEnd"/>
+      <w:r>
+        <w:rPr>
+          <w:color w:val="000000"/>
+        </w:rPr>
+        <w:t xml:space="preserve"> </w:t>
+      </w:r>
+      <w:r>
+        <w:rPr>
+          <w:color w:val="008800"/>
+        </w:rPr>
+        <w:t>"https://imgflip.com/s/meme/Drake-Hotline-Bling.jpg"</w:t>
+      </w:r>
+      <w:r>
+        <w:rPr>
+          <w:color w:val="666600"/>
+        </w:rPr>
+        <w:t>,</w:t>
+      </w:r>
+    </w:p>
+    <w:p>
+      <w:pPr>
+        <w:pStyle w:val="HTMLPreformatted"/>
+        <w:numPr>
+          <w:ilvl w:val="0"/>
+          <w:numId w:val="27"/>
+        </w:numPr>
+        <w:pBdr>
+          <w:top w:val="single" w:sz="6" w:space="2" w:color="888888"/>
+          <w:left w:val="single" w:sz="6" w:space="2" w:color="888888"/>
+          <w:bottom w:val="single" w:sz="6" w:space="2" w:color="888888"/>
+          <w:right w:val="single" w:sz="6" w:space="2" w:color="888888"/>
+        </w:pBdr>
+        <w:tabs>
+          <w:tab w:val="clear" w:pos="720"/>
+        </w:tabs>
+        <w:spacing w:before="100" w:beforeAutospacing="1" w:after="100" w:afterAutospacing="1"/>
+        <w:divId w:val="1989431519"/>
+      </w:pPr>
+      <w:r>
+        <w:rPr>
+          <w:color w:val="000000"/>
+        </w:rPr>
+        <w:t xml:space="preserve">    </w:t>
+      </w:r>
+      <w:r>
+        <w:rPr>
+          <w:color w:val="008800"/>
+        </w:rPr>
+        <w:t>"title</w:t>
+      </w:r>
+      <w:proofErr w:type="gramStart"/>
+      <w:r>
+        <w:rPr>
+          <w:color w:val="008800"/>
+        </w:rPr>
+        <w:t>"</w:t>
+      </w:r>
+      <w:r>
+        <w:rPr>
+          <w:color w:val="000000"/>
+        </w:rPr>
+        <w:t xml:space="preserve"> </w:t>
+      </w:r>
+      <w:r>
+        <w:rPr>
+          <w:color w:val="666600"/>
+        </w:rPr>
+        <w:t>:</w:t>
+      </w:r>
+      <w:proofErr w:type="gramEnd"/>
+      <w:r>
+        <w:rPr>
+          <w:color w:val="000000"/>
+        </w:rPr>
+        <w:t xml:space="preserve"> </w:t>
+      </w:r>
+      <w:r>
+        <w:rPr>
+          <w:color w:val="008800"/>
+        </w:rPr>
+        <w:t>"Drake Hotline Bling"</w:t>
+      </w:r>
+    </w:p>
+    <w:p>
+      <w:pPr>
+        <w:pStyle w:val="HTMLPreformatted"/>
+        <w:numPr>
+          <w:ilvl w:val="0"/>
+          <w:numId w:val="27"/>
+        </w:numPr>
+        <w:pBdr>
+          <w:top w:val="single" w:sz="6" w:space="2" w:color="888888"/>
+          <w:left w:val="single" w:sz="6" w:space="2" w:color="888888"/>
+          <w:bottom w:val="single" w:sz="6" w:space="2" w:color="888888"/>
+          <w:right w:val="single" w:sz="6" w:space="2" w:color="888888"/>
+        </w:pBdr>
+        <w:tabs>
+          <w:tab w:val="clear" w:pos="720"/>
+        </w:tabs>
+        <w:spacing w:before="100" w:beforeAutospacing="1" w:after="100" w:afterAutospacing="1"/>
+        <w:divId w:val="1989431519"/>
+      </w:pPr>
+      <w:r>
+        <w:rPr>
+          <w:color w:val="000000"/>
+        </w:rPr>
+        <w:t xml:space="preserve">  </w:t>
+      </w:r>
+      <w:r>
+        <w:rPr>
+          <w:color w:val="666600"/>
+        </w:rPr>
+        <w:t>},</w:t>
+      </w:r>
+    </w:p>
+    <w:p>
+      <w:pPr>
+        <w:pStyle w:val="HTMLPreformatted"/>
+        <w:numPr>
+          <w:ilvl w:val="0"/>
+          <w:numId w:val="27"/>
+        </w:numPr>
+        <w:pBdr>
+          <w:top w:val="single" w:sz="6" w:space="2" w:color="888888"/>
+          <w:left w:val="single" w:sz="6" w:space="2" w:color="888888"/>
+          <w:bottom w:val="single" w:sz="6" w:space="2" w:color="888888"/>
+          <w:right w:val="single" w:sz="6" w:space="2" w:color="888888"/>
+        </w:pBdr>
+        <w:tabs>
+          <w:tab w:val="clear" w:pos="720"/>
+        </w:tabs>
+        <w:spacing w:before="100" w:beforeAutospacing="1" w:after="100" w:afterAutospacing="1"/>
+        <w:divId w:val="1989431519"/>
+      </w:pPr>
+      <w:r>
+        <w:rPr>
+          <w:color w:val="000000"/>
+        </w:rPr>
+        <w:t xml:space="preserve">  </w:t>
+      </w:r>
+      <w:r>
+        <w:rPr>
+          <w:color w:val="008800"/>
+        </w:rPr>
+        <w:t>"-M9dUsXR6BpNvHyZfz8G</w:t>
+      </w:r>
+      <w:proofErr w:type="gramStart"/>
+      <w:r>
+        <w:rPr>
+          <w:color w:val="008800"/>
+        </w:rPr>
+        <w:t>"</w:t>
+      </w:r>
+      <w:r>
+        <w:rPr>
+          <w:color w:val="000000"/>
+        </w:rPr>
+        <w:t xml:space="preserve"> </w:t>
+      </w:r>
+      <w:r>
+        <w:rPr>
+          <w:color w:val="666600"/>
+        </w:rPr>
+        <w:t>:</w:t>
+      </w:r>
+      <w:proofErr w:type="gramEnd"/>
+      <w:r>
+        <w:rPr>
+          <w:color w:val="000000"/>
+        </w:rPr>
+        <w:t xml:space="preserve"> </w:t>
+      </w:r>
+      <w:r>
+        <w:rPr>
+          <w:color w:val="666600"/>
+        </w:rPr>
+        <w:t>{</w:t>
+      </w:r>
+    </w:p>
+    <w:p>
+      <w:pPr>
+        <w:pStyle w:val="HTMLPreformatted"/>
+        <w:numPr>
+          <w:ilvl w:val="0"/>
+          <w:numId w:val="27"/>
+        </w:numPr>
+        <w:pBdr>
+          <w:top w:val="single" w:sz="6" w:space="2" w:color="888888"/>
+          <w:left w:val="single" w:sz="6" w:space="2" w:color="888888"/>
+          <w:bottom w:val="single" w:sz="6" w:space="2" w:color="888888"/>
+          <w:right w:val="single" w:sz="6" w:space="2" w:color="888888"/>
+        </w:pBdr>
+        <w:tabs>
+          <w:tab w:val="clear" w:pos="720"/>
+        </w:tabs>
+        <w:spacing w:before="100" w:beforeAutospacing="1" w:after="100" w:afterAutospacing="1"/>
+        <w:divId w:val="1989431519"/>
+      </w:pPr>
+      <w:r>
+        <w:rPr>
+          <w:color w:val="000000"/>
+        </w:rPr>
+        <w:t xml:space="preserve">    </w:t>
+      </w:r>
+      <w:r>
+        <w:rPr>
+          <w:color w:val="008800"/>
+        </w:rPr>
+        <w:t>"path</w:t>
+      </w:r>
+      <w:proofErr w:type="gramStart"/>
+      <w:r>
+        <w:rPr>
+          <w:color w:val="008800"/>
+        </w:rPr>
+        <w:t>"</w:t>
+      </w:r>
+      <w:r>
+        <w:rPr>
+          <w:color w:val="000000"/>
+        </w:rPr>
+        <w:t xml:space="preserve"> </w:t>
+      </w:r>
+      <w:r>
+        <w:rPr>
+          <w:color w:val="666600"/>
+        </w:rPr>
+        <w:t>:</w:t>
+      </w:r>
+      <w:proofErr w:type="gramEnd"/>
+      <w:r>
+        <w:rPr>
+          <w:color w:val="000000"/>
+        </w:rPr>
+        <w:t xml:space="preserve"> </w:t>
+      </w:r>
+      <w:r>
+        <w:rPr>
+          <w:color w:val="008800"/>
+        </w:rPr>
+        <w:t>"https://imgflip.com/s/meme/Two-Buttons.jpg"</w:t>
+      </w:r>
+      <w:r>
+        <w:rPr>
+          <w:color w:val="666600"/>
+        </w:rPr>
+        <w:t>,</w:t>
+      </w:r>
+    </w:p>
+    <w:p>
+      <w:pPr>
+        <w:pStyle w:val="HTMLPreformatted"/>
+        <w:numPr>
+          <w:ilvl w:val="0"/>
+          <w:numId w:val="27"/>
+        </w:numPr>
+        <w:pBdr>
+          <w:top w:val="single" w:sz="6" w:space="2" w:color="888888"/>
+          <w:left w:val="single" w:sz="6" w:space="2" w:color="888888"/>
+          <w:bottom w:val="single" w:sz="6" w:space="2" w:color="888888"/>
+          <w:right w:val="single" w:sz="6" w:space="2" w:color="888888"/>
+        </w:pBdr>
+        <w:tabs>
+          <w:tab w:val="clear" w:pos="720"/>
+        </w:tabs>
+        <w:spacing w:before="100" w:beforeAutospacing="1" w:after="100" w:afterAutospacing="1"/>
+        <w:divId w:val="1989431519"/>
+      </w:pPr>
+      <w:r>
+        <w:rPr>
+          <w:color w:val="000000"/>
+        </w:rPr>
+        <w:t xml:space="preserve">    </w:t>
+      </w:r>
+      <w:r>
+        <w:rPr>
+          <w:color w:val="008800"/>
+        </w:rPr>
+        <w:t>"title</w:t>
+      </w:r>
+      <w:proofErr w:type="gramStart"/>
+      <w:r>
+        <w:rPr>
+          <w:color w:val="008800"/>
+        </w:rPr>
+        <w:t>"</w:t>
+      </w:r>
+      <w:r>
+        <w:rPr>
+          <w:color w:val="000000"/>
+        </w:rPr>
+        <w:t xml:space="preserve"> </w:t>
+      </w:r>
+      <w:r>
+        <w:rPr>
+          <w:color w:val="666600"/>
+        </w:rPr>
+        <w:t>:</w:t>
+      </w:r>
+      <w:proofErr w:type="gramEnd"/>
+      <w:r>
+        <w:rPr>
+          <w:color w:val="000000"/>
+        </w:rPr>
+        <w:t xml:space="preserve"> </w:t>
+      </w:r>
+      <w:r>
+        <w:rPr>
+          <w:color w:val="008800"/>
+        </w:rPr>
+        <w:t>"Two Buttons"</w:t>
+      </w:r>
+    </w:p>
+    <w:p>
+      <w:pPr>
+        <w:pStyle w:val="HTMLPreformatted"/>
+        <w:numPr>
+          <w:ilvl w:val="0"/>
+          <w:numId w:val="27"/>
+        </w:numPr>
+        <w:pBdr>
+          <w:top w:val="single" w:sz="6" w:space="2" w:color="888888"/>
+          <w:left w:val="single" w:sz="6" w:space="2" w:color="888888"/>
+          <w:bottom w:val="single" w:sz="6" w:space="2" w:color="888888"/>
+          <w:right w:val="single" w:sz="6" w:space="2" w:color="888888"/>
+        </w:pBdr>
+        <w:tabs>
+          <w:tab w:val="clear" w:pos="720"/>
+        </w:tabs>
+        <w:spacing w:before="100" w:beforeAutospacing="1" w:after="100" w:afterAutospacing="1"/>
+        <w:divId w:val="1989431519"/>
+      </w:pPr>
+      <w:r>
+        <w:rPr>
+          <w:color w:val="000000"/>
+        </w:rPr>
+        <w:t xml:space="preserve">  </w:t>
+      </w:r>
+      <w:r>
+        <w:rPr>
+          <w:color w:val="666600"/>
+        </w:rPr>
+        <w:t>}</w:t>
+      </w:r>
+    </w:p>
+    <w:p>
+      <w:pPr>
+        <w:pStyle w:val="HTMLPreformatted"/>
+        <w:numPr>
+          <w:ilvl w:val="0"/>
+          <w:numId w:val="27"/>
+        </w:numPr>
+        <w:pBdr>
+          <w:top w:val="single" w:sz="6" w:space="2" w:color="888888"/>
+          <w:left w:val="single" w:sz="6" w:space="2" w:color="888888"/>
+          <w:bottom w:val="single" w:sz="6" w:space="2" w:color="888888"/>
+          <w:right w:val="single" w:sz="6" w:space="2" w:color="888888"/>
+        </w:pBdr>
+        <w:tabs>
+          <w:tab w:val="clear" w:pos="720"/>
+        </w:tabs>
+        <w:spacing w:before="100" w:beforeAutospacing="1" w:after="100" w:afterAutospacing="1"/>
+        <w:divId w:val="1989431519"/>
+      </w:pPr>
+      <w:r>
+        <w:rPr>
+          <w:color w:val="666600"/>
+        </w:rPr>
+        <w:t>}</w:t>
+      </w:r>
+    </w:p>
+    <w:p>
+      <w:pPr>
+        <w:pStyle w:val="Heading1"/>
+        <w:rPr>
+          <w:rStyle w:val="Emphasis"/>
+        </w:rPr>
+      </w:pPr>
+      <w:r>
+        <w:rPr>
+          <w:color w:val="000000"/>
+        </w:rPr>
+        <w:t> </w:t>
+      </w:r>
+      <w:r>
+        <w:rPr>
+          <w:rStyle w:val="Emphasis"/>
+        </w:rPr>
+        <w:t xml:space="preserve">05 </w:t>
+      </w:r>
+      <w:r>
+        <w:rPr>
+          <w:rStyle w:val="Emphasis"/>
+        </w:rPr>
+        <w:t>Technologies</w:t>
+      </w:r>
+    </w:p>
+    <w:p>
+      <w:pPr>
+        <w:pStyle w:val="Heading2"/>
+        <w:shd w:val="clear" w:color="auto" w:fill="FFFFFF"/>
+        <w:spacing w:before="432" w:after="0"/>
+        <w:rPr>
+          <w:rFonts w:ascii="Segoe UI" w:hAnsi="Segoe UI" w:cs="Segoe UI"/>
+          <w:bCs w:val="0"/>
+          <w:color w:val="172B4D"/>
+          <w:spacing w:val="-2"/>
+          <w:sz w:val="34"/>
+          <w:szCs w:val="34"/>
+        </w:rPr>
+      </w:pPr>
+      <w:r>
+        <w:rPr>
+          <w:rFonts w:ascii="Segoe UI" w:hAnsi="Segoe UI" w:cs="Segoe UI"/>
+          <w:b/>
+          <w:bCs w:val="0"/>
+          <w:color w:val="172B4D"/>
+          <w:spacing w:val="-2"/>
+          <w:sz w:val="34"/>
+          <w:szCs w:val="34"/>
+        </w:rPr>
+        <w:t>Languages used:</w:t>
+      </w:r>
+    </w:p>
+    <w:p>
+      <w:pPr>
+        <w:pStyle w:val="NormalWeb"/>
+        <w:numPr>
+          <w:ilvl w:val="0"/>
+          <w:numId w:val="17"/>
+        </w:numPr>
+        <w:shd w:val="clear" w:color="auto" w:fill="FFFFFF"/>
+        <w:spacing w:before="0" w:beforeAutospacing="0" w:after="0" w:afterAutospacing="0"/>
+        <w:ind w:left="0"/>
+        <w:rPr>
+          <w:rFonts w:ascii="Segoe UI" w:hAnsi="Segoe UI" w:cs="Segoe UI"/>
+          <w:color w:val="172B4D"/>
+          <w:spacing w:val="-1"/>
+        </w:rPr>
+      </w:pPr>
+      <w:r>
+        <w:rPr>
+          <w:rFonts w:ascii="Segoe UI" w:hAnsi="Segoe UI" w:cs="Segoe UI"/>
+          <w:color w:val="172B4D"/>
+          <w:spacing w:val="-1"/>
+        </w:rPr>
+        <w:t>Python - model data scraping, model training</w:t>
+      </w:r>
+    </w:p>
+    <w:p>
+      <w:pPr>
+        <w:pStyle w:val="NormalWeb"/>
+        <w:numPr>
+          <w:ilvl w:val="0"/>
+          <w:numId w:val="17"/>
+        </w:numPr>
+        <w:shd w:val="clear" w:color="auto" w:fill="FFFFFF"/>
+        <w:spacing w:before="0" w:beforeAutospacing="0" w:after="0" w:afterAutospacing="0"/>
+        <w:ind w:left="0"/>
+        <w:rPr>
+          <w:rFonts w:ascii="Segoe UI" w:hAnsi="Segoe UI" w:cs="Segoe UI"/>
+          <w:color w:val="172B4D"/>
+          <w:spacing w:val="-1"/>
+        </w:rPr>
+      </w:pPr>
+      <w:r>
+        <w:rPr>
+          <w:rFonts w:ascii="Segoe UI" w:hAnsi="Segoe UI" w:cs="Segoe UI"/>
+          <w:color w:val="172B4D"/>
+          <w:spacing w:val="-1"/>
+        </w:rPr>
+        <w:t>Java - android mobile application development.</w:t>
+      </w:r>
+    </w:p>
+    <w:p>
+      <w:pPr>
+        <w:pStyle w:val="Heading2"/>
+        <w:shd w:val="clear" w:color="auto" w:fill="FFFFFF"/>
+        <w:spacing w:before="432" w:after="0"/>
+        <w:rPr>
+          <w:rFonts w:ascii="Segoe UI" w:hAnsi="Segoe UI" w:cs="Segoe UI"/>
+          <w:bCs w:val="0"/>
+          <w:color w:val="172B4D"/>
+          <w:spacing w:val="-2"/>
+          <w:sz w:val="34"/>
+          <w:szCs w:val="34"/>
+        </w:rPr>
+      </w:pPr>
+      <w:r>
+        <w:rPr>
+          <w:rFonts w:ascii="Segoe UI" w:hAnsi="Segoe UI" w:cs="Segoe UI"/>
+          <w:b/>
+          <w:bCs w:val="0"/>
+          <w:color w:val="172B4D"/>
+          <w:spacing w:val="-2"/>
+          <w:sz w:val="34"/>
+          <w:szCs w:val="34"/>
+        </w:rPr>
+        <w:t>Development Tools used:</w:t>
+      </w:r>
+    </w:p>
+    <w:p>
+      <w:pPr>
+        <w:pStyle w:val="NormalWeb"/>
+        <w:numPr>
+          <w:ilvl w:val="0"/>
+          <w:numId w:val="15"/>
+        </w:numPr>
+        <w:shd w:val="clear" w:color="auto" w:fill="FFFFFF"/>
+        <w:spacing w:before="0" w:beforeAutospacing="0" w:after="0" w:afterAutospacing="0"/>
+        <w:ind w:left="0"/>
+        <w:rPr>
+          <w:rFonts w:ascii="Segoe UI" w:hAnsi="Segoe UI" w:cs="Segoe UI"/>
+          <w:color w:val="172B4D"/>
+          <w:spacing w:val="-1"/>
+        </w:rPr>
+      </w:pPr>
+      <w:r>
+        <w:rPr>
+          <w:rFonts w:ascii="Segoe UI" w:hAnsi="Segoe UI" w:cs="Segoe UI"/>
+          <w:color w:val="172B4D"/>
+          <w:spacing w:val="-1"/>
+        </w:rPr>
+        <w:t xml:space="preserve">Jira - agile task management </w:t>
+      </w:r>
+    </w:p>
+    <w:p>
+      <w:pPr>
+        <w:pStyle w:val="NormalWeb"/>
+        <w:numPr>
+          <w:ilvl w:val="0"/>
+          <w:numId w:val="15"/>
+        </w:numPr>
+        <w:shd w:val="clear" w:color="auto" w:fill="FFFFFF"/>
+        <w:spacing w:before="0" w:beforeAutospacing="0" w:after="0" w:afterAutospacing="0"/>
+        <w:ind w:left="0"/>
+        <w:rPr>
+          <w:rFonts w:ascii="Segoe UI" w:hAnsi="Segoe UI" w:cs="Segoe UI"/>
+          <w:color w:val="172B4D"/>
+          <w:spacing w:val="-1"/>
+        </w:rPr>
+      </w:pPr>
+      <w:r>
+        <w:rPr>
+          <w:rFonts w:ascii="Segoe UI" w:hAnsi="Segoe UI" w:cs="Segoe UI"/>
+          <w:color w:val="172B4D"/>
+          <w:spacing w:val="-1"/>
+        </w:rPr>
+        <w:t>Confluence - knowledge sharing (characterization and project planning)</w:t>
+      </w:r>
+    </w:p>
+    <w:p>
+      <w:pPr>
+        <w:pStyle w:val="NormalWeb"/>
+        <w:numPr>
+          <w:ilvl w:val="0"/>
+          <w:numId w:val="15"/>
+        </w:numPr>
+        <w:shd w:val="clear" w:color="auto" w:fill="FFFFFF"/>
+        <w:spacing w:before="0" w:beforeAutospacing="0" w:after="0" w:afterAutospacing="0"/>
+        <w:ind w:left="0"/>
+        <w:rPr>
+          <w:rFonts w:ascii="Segoe UI" w:hAnsi="Segoe UI" w:cs="Segoe UI"/>
+          <w:color w:val="172B4D"/>
+          <w:spacing w:val="-1"/>
+        </w:rPr>
+      </w:pPr>
+      <w:r>
+        <w:rPr>
+          <w:rFonts w:ascii="Segoe UI" w:hAnsi="Segoe UI" w:cs="Segoe UI"/>
+          <w:color w:val="172B4D"/>
+          <w:spacing w:val="-1"/>
+        </w:rPr>
+        <w:t>git + github - version control system. ()</w:t>
+      </w:r>
+    </w:p>
+    <w:p>
+      <w:pPr>
+        <w:pStyle w:val="NormalWeb"/>
+        <w:numPr>
+          <w:ilvl w:val="0"/>
+          <w:numId w:val="15"/>
+        </w:numPr>
+        <w:shd w:val="clear" w:color="auto" w:fill="FFFFFF"/>
+        <w:spacing w:before="0" w:beforeAutospacing="0" w:after="0" w:afterAutospacing="0"/>
+        <w:ind w:left="0"/>
+        <w:rPr>
+          <w:rFonts w:ascii="Segoe UI" w:hAnsi="Segoe UI" w:cs="Segoe UI"/>
+          <w:color w:val="172B4D"/>
+          <w:spacing w:val="-1"/>
+        </w:rPr>
+      </w:pPr>
+      <w:r>
+        <w:rPr>
+          <w:rFonts w:ascii="Segoe UI" w:hAnsi="Segoe UI" w:cs="Segoe UI"/>
+          <w:color w:val="172B4D"/>
+          <w:spacing w:val="-1"/>
+        </w:rPr>
+        <w:t>Whimsical - system design and architecture planning.</w:t>
+      </w:r>
+    </w:p>
+    <w:p>
+      <w:pPr>
+        <w:pStyle w:val="Heading2"/>
+        <w:shd w:val="clear" w:color="auto" w:fill="FFFFFF"/>
+        <w:spacing w:before="432" w:after="0"/>
+        <w:rPr>
+          <w:rFonts w:ascii="Segoe UI" w:hAnsi="Segoe UI" w:cs="Segoe UI"/>
+          <w:bCs w:val="0"/>
+          <w:color w:val="172B4D"/>
+          <w:spacing w:val="-2"/>
+          <w:sz w:val="34"/>
+          <w:szCs w:val="34"/>
+        </w:rPr>
+      </w:pPr>
+      <w:r>
+        <w:rPr>
+          <w:rFonts w:ascii="Segoe UI" w:hAnsi="Segoe UI" w:cs="Segoe UI"/>
+          <w:b/>
+          <w:bCs w:val="0"/>
+          <w:color w:val="172B4D"/>
+          <w:spacing w:val="-2"/>
+          <w:sz w:val="34"/>
+          <w:szCs w:val="34"/>
+        </w:rPr>
+        <w:t>Main Technologies used:</w:t>
+      </w:r>
+    </w:p>
+    <w:p>
+      <w:pPr>
+        <w:pStyle w:val="NormalWeb"/>
+        <w:numPr>
+          <w:ilvl w:val="0"/>
+          <w:numId w:val="16"/>
+        </w:numPr>
+        <w:shd w:val="clear" w:color="auto" w:fill="FFFFFF"/>
+        <w:spacing w:before="0" w:beforeAutospacing="0" w:after="0" w:afterAutospacing="0"/>
+        <w:ind w:left="0"/>
+        <w:rPr>
+          <w:rFonts w:ascii="Segoe UI" w:hAnsi="Segoe UI" w:cs="Segoe UI"/>
+          <w:color w:val="172B4D"/>
+          <w:spacing w:val="-1"/>
+        </w:rPr>
+      </w:pPr>
+      <w:r>
+        <w:rPr>
+          <w:rFonts w:ascii="Segoe UI" w:hAnsi="Segoe UI" w:cs="Segoe UI"/>
+          <w:color w:val="172B4D"/>
+          <w:spacing w:val="-1"/>
+        </w:rPr>
+        <w:t>Android &amp; Android Studio - mobile development.</w:t>
+      </w:r>
+    </w:p>
+    <w:p>
+      <w:pPr>
+        <w:pStyle w:val="NormalWeb"/>
+        <w:numPr>
+          <w:ilvl w:val="0"/>
+          <w:numId w:val="16"/>
+        </w:numPr>
+        <w:shd w:val="clear" w:color="auto" w:fill="FFFFFF"/>
+        <w:spacing w:before="0" w:beforeAutospacing="0" w:after="0" w:afterAutospacing="0"/>
+        <w:ind w:left="0"/>
+        <w:rPr>
+          <w:rFonts w:ascii="Segoe UI" w:hAnsi="Segoe UI" w:cs="Segoe UI"/>
+          <w:color w:val="172B4D"/>
+          <w:spacing w:val="-1"/>
+        </w:rPr>
+      </w:pPr>
+      <w:r>
+        <w:rPr>
+          <w:rFonts w:ascii="Segoe UI" w:hAnsi="Segoe UI" w:cs="Segoe UI"/>
+          <w:color w:val="172B4D"/>
+          <w:spacing w:val="-1"/>
+        </w:rPr>
+        <w:t>Firebase - cloud service for mobile application development:</w:t>
+      </w:r>
+    </w:p>
+    <w:p>
+      <w:pPr>
+        <w:pStyle w:val="NormalWeb"/>
+        <w:numPr>
+          <w:ilvl w:val="1"/>
+          <w:numId w:val="16"/>
+        </w:numPr>
+        <w:shd w:val="clear" w:color="auto" w:fill="FFFFFF"/>
+        <w:spacing w:before="0" w:beforeAutospacing="0" w:after="0" w:afterAutospacing="0"/>
+        <w:ind w:left="0"/>
+        <w:rPr>
+          <w:rFonts w:ascii="Segoe UI" w:hAnsi="Segoe UI" w:cs="Segoe UI"/>
+          <w:color w:val="172B4D"/>
+          <w:spacing w:val="-1"/>
+        </w:rPr>
+      </w:pPr>
+      <w:r>
+        <w:rPr>
+          <w:rFonts w:ascii="Segoe UI" w:hAnsi="Segoe UI" w:cs="Segoe UI"/>
+          <w:color w:val="172B4D"/>
+          <w:spacing w:val="-1"/>
+        </w:rPr>
+        <w:t>Authentication</w:t>
+      </w:r>
+    </w:p>
+    <w:p>
+      <w:pPr>
+        <w:pStyle w:val="NormalWeb"/>
+        <w:numPr>
+          <w:ilvl w:val="1"/>
+          <w:numId w:val="16"/>
+        </w:numPr>
+        <w:shd w:val="clear" w:color="auto" w:fill="FFFFFF"/>
+        <w:spacing w:before="0" w:beforeAutospacing="0" w:after="0" w:afterAutospacing="0"/>
+        <w:ind w:left="0"/>
+        <w:rPr>
+          <w:rFonts w:ascii="Segoe UI" w:hAnsi="Segoe UI" w:cs="Segoe UI"/>
+          <w:color w:val="172B4D"/>
+          <w:spacing w:val="-1"/>
+        </w:rPr>
+      </w:pPr>
+      <w:r>
+        <w:rPr>
+          <w:rFonts w:ascii="Segoe UI" w:hAnsi="Segoe UI" w:cs="Segoe UI"/>
+          <w:color w:val="172B4D"/>
+          <w:spacing w:val="-1"/>
+        </w:rPr>
+        <w:t xml:space="preserve">Storage </w:t>
+      </w:r>
+    </w:p>
+    <w:p>
+      <w:pPr>
+        <w:pStyle w:val="NormalWeb"/>
+        <w:numPr>
+          <w:ilvl w:val="1"/>
+          <w:numId w:val="16"/>
+        </w:numPr>
+        <w:shd w:val="clear" w:color="auto" w:fill="FFFFFF"/>
+        <w:spacing w:before="0" w:beforeAutospacing="0" w:after="0" w:afterAutospacing="0"/>
+        <w:ind w:left="0"/>
+        <w:rPr>
+          <w:rFonts w:ascii="Segoe UI" w:hAnsi="Segoe UI" w:cs="Segoe UI"/>
+          <w:color w:val="172B4D"/>
+          <w:spacing w:val="-1"/>
+        </w:rPr>
+      </w:pPr>
+      <w:r>
+        <w:rPr>
+          <w:rFonts w:ascii="Segoe UI" w:hAnsi="Segoe UI" w:cs="Segoe UI"/>
+          <w:color w:val="172B4D"/>
+          <w:spacing w:val="-1"/>
+        </w:rPr>
+        <w:t>Database</w:t>
+      </w:r>
+    </w:p>
+    <w:p>
+      <w:pPr>
+        <w:pStyle w:val="NormalWeb"/>
+        <w:numPr>
+          <w:ilvl w:val="1"/>
+          <w:numId w:val="16"/>
+        </w:numPr>
+        <w:shd w:val="clear" w:color="auto" w:fill="FFFFFF"/>
+        <w:spacing w:before="0" w:beforeAutospacing="0" w:after="0" w:afterAutospacing="0"/>
+        <w:ind w:left="0"/>
+        <w:rPr>
+          <w:rFonts w:ascii="Segoe UI" w:hAnsi="Segoe UI" w:cs="Segoe UI"/>
+          <w:color w:val="172B4D"/>
+          <w:spacing w:val="-1"/>
+        </w:rPr>
+      </w:pPr>
+      <w:r>
+        <w:rPr>
+          <w:rFonts w:ascii="Segoe UI" w:hAnsi="Segoe UI" w:cs="Segoe UI"/>
+          <w:color w:val="172B4D"/>
+          <w:spacing w:val="-1"/>
+        </w:rPr>
+        <w:t>Machine learning: ML-kit: on-device model predictions.</w:t>
+      </w:r>
+    </w:p>
+    <w:p>
+      <w:pPr>
+        <w:pStyle w:val="NormalWeb"/>
+        <w:numPr>
+          <w:ilvl w:val="0"/>
+          <w:numId w:val="16"/>
+        </w:numPr>
+        <w:shd w:val="clear" w:color="auto" w:fill="FFFFFF"/>
+        <w:spacing w:before="0" w:beforeAutospacing="0" w:after="0" w:afterAutospacing="0"/>
+        <w:ind w:left="0"/>
+        <w:rPr>
+          <w:rFonts w:ascii="Segoe UI" w:hAnsi="Segoe UI" w:cs="Segoe UI"/>
+          <w:color w:val="172B4D"/>
+          <w:spacing w:val="-1"/>
+        </w:rPr>
+      </w:pPr>
+      <w:r>
+        <w:rPr>
+          <w:rFonts w:ascii="Segoe UI" w:hAnsi="Segoe UI" w:cs="Segoe UI"/>
+          <w:color w:val="172B4D"/>
+          <w:spacing w:val="-1"/>
+        </w:rPr>
+        <w:t>Tensorflow, Keras - model training</w:t>
+      </w:r>
+    </w:p>
+    <w:p>
+      <w:pPr>
+        <w:pStyle w:val="NormalWeb"/>
+        <w:numPr>
+          <w:ilvl w:val="0"/>
+          <w:numId w:val="16"/>
+        </w:numPr>
+        <w:shd w:val="clear" w:color="auto" w:fill="FFFFFF"/>
+        <w:spacing w:before="0" w:beforeAutospacing="0" w:after="0" w:afterAutospacing="0"/>
+        <w:ind w:left="0"/>
+        <w:rPr>
+          <w:rFonts w:ascii="Segoe UI" w:hAnsi="Segoe UI" w:cs="Segoe UI"/>
+          <w:color w:val="172B4D"/>
+          <w:spacing w:val="-1"/>
+        </w:rPr>
+      </w:pPr>
+      <w:r>
+        <w:rPr>
+          <w:rFonts w:ascii="Segoe UI" w:hAnsi="Segoe UI" w:cs="Segoe UI"/>
+          <w:color w:val="172B4D"/>
+          <w:spacing w:val="-1"/>
+        </w:rPr>
+        <w:t>Reddit-API – free API, used to scrape images.</w:t>
       </w:r>
     </w:p>
     <w:p>
@@ -747,96 +4664,56 @@
           <w:lang w:val="en-AU"/>
         </w:rPr>
       </w:pPr>
-      <w:r>
-        <w:rPr>
-          <w:lang w:val="en-AU"/>
-        </w:rPr>
-        <w:t xml:space="preserve">Our application </w:t>
-      </w:r>
-    </w:p>
-    <w:p/>
+    </w:p>
     <w:p>
       <w:pPr>
         <w:pStyle w:val="Heading1"/>
         <w:rPr>
-          <w:iCs/>
-          <w:color w:val="4472C4" w:themeColor="accent1"/>
-        </w:rPr>
-      </w:pPr>
-      <w:r>
-        <w:rPr>
           <w:rStyle w:val="Emphasis"/>
         </w:rPr>
-        <w:t>04 Data base</w:t>
-      </w:r>
-    </w:p>
-    <w:p>
-      <w:pPr>
-        <w:pStyle w:val="Heading1"/>
+      </w:pPr>
+      <w:r>
         <w:rPr>
           <w:rStyle w:val="Emphasis"/>
         </w:rPr>
-      </w:pPr>
+        <w:t>06</w:t>
+      </w:r>
       <w:r>
         <w:rPr>
           <w:rStyle w:val="Emphasis"/>
         </w:rPr>
-        <w:t xml:space="preserve">05 </w:t>
-      </w:r>
-      <w:r>
-        <w:rPr>
-          <w:rStyle w:val="Emphasis"/>
-        </w:rPr>
-        <w:t>Technologies</w:t>
-      </w:r>
-    </w:p>
-    <w:p>
-      <w:r>
-        <w:t xml:space="preserve">TODO: add list of technologies used </w:t>
-      </w:r>
-    </w:p>
-    <w:p/>
-    <w:p>
-      <w:pPr>
-        <w:pStyle w:val="Heading1"/>
-        <w:rPr>
-          <w:rStyle w:val="Emphasis"/>
-        </w:rPr>
-      </w:pPr>
-      <w:r>
-        <w:rPr>
-          <w:rStyle w:val="Emphasis"/>
-        </w:rPr>
-        <w:t>06</w:t>
-      </w:r>
-      <w:r>
-        <w:rPr>
-          <w:rStyle w:val="Emphasis"/>
-        </w:rPr>
         <w:t xml:space="preserve"> Final result</w:t>
       </w:r>
     </w:p>
     <w:p>
-      <w:pPr>
-        <w:rPr>
-          <w:rFonts w:hint="cs"/>
+      <w:r>
+        <w:t>The result</w:t>
+      </w:r>
+      <w:r>
+        <w:t xml:space="preserve"> is a working </w:t>
+      </w:r>
+      <w:r>
+        <w:t>application</w:t>
+      </w:r>
+    </w:p>
+    <w:p>
+      <w:pPr>
+        <w:rPr>
           <w:rtl/>
           <w:lang w:bidi="he-IL"/>
         </w:rPr>
       </w:pPr>
-      <w:proofErr w:type="gramStart"/>
-      <w:r>
-        <w:t>The final result</w:t>
-      </w:r>
-      <w:proofErr w:type="gramEnd"/>
-      <w:r>
-        <w:t xml:space="preserve"> is a working </w:t>
+      <w:r>
+        <w:rPr>
+          <w:highlight w:val="yellow"/>
+        </w:rPr>
+        <w:t>TODO: finish conclusion WIP – Oren</w:t>
       </w:r>
     </w:p>
     <w:sectPr>
-      <w:headerReference w:type="default" r:id="rId11"/>
-      <w:footerReference w:type="default" r:id="rId12"/>
-      <w:headerReference w:type="first" r:id="rId13"/>
+      <w:headerReference w:type="default" r:id="rId17"/>
+      <w:footerReference w:type="default" r:id="rId18"/>
+      <w:headerReference w:type="first" r:id="rId19"/>
       <w:pgSz w:w="12240" w:h="15840" w:code="1"/>
       <w:pgMar w:top="1418" w:right="1418" w:bottom="851" w:left="1418" w:header="709" w:footer="340" w:gutter="0"/>
       <w:cols w:space="708"/>
@@ -1119,6 +4996,46 @@
       </w:hyperlink>
     </w:p>
   </w:footnote>
+  <w:footnote w:id="3">
+    <w:p>
+      <w:pPr>
+        <w:pStyle w:val="FootnoteText"/>
+        <w:rPr>
+          <w:lang w:val="en-AU"/>
+        </w:rPr>
+      </w:pPr>
+      <w:r>
+        <w:rPr>
+          <w:rStyle w:val="FootnoteReference"/>
+        </w:rPr>
+        <w:footnoteRef/>
+      </w:r>
+      <w:r>
+        <w:t xml:space="preserve"> </w:t>
+      </w:r>
+      <w:r>
+        <w:rPr>
+          <w:lang w:val="en-AU"/>
+        </w:rPr>
+        <w:t xml:space="preserve">If you have permission the link is </w:t>
+      </w:r>
+      <w:hyperlink r:id="rId2" w:tooltip="https://whimsical.com/MsxyiraKAPwyeeEeWKk5u8" w:history="1">
+        <w:r>
+          <w:rPr>
+            <w:rStyle w:val="Hyperlink"/>
+            <w:rFonts w:ascii="Segoe UI" w:hAnsi="Segoe UI" w:cs="Segoe UI"/>
+            <w:color w:val="0052CC"/>
+            <w:spacing w:val="-1"/>
+            <w:shd w:val="clear" w:color="auto" w:fill="FFFFFF"/>
+          </w:rPr>
+          <w:t>https://whimsical.com/MsxyiraKAPwyeeEeWKk5u8</w:t>
+        </w:r>
+      </w:hyperlink>
+      <w:r>
+        <w:t xml:space="preserve"> (you can ask for permission if you want to see the full graph)</w:t>
+      </w:r>
+    </w:p>
+  </w:footnote>
 </w:footnotes>
 </file>
 
@@ -1416,6 +5333,381 @@
     </w:lvl>
   </w:abstractNum>
   <w:abstractNum w:abstractNumId="2" w15:restartNumberingAfterBreak="0">
+    <w:nsid w:val="013D2C28"/>
+    <w:multiLevelType w:val="multilevel"/>
+    <w:tmpl w:val="559A6FBA"/>
+    <w:lvl w:ilvl="0">
+      <w:start w:val="1"/>
+      <w:numFmt w:val="decimal"/>
+      <w:lvlText w:val="%1."/>
+      <w:lvlJc w:val="left"/>
+      <w:pPr>
+        <w:tabs>
+          <w:tab w:val="num" w:pos="720"/>
+        </w:tabs>
+        <w:ind w:left="720" w:hanging="360"/>
+      </w:pPr>
+    </w:lvl>
+    <w:lvl w:ilvl="1" w:tentative="1">
+      <w:start w:val="1"/>
+      <w:numFmt w:val="decimal"/>
+      <w:lvlText w:val="%2."/>
+      <w:lvlJc w:val="left"/>
+      <w:pPr>
+        <w:tabs>
+          <w:tab w:val="num" w:pos="1440"/>
+        </w:tabs>
+        <w:ind w:left="1440" w:hanging="360"/>
+      </w:pPr>
+    </w:lvl>
+    <w:lvl w:ilvl="2" w:tentative="1">
+      <w:start w:val="1"/>
+      <w:numFmt w:val="decimal"/>
+      <w:lvlText w:val="%3."/>
+      <w:lvlJc w:val="left"/>
+      <w:pPr>
+        <w:tabs>
+          <w:tab w:val="num" w:pos="2160"/>
+        </w:tabs>
+        <w:ind w:left="2160" w:hanging="360"/>
+      </w:pPr>
+    </w:lvl>
+    <w:lvl w:ilvl="3" w:tentative="1">
+      <w:start w:val="1"/>
+      <w:numFmt w:val="decimal"/>
+      <w:lvlText w:val="%4."/>
+      <w:lvlJc w:val="left"/>
+      <w:pPr>
+        <w:tabs>
+          <w:tab w:val="num" w:pos="2880"/>
+        </w:tabs>
+        <w:ind w:left="2880" w:hanging="360"/>
+      </w:pPr>
+    </w:lvl>
+    <w:lvl w:ilvl="4" w:tentative="1">
+      <w:start w:val="1"/>
+      <w:numFmt w:val="decimal"/>
+      <w:lvlText w:val="%5."/>
+      <w:lvlJc w:val="left"/>
+      <w:pPr>
+        <w:tabs>
+          <w:tab w:val="num" w:pos="3600"/>
+        </w:tabs>
+        <w:ind w:left="3600" w:hanging="360"/>
+      </w:pPr>
+    </w:lvl>
+    <w:lvl w:ilvl="5" w:tentative="1">
+      <w:start w:val="1"/>
+      <w:numFmt w:val="decimal"/>
+      <w:lvlText w:val="%6."/>
+      <w:lvlJc w:val="left"/>
+      <w:pPr>
+        <w:tabs>
+          <w:tab w:val="num" w:pos="4320"/>
+        </w:tabs>
+        <w:ind w:left="4320" w:hanging="360"/>
+      </w:pPr>
+    </w:lvl>
+    <w:lvl w:ilvl="6" w:tentative="1">
+      <w:start w:val="1"/>
+      <w:numFmt w:val="decimal"/>
+      <w:lvlText w:val="%7."/>
+      <w:lvlJc w:val="left"/>
+      <w:pPr>
+        <w:tabs>
+          <w:tab w:val="num" w:pos="5040"/>
+        </w:tabs>
+        <w:ind w:left="5040" w:hanging="360"/>
+      </w:pPr>
+    </w:lvl>
+    <w:lvl w:ilvl="7" w:tentative="1">
+      <w:start w:val="1"/>
+      <w:numFmt w:val="decimal"/>
+      <w:lvlText w:val="%8."/>
+      <w:lvlJc w:val="left"/>
+      <w:pPr>
+        <w:tabs>
+          <w:tab w:val="num" w:pos="5760"/>
+        </w:tabs>
+        <w:ind w:left="5760" w:hanging="360"/>
+      </w:pPr>
+    </w:lvl>
+    <w:lvl w:ilvl="8" w:tentative="1">
+      <w:start w:val="1"/>
+      <w:numFmt w:val="decimal"/>
+      <w:lvlText w:val="%9."/>
+      <w:lvlJc w:val="left"/>
+      <w:pPr>
+        <w:tabs>
+          <w:tab w:val="num" w:pos="6480"/>
+        </w:tabs>
+        <w:ind w:left="6480" w:hanging="360"/>
+      </w:pPr>
+    </w:lvl>
+  </w:abstractNum>
+  <w:abstractNum w:abstractNumId="3" w15:restartNumberingAfterBreak="0">
+    <w:nsid w:val="042C45BA"/>
+    <w:multiLevelType w:val="multilevel"/>
+    <w:tmpl w:val="5F7A254C"/>
+    <w:lvl w:ilvl="0">
+      <w:start w:val="1"/>
+      <w:numFmt w:val="decimal"/>
+      <w:lvlText w:val="%1."/>
+      <w:lvlJc w:val="left"/>
+      <w:pPr>
+        <w:tabs>
+          <w:tab w:val="num" w:pos="720"/>
+        </w:tabs>
+        <w:ind w:left="720" w:hanging="360"/>
+      </w:pPr>
+    </w:lvl>
+    <w:lvl w:ilvl="1" w:tentative="1">
+      <w:start w:val="1"/>
+      <w:numFmt w:val="decimal"/>
+      <w:lvlText w:val="%2."/>
+      <w:lvlJc w:val="left"/>
+      <w:pPr>
+        <w:tabs>
+          <w:tab w:val="num" w:pos="1440"/>
+        </w:tabs>
+        <w:ind w:left="1440" w:hanging="360"/>
+      </w:pPr>
+    </w:lvl>
+    <w:lvl w:ilvl="2" w:tentative="1">
+      <w:start w:val="1"/>
+      <w:numFmt w:val="decimal"/>
+      <w:lvlText w:val="%3."/>
+      <w:lvlJc w:val="left"/>
+      <w:pPr>
+        <w:tabs>
+          <w:tab w:val="num" w:pos="2160"/>
+        </w:tabs>
+        <w:ind w:left="2160" w:hanging="360"/>
+      </w:pPr>
+    </w:lvl>
+    <w:lvl w:ilvl="3" w:tentative="1">
+      <w:start w:val="1"/>
+      <w:numFmt w:val="decimal"/>
+      <w:lvlText w:val="%4."/>
+      <w:lvlJc w:val="left"/>
+      <w:pPr>
+        <w:tabs>
+          <w:tab w:val="num" w:pos="2880"/>
+        </w:tabs>
+        <w:ind w:left="2880" w:hanging="360"/>
+      </w:pPr>
+    </w:lvl>
+    <w:lvl w:ilvl="4" w:tentative="1">
+      <w:start w:val="1"/>
+      <w:numFmt w:val="decimal"/>
+      <w:lvlText w:val="%5."/>
+      <w:lvlJc w:val="left"/>
+      <w:pPr>
+        <w:tabs>
+          <w:tab w:val="num" w:pos="3600"/>
+        </w:tabs>
+        <w:ind w:left="3600" w:hanging="360"/>
+      </w:pPr>
+    </w:lvl>
+    <w:lvl w:ilvl="5" w:tentative="1">
+      <w:start w:val="1"/>
+      <w:numFmt w:val="decimal"/>
+      <w:lvlText w:val="%6."/>
+      <w:lvlJc w:val="left"/>
+      <w:pPr>
+        <w:tabs>
+          <w:tab w:val="num" w:pos="4320"/>
+        </w:tabs>
+        <w:ind w:left="4320" w:hanging="360"/>
+      </w:pPr>
+    </w:lvl>
+    <w:lvl w:ilvl="6" w:tentative="1">
+      <w:start w:val="1"/>
+      <w:numFmt w:val="decimal"/>
+      <w:lvlText w:val="%7."/>
+      <w:lvlJc w:val="left"/>
+      <w:pPr>
+        <w:tabs>
+          <w:tab w:val="num" w:pos="5040"/>
+        </w:tabs>
+        <w:ind w:left="5040" w:hanging="360"/>
+      </w:pPr>
+    </w:lvl>
+    <w:lvl w:ilvl="7" w:tentative="1">
+      <w:start w:val="1"/>
+      <w:numFmt w:val="decimal"/>
+      <w:lvlText w:val="%8."/>
+      <w:lvlJc w:val="left"/>
+      <w:pPr>
+        <w:tabs>
+          <w:tab w:val="num" w:pos="5760"/>
+        </w:tabs>
+        <w:ind w:left="5760" w:hanging="360"/>
+      </w:pPr>
+    </w:lvl>
+    <w:lvl w:ilvl="8" w:tentative="1">
+      <w:start w:val="1"/>
+      <w:numFmt w:val="decimal"/>
+      <w:lvlText w:val="%9."/>
+      <w:lvlJc w:val="left"/>
+      <w:pPr>
+        <w:tabs>
+          <w:tab w:val="num" w:pos="6480"/>
+        </w:tabs>
+        <w:ind w:left="6480" w:hanging="360"/>
+      </w:pPr>
+    </w:lvl>
+  </w:abstractNum>
+  <w:abstractNum w:abstractNumId="4" w15:restartNumberingAfterBreak="0">
+    <w:nsid w:val="0FCE1210"/>
+    <w:multiLevelType w:val="multilevel"/>
+    <w:tmpl w:val="6C404C04"/>
+    <w:lvl w:ilvl="0">
+      <w:start w:val="1"/>
+      <w:numFmt w:val="bullet"/>
+      <w:lvlText w:val=""/>
+      <w:lvlJc w:val="left"/>
+      <w:pPr>
+        <w:tabs>
+          <w:tab w:val="num" w:pos="720"/>
+        </w:tabs>
+        <w:ind w:left="720" w:hanging="360"/>
+      </w:pPr>
+      <w:rPr>
+        <w:rFonts w:ascii="Symbol" w:hAnsi="Symbol" w:hint="default"/>
+        <w:sz w:val="20"/>
+      </w:rPr>
+    </w:lvl>
+    <w:lvl w:ilvl="1">
+      <w:start w:val="1"/>
+      <w:numFmt w:val="bullet"/>
+      <w:lvlText w:val="o"/>
+      <w:lvlJc w:val="left"/>
+      <w:pPr>
+        <w:tabs>
+          <w:tab w:val="num" w:pos="1440"/>
+        </w:tabs>
+        <w:ind w:left="1440" w:hanging="360"/>
+      </w:pPr>
+      <w:rPr>
+        <w:rFonts w:ascii="Courier New" w:hAnsi="Courier New" w:hint="default"/>
+        <w:sz w:val="20"/>
+      </w:rPr>
+    </w:lvl>
+    <w:lvl w:ilvl="2">
+      <w:start w:val="1"/>
+      <w:numFmt w:val="bullet"/>
+      <w:lvlText w:val=""/>
+      <w:lvlJc w:val="left"/>
+      <w:pPr>
+        <w:tabs>
+          <w:tab w:val="num" w:pos="2160"/>
+        </w:tabs>
+        <w:ind w:left="2160" w:hanging="360"/>
+      </w:pPr>
+      <w:rPr>
+        <w:rFonts w:ascii="Symbol" w:hAnsi="Symbol" w:hint="default"/>
+        <w:sz w:val="20"/>
+      </w:rPr>
+    </w:lvl>
+    <w:lvl w:ilvl="3">
+      <w:start w:val="1"/>
+      <w:numFmt w:val="bullet"/>
+      <w:lvlText w:val=""/>
+      <w:lvlJc w:val="left"/>
+      <w:pPr>
+        <w:tabs>
+          <w:tab w:val="num" w:pos="2880"/>
+        </w:tabs>
+        <w:ind w:left="2880" w:hanging="360"/>
+      </w:pPr>
+      <w:rPr>
+        <w:rFonts w:ascii="Symbol" w:hAnsi="Symbol" w:hint="default"/>
+        <w:sz w:val="20"/>
+      </w:rPr>
+    </w:lvl>
+    <w:lvl w:ilvl="4" w:tentative="1">
+      <w:start w:val="1"/>
+      <w:numFmt w:val="bullet"/>
+      <w:lvlText w:val=""/>
+      <w:lvlJc w:val="left"/>
+      <w:pPr>
+        <w:tabs>
+          <w:tab w:val="num" w:pos="3600"/>
+        </w:tabs>
+        <w:ind w:left="3600" w:hanging="360"/>
+      </w:pPr>
+      <w:rPr>
+        <w:rFonts w:ascii="Symbol" w:hAnsi="Symbol" w:hint="default"/>
+        <w:sz w:val="20"/>
+      </w:rPr>
+    </w:lvl>
+    <w:lvl w:ilvl="5" w:tentative="1">
+      <w:start w:val="1"/>
+      <w:numFmt w:val="bullet"/>
+      <w:lvlText w:val=""/>
+      <w:lvlJc w:val="left"/>
+      <w:pPr>
+        <w:tabs>
+          <w:tab w:val="num" w:pos="4320"/>
+        </w:tabs>
+        <w:ind w:left="4320" w:hanging="360"/>
+      </w:pPr>
+      <w:rPr>
+        <w:rFonts w:ascii="Symbol" w:hAnsi="Symbol" w:hint="default"/>
+        <w:sz w:val="20"/>
+      </w:rPr>
+    </w:lvl>
+    <w:lvl w:ilvl="6" w:tentative="1">
+      <w:start w:val="1"/>
+      <w:numFmt w:val="bullet"/>
+      <w:lvlText w:val=""/>
+      <w:lvlJc w:val="left"/>
+      <w:pPr>
+        <w:tabs>
+          <w:tab w:val="num" w:pos="5040"/>
+        </w:tabs>
+        <w:ind w:left="5040" w:hanging="360"/>
+      </w:pPr>
+      <w:rPr>
+        <w:rFonts w:ascii="Symbol" w:hAnsi="Symbol" w:hint="default"/>
+        <w:sz w:val="20"/>
+      </w:rPr>
+    </w:lvl>
+    <w:lvl w:ilvl="7" w:tentative="1">
+      <w:start w:val="1"/>
+      <w:numFmt w:val="bullet"/>
+      <w:lvlText w:val=""/>
+      <w:lvlJc w:val="left"/>
+      <w:pPr>
+        <w:tabs>
+          <w:tab w:val="num" w:pos="5760"/>
+        </w:tabs>
+        <w:ind w:left="5760" w:hanging="360"/>
+      </w:pPr>
+      <w:rPr>
+        <w:rFonts w:ascii="Symbol" w:hAnsi="Symbol" w:hint="default"/>
+        <w:sz w:val="20"/>
+      </w:rPr>
+    </w:lvl>
+    <w:lvl w:ilvl="8" w:tentative="1">
+      <w:start w:val="1"/>
+      <w:numFmt w:val="bullet"/>
+      <w:lvlText w:val=""/>
+      <w:lvlJc w:val="left"/>
+      <w:pPr>
+        <w:tabs>
+          <w:tab w:val="num" w:pos="6480"/>
+        </w:tabs>
+        <w:ind w:left="6480" w:hanging="360"/>
+      </w:pPr>
+      <w:rPr>
+        <w:rFonts w:ascii="Symbol" w:hAnsi="Symbol" w:hint="default"/>
+        <w:sz w:val="20"/>
+      </w:rPr>
+    </w:lvl>
+  </w:abstractNum>
+  <w:abstractNum w:abstractNumId="5" w15:restartNumberingAfterBreak="0">
     <w:nsid w:val="1CAD545C"/>
     <w:multiLevelType w:val="hybridMultilevel"/>
     <w:tmpl w:val="4C4454B4"/>
@@ -1528,7 +5820,120 @@
       </w:rPr>
     </w:lvl>
   </w:abstractNum>
-  <w:abstractNum w:abstractNumId="3" w15:restartNumberingAfterBreak="0">
+  <w:abstractNum w:abstractNumId="6" w15:restartNumberingAfterBreak="0">
+    <w:nsid w:val="1FFF41A5"/>
+    <w:multiLevelType w:val="multilevel"/>
+    <w:tmpl w:val="5434B3A8"/>
+    <w:lvl w:ilvl="0">
+      <w:start w:val="1"/>
+      <w:numFmt w:val="decimal"/>
+      <w:lvlText w:val="%1."/>
+      <w:lvlJc w:val="left"/>
+      <w:pPr>
+        <w:tabs>
+          <w:tab w:val="num" w:pos="720"/>
+        </w:tabs>
+        <w:ind w:left="720" w:hanging="360"/>
+      </w:pPr>
+    </w:lvl>
+    <w:lvl w:ilvl="1" w:tentative="1">
+      <w:start w:val="1"/>
+      <w:numFmt w:val="decimal"/>
+      <w:lvlText w:val="%2."/>
+      <w:lvlJc w:val="left"/>
+      <w:pPr>
+        <w:tabs>
+          <w:tab w:val="num" w:pos="1440"/>
+        </w:tabs>
+        <w:ind w:left="1440" w:hanging="360"/>
+      </w:pPr>
+    </w:lvl>
+    <w:lvl w:ilvl="2" w:tentative="1">
+      <w:start w:val="1"/>
+      <w:numFmt w:val="decimal"/>
+      <w:lvlText w:val="%3."/>
+      <w:lvlJc w:val="left"/>
+      <w:pPr>
+        <w:tabs>
+          <w:tab w:val="num" w:pos="2160"/>
+        </w:tabs>
+        <w:ind w:left="2160" w:hanging="360"/>
+      </w:pPr>
+    </w:lvl>
+    <w:lvl w:ilvl="3" w:tentative="1">
+      <w:start w:val="1"/>
+      <w:numFmt w:val="decimal"/>
+      <w:lvlText w:val="%4."/>
+      <w:lvlJc w:val="left"/>
+      <w:pPr>
+        <w:tabs>
+          <w:tab w:val="num" w:pos="2880"/>
+        </w:tabs>
+        <w:ind w:left="2880" w:hanging="360"/>
+      </w:pPr>
+    </w:lvl>
+    <w:lvl w:ilvl="4" w:tentative="1">
+      <w:start w:val="1"/>
+      <w:numFmt w:val="decimal"/>
+      <w:lvlText w:val="%5."/>
+      <w:lvlJc w:val="left"/>
+      <w:pPr>
+        <w:tabs>
+          <w:tab w:val="num" w:pos="3600"/>
+        </w:tabs>
+        <w:ind w:left="3600" w:hanging="360"/>
+      </w:pPr>
+    </w:lvl>
+    <w:lvl w:ilvl="5" w:tentative="1">
+      <w:start w:val="1"/>
+      <w:numFmt w:val="decimal"/>
+      <w:lvlText w:val="%6."/>
+      <w:lvlJc w:val="left"/>
+      <w:pPr>
+        <w:tabs>
+          <w:tab w:val="num" w:pos="4320"/>
+        </w:tabs>
+        <w:ind w:left="4320" w:hanging="360"/>
+      </w:pPr>
+    </w:lvl>
+    <w:lvl w:ilvl="6" w:tentative="1">
+      <w:start w:val="1"/>
+      <w:numFmt w:val="decimal"/>
+      <w:lvlText w:val="%7."/>
+      <w:lvlJc w:val="left"/>
+      <w:pPr>
+        <w:tabs>
+          <w:tab w:val="num" w:pos="5040"/>
+        </w:tabs>
+        <w:ind w:left="5040" w:hanging="360"/>
+      </w:pPr>
+    </w:lvl>
+    <w:lvl w:ilvl="7" w:tentative="1">
+      <w:start w:val="1"/>
+      <w:numFmt w:val="decimal"/>
+      <w:lvlText w:val="%8."/>
+      <w:lvlJc w:val="left"/>
+      <w:pPr>
+        <w:tabs>
+          <w:tab w:val="num" w:pos="5760"/>
+        </w:tabs>
+        <w:ind w:left="5760" w:hanging="360"/>
+      </w:pPr>
+    </w:lvl>
+    <w:lvl w:ilvl="8" w:tentative="1">
+      <w:start w:val="1"/>
+      <w:numFmt w:val="decimal"/>
+      <w:lvlText w:val="%9."/>
+      <w:lvlJc w:val="left"/>
+      <w:pPr>
+        <w:tabs>
+          <w:tab w:val="num" w:pos="6480"/>
+        </w:tabs>
+        <w:ind w:left="6480" w:hanging="360"/>
+      </w:pPr>
+    </w:lvl>
+  </w:abstractNum>
+  <w:abstractNum w:abstractNumId="7" w15:restartNumberingAfterBreak="0">
     <w:nsid w:val="21D93689"/>
     <w:multiLevelType w:val="hybridMultilevel"/>
     <w:tmpl w:val="6D5CCDCC"/>
@@ -1641,7 +6046,7 @@
       </w:rPr>
     </w:lvl>
   </w:abstractNum>
-  <w:abstractNum w:abstractNumId="4" w15:restartNumberingAfterBreak="0">
+  <w:abstractNum w:abstractNumId="8" w15:restartNumberingAfterBreak="0">
     <w:nsid w:val="2FCD1011"/>
     <w:multiLevelType w:val="hybridMultilevel"/>
     <w:tmpl w:val="16DEC4F6"/>
@@ -1755,7 +6160,7 @@
       </w:rPr>
     </w:lvl>
   </w:abstractNum>
-  <w:abstractNum w:abstractNumId="5" w15:restartNumberingAfterBreak="0">
+  <w:abstractNum w:abstractNumId="9" w15:restartNumberingAfterBreak="0">
     <w:nsid w:val="31FE1162"/>
     <w:multiLevelType w:val="hybridMultilevel"/>
     <w:tmpl w:val="411E9FAA"/>
@@ -1869,7 +6274,233 @@
       </w:rPr>
     </w:lvl>
   </w:abstractNum>
-  <w:abstractNum w:abstractNumId="6" w15:restartNumberingAfterBreak="0">
+  <w:abstractNum w:abstractNumId="10" w15:restartNumberingAfterBreak="0">
+    <w:nsid w:val="331569FF"/>
+    <w:multiLevelType w:val="multilevel"/>
+    <w:tmpl w:val="72F48FCA"/>
+    <w:lvl w:ilvl="0">
+      <w:start w:val="1"/>
+      <w:numFmt w:val="decimal"/>
+      <w:lvlText w:val="%1."/>
+      <w:lvlJc w:val="left"/>
+      <w:pPr>
+        <w:tabs>
+          <w:tab w:val="num" w:pos="720"/>
+        </w:tabs>
+        <w:ind w:left="720" w:hanging="360"/>
+      </w:pPr>
+    </w:lvl>
+    <w:lvl w:ilvl="1" w:tentative="1">
+      <w:start w:val="1"/>
+      <w:numFmt w:val="decimal"/>
+      <w:lvlText w:val="%2."/>
+      <w:lvlJc w:val="left"/>
+      <w:pPr>
+        <w:tabs>
+          <w:tab w:val="num" w:pos="1440"/>
+        </w:tabs>
+        <w:ind w:left="1440" w:hanging="360"/>
+      </w:pPr>
+    </w:lvl>
+    <w:lvl w:ilvl="2" w:tentative="1">
+      <w:start w:val="1"/>
+      <w:numFmt w:val="decimal"/>
+      <w:lvlText w:val="%3."/>
+      <w:lvlJc w:val="left"/>
+      <w:pPr>
+        <w:tabs>
+          <w:tab w:val="num" w:pos="2160"/>
+        </w:tabs>
+        <w:ind w:left="2160" w:hanging="360"/>
+      </w:pPr>
+    </w:lvl>
+    <w:lvl w:ilvl="3" w:tentative="1">
+      <w:start w:val="1"/>
+      <w:numFmt w:val="decimal"/>
+      <w:lvlText w:val="%4."/>
+      <w:lvlJc w:val="left"/>
+      <w:pPr>
+        <w:tabs>
+          <w:tab w:val="num" w:pos="2880"/>
+        </w:tabs>
+        <w:ind w:left="2880" w:hanging="360"/>
+      </w:pPr>
+    </w:lvl>
+    <w:lvl w:ilvl="4" w:tentative="1">
+      <w:start w:val="1"/>
+      <w:numFmt w:val="decimal"/>
+      <w:lvlText w:val="%5."/>
+      <w:lvlJc w:val="left"/>
+      <w:pPr>
+        <w:tabs>
+          <w:tab w:val="num" w:pos="3600"/>
+        </w:tabs>
+        <w:ind w:left="3600" w:hanging="360"/>
+      </w:pPr>
+    </w:lvl>
+    <w:lvl w:ilvl="5" w:tentative="1">
+      <w:start w:val="1"/>
+      <w:numFmt w:val="decimal"/>
+      <w:lvlText w:val="%6."/>
+      <w:lvlJc w:val="left"/>
+      <w:pPr>
+        <w:tabs>
+          <w:tab w:val="num" w:pos="4320"/>
+        </w:tabs>
+        <w:ind w:left="4320" w:hanging="360"/>
+      </w:pPr>
+    </w:lvl>
+    <w:lvl w:ilvl="6" w:tentative="1">
+      <w:start w:val="1"/>
+      <w:numFmt w:val="decimal"/>
+      <w:lvlText w:val="%7."/>
+      <w:lvlJc w:val="left"/>
+      <w:pPr>
+        <w:tabs>
+          <w:tab w:val="num" w:pos="5040"/>
+        </w:tabs>
+        <w:ind w:left="5040" w:hanging="360"/>
+      </w:pPr>
+    </w:lvl>
+    <w:lvl w:ilvl="7" w:tentative="1">
+      <w:start w:val="1"/>
+      <w:numFmt w:val="decimal"/>
+      <w:lvlText w:val="%8."/>
+      <w:lvlJc w:val="left"/>
+      <w:pPr>
+        <w:tabs>
+          <w:tab w:val="num" w:pos="5760"/>
+        </w:tabs>
+        <w:ind w:left="5760" w:hanging="360"/>
+      </w:pPr>
+    </w:lvl>
+    <w:lvl w:ilvl="8" w:tentative="1">
+      <w:start w:val="1"/>
+      <w:numFmt w:val="decimal"/>
+      <w:lvlText w:val="%9."/>
+      <w:lvlJc w:val="left"/>
+      <w:pPr>
+        <w:tabs>
+          <w:tab w:val="num" w:pos="6480"/>
+        </w:tabs>
+        <w:ind w:left="6480" w:hanging="360"/>
+      </w:pPr>
+    </w:lvl>
+  </w:abstractNum>
+  <w:abstractNum w:abstractNumId="11" w15:restartNumberingAfterBreak="0">
+    <w:nsid w:val="36127D1B"/>
+    <w:multiLevelType w:val="multilevel"/>
+    <w:tmpl w:val="AB2EB584"/>
+    <w:lvl w:ilvl="0">
+      <w:start w:val="1"/>
+      <w:numFmt w:val="decimal"/>
+      <w:lvlText w:val="%1."/>
+      <w:lvlJc w:val="left"/>
+      <w:pPr>
+        <w:tabs>
+          <w:tab w:val="num" w:pos="720"/>
+        </w:tabs>
+        <w:ind w:left="720" w:hanging="360"/>
+      </w:pPr>
+    </w:lvl>
+    <w:lvl w:ilvl="1" w:tentative="1">
+      <w:start w:val="1"/>
+      <w:numFmt w:val="decimal"/>
+      <w:lvlText w:val="%2."/>
+      <w:lvlJc w:val="left"/>
+      <w:pPr>
+        <w:tabs>
+          <w:tab w:val="num" w:pos="1440"/>
+        </w:tabs>
+        <w:ind w:left="1440" w:hanging="360"/>
+      </w:pPr>
+    </w:lvl>
+    <w:lvl w:ilvl="2" w:tentative="1">
+      <w:start w:val="1"/>
+      <w:numFmt w:val="decimal"/>
+      <w:lvlText w:val="%3."/>
+      <w:lvlJc w:val="left"/>
+      <w:pPr>
+        <w:tabs>
+          <w:tab w:val="num" w:pos="2160"/>
+        </w:tabs>
+        <w:ind w:left="2160" w:hanging="360"/>
+      </w:pPr>
+    </w:lvl>
+    <w:lvl w:ilvl="3" w:tentative="1">
+      <w:start w:val="1"/>
+      <w:numFmt w:val="decimal"/>
+      <w:lvlText w:val="%4."/>
+      <w:lvlJc w:val="left"/>
+      <w:pPr>
+        <w:tabs>
+          <w:tab w:val="num" w:pos="2880"/>
+        </w:tabs>
+        <w:ind w:left="2880" w:hanging="360"/>
+      </w:pPr>
+    </w:lvl>
+    <w:lvl w:ilvl="4" w:tentative="1">
+      <w:start w:val="1"/>
+      <w:numFmt w:val="decimal"/>
+      <w:lvlText w:val="%5."/>
+      <w:lvlJc w:val="left"/>
+      <w:pPr>
+        <w:tabs>
+          <w:tab w:val="num" w:pos="3600"/>
+        </w:tabs>
+        <w:ind w:left="3600" w:hanging="360"/>
+      </w:pPr>
+    </w:lvl>
+    <w:lvl w:ilvl="5" w:tentative="1">
+      <w:start w:val="1"/>
+      <w:numFmt w:val="decimal"/>
+      <w:lvlText w:val="%6."/>
+      <w:lvlJc w:val="left"/>
+      <w:pPr>
+        <w:tabs>
+          <w:tab w:val="num" w:pos="4320"/>
+        </w:tabs>
+        <w:ind w:left="4320" w:hanging="360"/>
+      </w:pPr>
+    </w:lvl>
+    <w:lvl w:ilvl="6" w:tentative="1">
+      <w:start w:val="1"/>
+      <w:numFmt w:val="decimal"/>
+      <w:lvlText w:val="%7."/>
+      <w:lvlJc w:val="left"/>
+      <w:pPr>
+        <w:tabs>
+          <w:tab w:val="num" w:pos="5040"/>
+        </w:tabs>
+        <w:ind w:left="5040" w:hanging="360"/>
+      </w:pPr>
+    </w:lvl>
+    <w:lvl w:ilvl="7" w:tentative="1">
+      <w:start w:val="1"/>
+      <w:numFmt w:val="decimal"/>
+      <w:lvlText w:val="%8."/>
+      <w:lvlJc w:val="left"/>
+      <w:pPr>
+        <w:tabs>
+          <w:tab w:val="num" w:pos="5760"/>
+        </w:tabs>
+        <w:ind w:left="5760" w:hanging="360"/>
+      </w:pPr>
+    </w:lvl>
+    <w:lvl w:ilvl="8" w:tentative="1">
+      <w:start w:val="1"/>
+      <w:numFmt w:val="decimal"/>
+      <w:lvlText w:val="%9."/>
+      <w:lvlJc w:val="left"/>
+      <w:pPr>
+        <w:tabs>
+          <w:tab w:val="num" w:pos="6480"/>
+        </w:tabs>
+        <w:ind w:left="6480" w:hanging="360"/>
+      </w:pPr>
+    </w:lvl>
+  </w:abstractNum>
+  <w:abstractNum w:abstractNumId="12" w15:restartNumberingAfterBreak="0">
     <w:nsid w:val="39AF25E0"/>
     <w:multiLevelType w:val="hybridMultilevel"/>
     <w:tmpl w:val="7E888904"/>
@@ -1983,7 +6614,120 @@
       </w:rPr>
     </w:lvl>
   </w:abstractNum>
-  <w:abstractNum w:abstractNumId="7" w15:restartNumberingAfterBreak="0">
+  <w:abstractNum w:abstractNumId="13" w15:restartNumberingAfterBreak="0">
+    <w:nsid w:val="3C264964"/>
+    <w:multiLevelType w:val="multilevel"/>
+    <w:tmpl w:val="7C4E63B4"/>
+    <w:lvl w:ilvl="0">
+      <w:start w:val="1"/>
+      <w:numFmt w:val="decimal"/>
+      <w:lvlText w:val="%1."/>
+      <w:lvlJc w:val="left"/>
+      <w:pPr>
+        <w:tabs>
+          <w:tab w:val="num" w:pos="720"/>
+        </w:tabs>
+        <w:ind w:left="720" w:hanging="360"/>
+      </w:pPr>
+    </w:lvl>
+    <w:lvl w:ilvl="1" w:tentative="1">
+      <w:start w:val="1"/>
+      <w:numFmt w:val="decimal"/>
+      <w:lvlText w:val="%2."/>
+      <w:lvlJc w:val="left"/>
+      <w:pPr>
+        <w:tabs>
+          <w:tab w:val="num" w:pos="1440"/>
+        </w:tabs>
+        <w:ind w:left="1440" w:hanging="360"/>
+      </w:pPr>
+    </w:lvl>
+    <w:lvl w:ilvl="2" w:tentative="1">
+      <w:start w:val="1"/>
+      <w:numFmt w:val="decimal"/>
+      <w:lvlText w:val="%3."/>
+      <w:lvlJc w:val="left"/>
+      <w:pPr>
+        <w:tabs>
+          <w:tab w:val="num" w:pos="2160"/>
+        </w:tabs>
+        <w:ind w:left="2160" w:hanging="360"/>
+      </w:pPr>
+    </w:lvl>
+    <w:lvl w:ilvl="3" w:tentative="1">
+      <w:start w:val="1"/>
+      <w:numFmt w:val="decimal"/>
+      <w:lvlText w:val="%4."/>
+      <w:lvlJc w:val="left"/>
+      <w:pPr>
+        <w:tabs>
+          <w:tab w:val="num" w:pos="2880"/>
+        </w:tabs>
+        <w:ind w:left="2880" w:hanging="360"/>
+      </w:pPr>
+    </w:lvl>
+    <w:lvl w:ilvl="4" w:tentative="1">
+      <w:start w:val="1"/>
+      <w:numFmt w:val="decimal"/>
+      <w:lvlText w:val="%5."/>
+      <w:lvlJc w:val="left"/>
+      <w:pPr>
+        <w:tabs>
+          <w:tab w:val="num" w:pos="3600"/>
+        </w:tabs>
+        <w:ind w:left="3600" w:hanging="360"/>
+      </w:pPr>
+    </w:lvl>
+    <w:lvl w:ilvl="5" w:tentative="1">
+      <w:start w:val="1"/>
+      <w:numFmt w:val="decimal"/>
+      <w:lvlText w:val="%6."/>
+      <w:lvlJc w:val="left"/>
+      <w:pPr>
+        <w:tabs>
+          <w:tab w:val="num" w:pos="4320"/>
+        </w:tabs>
+        <w:ind w:left="4320" w:hanging="360"/>
+      </w:pPr>
+    </w:lvl>
+    <w:lvl w:ilvl="6" w:tentative="1">
+      <w:start w:val="1"/>
+      <w:numFmt w:val="decimal"/>
+      <w:lvlText w:val="%7."/>
+      <w:lvlJc w:val="left"/>
+      <w:pPr>
+        <w:tabs>
+          <w:tab w:val="num" w:pos="5040"/>
+        </w:tabs>
+        <w:ind w:left="5040" w:hanging="360"/>
+      </w:pPr>
+    </w:lvl>
+    <w:lvl w:ilvl="7" w:tentative="1">
+      <w:start w:val="1"/>
+      <w:numFmt w:val="decimal"/>
+      <w:lvlText w:val="%8."/>
+      <w:lvlJc w:val="left"/>
+      <w:pPr>
+        <w:tabs>
+          <w:tab w:val="num" w:pos="5760"/>
+        </w:tabs>
+        <w:ind w:left="5760" w:hanging="360"/>
+      </w:pPr>
+    </w:lvl>
+    <w:lvl w:ilvl="8" w:tentative="1">
+      <w:start w:val="1"/>
+      <w:numFmt w:val="decimal"/>
+      <w:lvlText w:val="%9."/>
+      <w:lvlJc w:val="left"/>
+      <w:pPr>
+        <w:tabs>
+          <w:tab w:val="num" w:pos="6480"/>
+        </w:tabs>
+        <w:ind w:left="6480" w:hanging="360"/>
+      </w:pPr>
+    </w:lvl>
+  </w:abstractNum>
+  <w:abstractNum w:abstractNumId="14" w15:restartNumberingAfterBreak="0">
     <w:nsid w:val="44BD3E0C"/>
     <w:multiLevelType w:val="hybridMultilevel"/>
     <w:tmpl w:val="0198819C"/>
@@ -2096,7 +6840,233 @@
       </w:rPr>
     </w:lvl>
   </w:abstractNum>
-  <w:abstractNum w:abstractNumId="8" w15:restartNumberingAfterBreak="0">
+  <w:abstractNum w:abstractNumId="15" w15:restartNumberingAfterBreak="0">
+    <w:nsid w:val="45E46D3A"/>
+    <w:multiLevelType w:val="multilevel"/>
+    <w:tmpl w:val="3D3ECE92"/>
+    <w:lvl w:ilvl="0">
+      <w:start w:val="1"/>
+      <w:numFmt w:val="decimal"/>
+      <w:lvlText w:val="%1."/>
+      <w:lvlJc w:val="left"/>
+      <w:pPr>
+        <w:tabs>
+          <w:tab w:val="num" w:pos="720"/>
+        </w:tabs>
+        <w:ind w:left="720" w:hanging="360"/>
+      </w:pPr>
+    </w:lvl>
+    <w:lvl w:ilvl="1" w:tentative="1">
+      <w:start w:val="1"/>
+      <w:numFmt w:val="decimal"/>
+      <w:lvlText w:val="%2."/>
+      <w:lvlJc w:val="left"/>
+      <w:pPr>
+        <w:tabs>
+          <w:tab w:val="num" w:pos="1440"/>
+        </w:tabs>
+        <w:ind w:left="1440" w:hanging="360"/>
+      </w:pPr>
+    </w:lvl>
+    <w:lvl w:ilvl="2" w:tentative="1">
+      <w:start w:val="1"/>
+      <w:numFmt w:val="decimal"/>
+      <w:lvlText w:val="%3."/>
+      <w:lvlJc w:val="left"/>
+      <w:pPr>
+        <w:tabs>
+          <w:tab w:val="num" w:pos="2160"/>
+        </w:tabs>
+        <w:ind w:left="2160" w:hanging="360"/>
+      </w:pPr>
+    </w:lvl>
+    <w:lvl w:ilvl="3" w:tentative="1">
+      <w:start w:val="1"/>
+      <w:numFmt w:val="decimal"/>
+      <w:lvlText w:val="%4."/>
+      <w:lvlJc w:val="left"/>
+      <w:pPr>
+        <w:tabs>
+          <w:tab w:val="num" w:pos="2880"/>
+        </w:tabs>
+        <w:ind w:left="2880" w:hanging="360"/>
+      </w:pPr>
+    </w:lvl>
+    <w:lvl w:ilvl="4" w:tentative="1">
+      <w:start w:val="1"/>
+      <w:numFmt w:val="decimal"/>
+      <w:lvlText w:val="%5."/>
+      <w:lvlJc w:val="left"/>
+      <w:pPr>
+        <w:tabs>
+          <w:tab w:val="num" w:pos="3600"/>
+        </w:tabs>
+        <w:ind w:left="3600" w:hanging="360"/>
+      </w:pPr>
+    </w:lvl>
+    <w:lvl w:ilvl="5" w:tentative="1">
+      <w:start w:val="1"/>
+      <w:numFmt w:val="decimal"/>
+      <w:lvlText w:val="%6."/>
+      <w:lvlJc w:val="left"/>
+      <w:pPr>
+        <w:tabs>
+          <w:tab w:val="num" w:pos="4320"/>
+        </w:tabs>
+        <w:ind w:left="4320" w:hanging="360"/>
+      </w:pPr>
+    </w:lvl>
+    <w:lvl w:ilvl="6" w:tentative="1">
+      <w:start w:val="1"/>
+      <w:numFmt w:val="decimal"/>
+      <w:lvlText w:val="%7."/>
+      <w:lvlJc w:val="left"/>
+      <w:pPr>
+        <w:tabs>
+          <w:tab w:val="num" w:pos="5040"/>
+        </w:tabs>
+        <w:ind w:left="5040" w:hanging="360"/>
+      </w:pPr>
+    </w:lvl>
+    <w:lvl w:ilvl="7" w:tentative="1">
+      <w:start w:val="1"/>
+      <w:numFmt w:val="decimal"/>
+      <w:lvlText w:val="%8."/>
+      <w:lvlJc w:val="left"/>
+      <w:pPr>
+        <w:tabs>
+          <w:tab w:val="num" w:pos="5760"/>
+        </w:tabs>
+        <w:ind w:left="5760" w:hanging="360"/>
+      </w:pPr>
+    </w:lvl>
+    <w:lvl w:ilvl="8" w:tentative="1">
+      <w:start w:val="1"/>
+      <w:numFmt w:val="decimal"/>
+      <w:lvlText w:val="%9."/>
+      <w:lvlJc w:val="left"/>
+      <w:pPr>
+        <w:tabs>
+          <w:tab w:val="num" w:pos="6480"/>
+        </w:tabs>
+        <w:ind w:left="6480" w:hanging="360"/>
+      </w:pPr>
+    </w:lvl>
+  </w:abstractNum>
+  <w:abstractNum w:abstractNumId="16" w15:restartNumberingAfterBreak="0">
+    <w:nsid w:val="47C057DC"/>
+    <w:multiLevelType w:val="multilevel"/>
+    <w:tmpl w:val="925C4D9C"/>
+    <w:lvl w:ilvl="0">
+      <w:start w:val="1"/>
+      <w:numFmt w:val="decimal"/>
+      <w:lvlText w:val="%1."/>
+      <w:lvlJc w:val="left"/>
+      <w:pPr>
+        <w:tabs>
+          <w:tab w:val="num" w:pos="720"/>
+        </w:tabs>
+        <w:ind w:left="720" w:hanging="360"/>
+      </w:pPr>
+    </w:lvl>
+    <w:lvl w:ilvl="1" w:tentative="1">
+      <w:start w:val="1"/>
+      <w:numFmt w:val="decimal"/>
+      <w:lvlText w:val="%2."/>
+      <w:lvlJc w:val="left"/>
+      <w:pPr>
+        <w:tabs>
+          <w:tab w:val="num" w:pos="1440"/>
+        </w:tabs>
+        <w:ind w:left="1440" w:hanging="360"/>
+      </w:pPr>
+    </w:lvl>
+    <w:lvl w:ilvl="2" w:tentative="1">
+      <w:start w:val="1"/>
+      <w:numFmt w:val="decimal"/>
+      <w:lvlText w:val="%3."/>
+      <w:lvlJc w:val="left"/>
+      <w:pPr>
+        <w:tabs>
+          <w:tab w:val="num" w:pos="2160"/>
+        </w:tabs>
+        <w:ind w:left="2160" w:hanging="360"/>
+      </w:pPr>
+    </w:lvl>
+    <w:lvl w:ilvl="3" w:tentative="1">
+      <w:start w:val="1"/>
+      <w:numFmt w:val="decimal"/>
+      <w:lvlText w:val="%4."/>
+      <w:lvlJc w:val="left"/>
+      <w:pPr>
+        <w:tabs>
+          <w:tab w:val="num" w:pos="2880"/>
+        </w:tabs>
+        <w:ind w:left="2880" w:hanging="360"/>
+      </w:pPr>
+    </w:lvl>
+    <w:lvl w:ilvl="4" w:tentative="1">
+      <w:start w:val="1"/>
+      <w:numFmt w:val="decimal"/>
+      <w:lvlText w:val="%5."/>
+      <w:lvlJc w:val="left"/>
+      <w:pPr>
+        <w:tabs>
+          <w:tab w:val="num" w:pos="3600"/>
+        </w:tabs>
+        <w:ind w:left="3600" w:hanging="360"/>
+      </w:pPr>
+    </w:lvl>
+    <w:lvl w:ilvl="5" w:tentative="1">
+      <w:start w:val="1"/>
+      <w:numFmt w:val="decimal"/>
+      <w:lvlText w:val="%6."/>
+      <w:lvlJc w:val="left"/>
+      <w:pPr>
+        <w:tabs>
+          <w:tab w:val="num" w:pos="4320"/>
+        </w:tabs>
+        <w:ind w:left="4320" w:hanging="360"/>
+      </w:pPr>
+    </w:lvl>
+    <w:lvl w:ilvl="6" w:tentative="1">
+      <w:start w:val="1"/>
+      <w:numFmt w:val="decimal"/>
+      <w:lvlText w:val="%7."/>
+      <w:lvlJc w:val="left"/>
+      <w:pPr>
+        <w:tabs>
+          <w:tab w:val="num" w:pos="5040"/>
+        </w:tabs>
+        <w:ind w:left="5040" w:hanging="360"/>
+      </w:pPr>
+    </w:lvl>
+    <w:lvl w:ilvl="7" w:tentative="1">
+      <w:start w:val="1"/>
+      <w:numFmt w:val="decimal"/>
+      <w:lvlText w:val="%8."/>
+      <w:lvlJc w:val="left"/>
+      <w:pPr>
+        <w:tabs>
+          <w:tab w:val="num" w:pos="5760"/>
+        </w:tabs>
+        <w:ind w:left="5760" w:hanging="360"/>
+      </w:pPr>
+    </w:lvl>
+    <w:lvl w:ilvl="8" w:tentative="1">
+      <w:start w:val="1"/>
+      <w:numFmt w:val="decimal"/>
+      <w:lvlText w:val="%9."/>
+      <w:lvlJc w:val="left"/>
+      <w:pPr>
+        <w:tabs>
+          <w:tab w:val="num" w:pos="6480"/>
+        </w:tabs>
+        <w:ind w:left="6480" w:hanging="360"/>
+      </w:pPr>
+    </w:lvl>
+  </w:abstractNum>
+  <w:abstractNum w:abstractNumId="17" w15:restartNumberingAfterBreak="0">
     <w:nsid w:val="4DED451A"/>
     <w:multiLevelType w:val="hybridMultilevel"/>
     <w:tmpl w:val="26CA6F1C"/>
@@ -2211,7 +7181,156 @@
       </w:rPr>
     </w:lvl>
   </w:abstractNum>
-  <w:abstractNum w:abstractNumId="9" w15:restartNumberingAfterBreak="0">
+  <w:abstractNum w:abstractNumId="18" w15:restartNumberingAfterBreak="0">
+    <w:nsid w:val="4E1665CB"/>
+    <w:multiLevelType w:val="multilevel"/>
+    <w:tmpl w:val="BAF27266"/>
+    <w:lvl w:ilvl="0">
+      <w:start w:val="1"/>
+      <w:numFmt w:val="bullet"/>
+      <w:lvlText w:val=""/>
+      <w:lvlJc w:val="left"/>
+      <w:pPr>
+        <w:tabs>
+          <w:tab w:val="num" w:pos="720"/>
+        </w:tabs>
+        <w:ind w:left="720" w:hanging="360"/>
+      </w:pPr>
+      <w:rPr>
+        <w:rFonts w:ascii="Symbol" w:hAnsi="Symbol" w:hint="default"/>
+        <w:sz w:val="20"/>
+      </w:rPr>
+    </w:lvl>
+    <w:lvl w:ilvl="1" w:tentative="1">
+      <w:start w:val="1"/>
+      <w:numFmt w:val="bullet"/>
+      <w:lvlText w:val=""/>
+      <w:lvlJc w:val="left"/>
+      <w:pPr>
+        <w:tabs>
+          <w:tab w:val="num" w:pos="1440"/>
+        </w:tabs>
+        <w:ind w:left="1440" w:hanging="360"/>
+      </w:pPr>
+      <w:rPr>
+        <w:rFonts w:ascii="Symbol" w:hAnsi="Symbol" w:hint="default"/>
+        <w:sz w:val="20"/>
+      </w:rPr>
+    </w:lvl>
+    <w:lvl w:ilvl="2" w:tentative="1">
+      <w:start w:val="1"/>
+      <w:numFmt w:val="bullet"/>
+      <w:lvlText w:val=""/>
+      <w:lvlJc w:val="left"/>
+      <w:pPr>
+        <w:tabs>
+          <w:tab w:val="num" w:pos="2160"/>
+        </w:tabs>
+        <w:ind w:left="2160" w:hanging="360"/>
+      </w:pPr>
+      <w:rPr>
+        <w:rFonts w:ascii="Symbol" w:hAnsi="Symbol" w:hint="default"/>
+        <w:sz w:val="20"/>
+      </w:rPr>
+    </w:lvl>
+    <w:lvl w:ilvl="3" w:tentative="1">
+      <w:start w:val="1"/>
+      <w:numFmt w:val="bullet"/>
+      <w:lvlText w:val=""/>
+      <w:lvlJc w:val="left"/>
+      <w:pPr>
+        <w:tabs>
+          <w:tab w:val="num" w:pos="2880"/>
+        </w:tabs>
+        <w:ind w:left="2880" w:hanging="360"/>
+      </w:pPr>
+      <w:rPr>
+        <w:rFonts w:ascii="Symbol" w:hAnsi="Symbol" w:hint="default"/>
+        <w:sz w:val="20"/>
+      </w:rPr>
+    </w:lvl>
+    <w:lvl w:ilvl="4" w:tentative="1">
+      <w:start w:val="1"/>
+      <w:numFmt w:val="bullet"/>
+      <w:lvlText w:val=""/>
+      <w:lvlJc w:val="left"/>
+      <w:pPr>
+        <w:tabs>
+          <w:tab w:val="num" w:pos="3600"/>
+        </w:tabs>
+        <w:ind w:left="3600" w:hanging="360"/>
+      </w:pPr>
+      <w:rPr>
+        <w:rFonts w:ascii="Symbol" w:hAnsi="Symbol" w:hint="default"/>
+        <w:sz w:val="20"/>
+      </w:rPr>
+    </w:lvl>
+    <w:lvl w:ilvl="5" w:tentative="1">
+      <w:start w:val="1"/>
+      <w:numFmt w:val="bullet"/>
+      <w:lvlText w:val=""/>
+      <w:lvlJc w:val="left"/>
+      <w:pPr>
+        <w:tabs>
+          <w:tab w:val="num" w:pos="4320"/>
+        </w:tabs>
+        <w:ind w:left="4320" w:hanging="360"/>
+      </w:pPr>
+      <w:rPr>
+        <w:rFonts w:ascii="Symbol" w:hAnsi="Symbol" w:hint="default"/>
+        <w:sz w:val="20"/>
+      </w:rPr>
+    </w:lvl>
+    <w:lvl w:ilvl="6" w:tentative="1">
+      <w:start w:val="1"/>
+      <w:numFmt w:val="bullet"/>
+      <w:lvlText w:val=""/>
+      <w:lvlJc w:val="left"/>
+      <w:pPr>
+        <w:tabs>
+          <w:tab w:val="num" w:pos="5040"/>
+        </w:tabs>
+        <w:ind w:left="5040" w:hanging="360"/>
+      </w:pPr>
+      <w:rPr>
+        <w:rFonts w:ascii="Symbol" w:hAnsi="Symbol" w:hint="default"/>
+        <w:sz w:val="20"/>
+      </w:rPr>
+    </w:lvl>
+    <w:lvl w:ilvl="7" w:tentative="1">
+      <w:start w:val="1"/>
+      <w:numFmt w:val="bullet"/>
+      <w:lvlText w:val=""/>
+      <w:lvlJc w:val="left"/>
+      <w:pPr>
+        <w:tabs>
+          <w:tab w:val="num" w:pos="5760"/>
+        </w:tabs>
+        <w:ind w:left="5760" w:hanging="360"/>
+      </w:pPr>
+      <w:rPr>
+        <w:rFonts w:ascii="Symbol" w:hAnsi="Symbol" w:hint="default"/>
+        <w:sz w:val="20"/>
+      </w:rPr>
+    </w:lvl>
+    <w:lvl w:ilvl="8" w:tentative="1">
+      <w:start w:val="1"/>
+      <w:numFmt w:val="bullet"/>
+      <w:lvlText w:val=""/>
+      <w:lvlJc w:val="left"/>
+      <w:pPr>
+        <w:tabs>
+          <w:tab w:val="num" w:pos="6480"/>
+        </w:tabs>
+        <w:ind w:left="6480" w:hanging="360"/>
+      </w:pPr>
+      <w:rPr>
+        <w:rFonts w:ascii="Symbol" w:hAnsi="Symbol" w:hint="default"/>
+        <w:sz w:val="20"/>
+      </w:rPr>
+    </w:lvl>
+  </w:abstractNum>
+  <w:abstractNum w:abstractNumId="19" w15:restartNumberingAfterBreak="0">
     <w:nsid w:val="50EB0726"/>
     <w:multiLevelType w:val="hybridMultilevel"/>
     <w:tmpl w:val="F4282682"/>
@@ -2325,7 +7444,7 @@
       </w:rPr>
     </w:lvl>
   </w:abstractNum>
-  <w:abstractNum w:abstractNumId="10" w15:restartNumberingAfterBreak="0">
+  <w:abstractNum w:abstractNumId="20" w15:restartNumberingAfterBreak="0">
     <w:nsid w:val="588773FE"/>
     <w:multiLevelType w:val="hybridMultilevel"/>
     <w:tmpl w:val="4DE6F468"/>
@@ -2439,7 +7558,233 @@
       </w:rPr>
     </w:lvl>
   </w:abstractNum>
-  <w:abstractNum w:abstractNumId="11" w15:restartNumberingAfterBreak="0">
+  <w:abstractNum w:abstractNumId="21" w15:restartNumberingAfterBreak="0">
+    <w:nsid w:val="5ABF1D5D"/>
+    <w:multiLevelType w:val="multilevel"/>
+    <w:tmpl w:val="6996FEEA"/>
+    <w:lvl w:ilvl="0">
+      <w:start w:val="1"/>
+      <w:numFmt w:val="decimal"/>
+      <w:lvlText w:val="%1."/>
+      <w:lvlJc w:val="left"/>
+      <w:pPr>
+        <w:tabs>
+          <w:tab w:val="num" w:pos="720"/>
+        </w:tabs>
+        <w:ind w:left="720" w:hanging="360"/>
+      </w:pPr>
+    </w:lvl>
+    <w:lvl w:ilvl="1" w:tentative="1">
+      <w:start w:val="1"/>
+      <w:numFmt w:val="decimal"/>
+      <w:lvlText w:val="%2."/>
+      <w:lvlJc w:val="left"/>
+      <w:pPr>
+        <w:tabs>
+          <w:tab w:val="num" w:pos="1440"/>
+        </w:tabs>
+        <w:ind w:left="1440" w:hanging="360"/>
+      </w:pPr>
+    </w:lvl>
+    <w:lvl w:ilvl="2" w:tentative="1">
+      <w:start w:val="1"/>
+      <w:numFmt w:val="decimal"/>
+      <w:lvlText w:val="%3."/>
+      <w:lvlJc w:val="left"/>
+      <w:pPr>
+        <w:tabs>
+          <w:tab w:val="num" w:pos="2160"/>
+        </w:tabs>
+        <w:ind w:left="2160" w:hanging="360"/>
+      </w:pPr>
+    </w:lvl>
+    <w:lvl w:ilvl="3" w:tentative="1">
+      <w:start w:val="1"/>
+      <w:numFmt w:val="decimal"/>
+      <w:lvlText w:val="%4."/>
+      <w:lvlJc w:val="left"/>
+      <w:pPr>
+        <w:tabs>
+          <w:tab w:val="num" w:pos="2880"/>
+        </w:tabs>
+        <w:ind w:left="2880" w:hanging="360"/>
+      </w:pPr>
+    </w:lvl>
+    <w:lvl w:ilvl="4" w:tentative="1">
+      <w:start w:val="1"/>
+      <w:numFmt w:val="decimal"/>
+      <w:lvlText w:val="%5."/>
+      <w:lvlJc w:val="left"/>
+      <w:pPr>
+        <w:tabs>
+          <w:tab w:val="num" w:pos="3600"/>
+        </w:tabs>
+        <w:ind w:left="3600" w:hanging="360"/>
+      </w:pPr>
+    </w:lvl>
+    <w:lvl w:ilvl="5" w:tentative="1">
+      <w:start w:val="1"/>
+      <w:numFmt w:val="decimal"/>
+      <w:lvlText w:val="%6."/>
+      <w:lvlJc w:val="left"/>
+      <w:pPr>
+        <w:tabs>
+          <w:tab w:val="num" w:pos="4320"/>
+        </w:tabs>
+        <w:ind w:left="4320" w:hanging="360"/>
+      </w:pPr>
+    </w:lvl>
+    <w:lvl w:ilvl="6" w:tentative="1">
+      <w:start w:val="1"/>
+      <w:numFmt w:val="decimal"/>
+      <w:lvlText w:val="%7."/>
+      <w:lvlJc w:val="left"/>
+      <w:pPr>
+        <w:tabs>
+          <w:tab w:val="num" w:pos="5040"/>
+        </w:tabs>
+        <w:ind w:left="5040" w:hanging="360"/>
+      </w:pPr>
+    </w:lvl>
+    <w:lvl w:ilvl="7" w:tentative="1">
+      <w:start w:val="1"/>
+      <w:numFmt w:val="decimal"/>
+      <w:lvlText w:val="%8."/>
+      <w:lvlJc w:val="left"/>
+      <w:pPr>
+        <w:tabs>
+          <w:tab w:val="num" w:pos="5760"/>
+        </w:tabs>
+        <w:ind w:left="5760" w:hanging="360"/>
+      </w:pPr>
+    </w:lvl>
+    <w:lvl w:ilvl="8" w:tentative="1">
+      <w:start w:val="1"/>
+      <w:numFmt w:val="decimal"/>
+      <w:lvlText w:val="%9."/>
+      <w:lvlJc w:val="left"/>
+      <w:pPr>
+        <w:tabs>
+          <w:tab w:val="num" w:pos="6480"/>
+        </w:tabs>
+        <w:ind w:left="6480" w:hanging="360"/>
+      </w:pPr>
+    </w:lvl>
+  </w:abstractNum>
+  <w:abstractNum w:abstractNumId="22" w15:restartNumberingAfterBreak="0">
+    <w:nsid w:val="65617E84"/>
+    <w:multiLevelType w:val="multilevel"/>
+    <w:tmpl w:val="9E860616"/>
+    <w:lvl w:ilvl="0">
+      <w:start w:val="1"/>
+      <w:numFmt w:val="decimal"/>
+      <w:lvlText w:val="%1."/>
+      <w:lvlJc w:val="left"/>
+      <w:pPr>
+        <w:tabs>
+          <w:tab w:val="num" w:pos="720"/>
+        </w:tabs>
+        <w:ind w:left="720" w:hanging="360"/>
+      </w:pPr>
+    </w:lvl>
+    <w:lvl w:ilvl="1" w:tentative="1">
+      <w:start w:val="1"/>
+      <w:numFmt w:val="decimal"/>
+      <w:lvlText w:val="%2."/>
+      <w:lvlJc w:val="left"/>
+      <w:pPr>
+        <w:tabs>
+          <w:tab w:val="num" w:pos="1440"/>
+        </w:tabs>
+        <w:ind w:left="1440" w:hanging="360"/>
+      </w:pPr>
+    </w:lvl>
+    <w:lvl w:ilvl="2" w:tentative="1">
+      <w:start w:val="1"/>
+      <w:numFmt w:val="decimal"/>
+      <w:lvlText w:val="%3."/>
+      <w:lvlJc w:val="left"/>
+      <w:pPr>
+        <w:tabs>
+          <w:tab w:val="num" w:pos="2160"/>
+        </w:tabs>
+        <w:ind w:left="2160" w:hanging="360"/>
+      </w:pPr>
+    </w:lvl>
+    <w:lvl w:ilvl="3" w:tentative="1">
+      <w:start w:val="1"/>
+      <w:numFmt w:val="decimal"/>
+      <w:lvlText w:val="%4."/>
+      <w:lvlJc w:val="left"/>
+      <w:pPr>
+        <w:tabs>
+          <w:tab w:val="num" w:pos="2880"/>
+        </w:tabs>
+        <w:ind w:left="2880" w:hanging="360"/>
+      </w:pPr>
+    </w:lvl>
+    <w:lvl w:ilvl="4" w:tentative="1">
+      <w:start w:val="1"/>
+      <w:numFmt w:val="decimal"/>
+      <w:lvlText w:val="%5."/>
+      <w:lvlJc w:val="left"/>
+      <w:pPr>
+        <w:tabs>
+          <w:tab w:val="num" w:pos="3600"/>
+        </w:tabs>
+        <w:ind w:left="3600" w:hanging="360"/>
+      </w:pPr>
+    </w:lvl>
+    <w:lvl w:ilvl="5" w:tentative="1">
+      <w:start w:val="1"/>
+      <w:numFmt w:val="decimal"/>
+      <w:lvlText w:val="%6."/>
+      <w:lvlJc w:val="left"/>
+      <w:pPr>
+        <w:tabs>
+          <w:tab w:val="num" w:pos="4320"/>
+        </w:tabs>
+        <w:ind w:left="4320" w:hanging="360"/>
+      </w:pPr>
+    </w:lvl>
+    <w:lvl w:ilvl="6" w:tentative="1">
+      <w:start w:val="1"/>
+      <w:numFmt w:val="decimal"/>
+      <w:lvlText w:val="%7."/>
+      <w:lvlJc w:val="left"/>
+      <w:pPr>
+        <w:tabs>
+          <w:tab w:val="num" w:pos="5040"/>
+        </w:tabs>
+        <w:ind w:left="5040" w:hanging="360"/>
+      </w:pPr>
+    </w:lvl>
+    <w:lvl w:ilvl="7" w:tentative="1">
+      <w:start w:val="1"/>
+      <w:numFmt w:val="decimal"/>
+      <w:lvlText w:val="%8."/>
+      <w:lvlJc w:val="left"/>
+      <w:pPr>
+        <w:tabs>
+          <w:tab w:val="num" w:pos="5760"/>
+        </w:tabs>
+        <w:ind w:left="5760" w:hanging="360"/>
+      </w:pPr>
+    </w:lvl>
+    <w:lvl w:ilvl="8" w:tentative="1">
+      <w:start w:val="1"/>
+      <w:numFmt w:val="decimal"/>
+      <w:lvlText w:val="%9."/>
+      <w:lvlJc w:val="left"/>
+      <w:pPr>
+        <w:tabs>
+          <w:tab w:val="num" w:pos="6480"/>
+        </w:tabs>
+        <w:ind w:left="6480" w:hanging="360"/>
+      </w:pPr>
+    </w:lvl>
+  </w:abstractNum>
+  <w:abstractNum w:abstractNumId="23" w15:restartNumberingAfterBreak="0">
     <w:nsid w:val="6A145D7A"/>
     <w:multiLevelType w:val="multilevel"/>
     <w:tmpl w:val="7E5E73A2"/>
@@ -2583,7 +7928,7 @@
       </w:rPr>
     </w:lvl>
   </w:abstractNum>
-  <w:abstractNum w:abstractNumId="12" w15:restartNumberingAfterBreak="0">
+  <w:abstractNum w:abstractNumId="24" w15:restartNumberingAfterBreak="0">
     <w:nsid w:val="6C501A63"/>
     <w:multiLevelType w:val="hybridMultilevel"/>
     <w:tmpl w:val="99F835B8"/>
@@ -2696,7 +8041,7 @@
       </w:rPr>
     </w:lvl>
   </w:abstractNum>
-  <w:abstractNum w:abstractNumId="13" w15:restartNumberingAfterBreak="0">
+  <w:abstractNum w:abstractNumId="25" w15:restartNumberingAfterBreak="0">
     <w:nsid w:val="6EEB7DF2"/>
     <w:multiLevelType w:val="hybridMultilevel"/>
     <w:tmpl w:val="AF0A84D0"/>
@@ -2810,47 +8155,235 @@
       </w:rPr>
     </w:lvl>
   </w:abstractNum>
+  <w:abstractNum w:abstractNumId="26" w15:restartNumberingAfterBreak="0">
+    <w:nsid w:val="74152A11"/>
+    <w:multiLevelType w:val="multilevel"/>
+    <w:tmpl w:val="FA308576"/>
+    <w:lvl w:ilvl="0">
+      <w:start w:val="1"/>
+      <w:numFmt w:val="bullet"/>
+      <w:lvlText w:val=""/>
+      <w:lvlJc w:val="left"/>
+      <w:pPr>
+        <w:tabs>
+          <w:tab w:val="num" w:pos="720"/>
+        </w:tabs>
+        <w:ind w:left="720" w:hanging="360"/>
+      </w:pPr>
+      <w:rPr>
+        <w:rFonts w:ascii="Symbol" w:hAnsi="Symbol" w:hint="default"/>
+        <w:sz w:val="20"/>
+      </w:rPr>
+    </w:lvl>
+    <w:lvl w:ilvl="1" w:tentative="1">
+      <w:start w:val="1"/>
+      <w:numFmt w:val="bullet"/>
+      <w:lvlText w:val=""/>
+      <w:lvlJc w:val="left"/>
+      <w:pPr>
+        <w:tabs>
+          <w:tab w:val="num" w:pos="1440"/>
+        </w:tabs>
+        <w:ind w:left="1440" w:hanging="360"/>
+      </w:pPr>
+      <w:rPr>
+        <w:rFonts w:ascii="Symbol" w:hAnsi="Symbol" w:hint="default"/>
+        <w:sz w:val="20"/>
+      </w:rPr>
+    </w:lvl>
+    <w:lvl w:ilvl="2" w:tentative="1">
+      <w:start w:val="1"/>
+      <w:numFmt w:val="bullet"/>
+      <w:lvlText w:val=""/>
+      <w:lvlJc w:val="left"/>
+      <w:pPr>
+        <w:tabs>
+          <w:tab w:val="num" w:pos="2160"/>
+        </w:tabs>
+        <w:ind w:left="2160" w:hanging="360"/>
+      </w:pPr>
+      <w:rPr>
+        <w:rFonts w:ascii="Symbol" w:hAnsi="Symbol" w:hint="default"/>
+        <w:sz w:val="20"/>
+      </w:rPr>
+    </w:lvl>
+    <w:lvl w:ilvl="3" w:tentative="1">
+      <w:start w:val="1"/>
+      <w:numFmt w:val="bullet"/>
+      <w:lvlText w:val=""/>
+      <w:lvlJc w:val="left"/>
+      <w:pPr>
+        <w:tabs>
+          <w:tab w:val="num" w:pos="2880"/>
+        </w:tabs>
+        <w:ind w:left="2880" w:hanging="360"/>
+      </w:pPr>
+      <w:rPr>
+        <w:rFonts w:ascii="Symbol" w:hAnsi="Symbol" w:hint="default"/>
+        <w:sz w:val="20"/>
+      </w:rPr>
+    </w:lvl>
+    <w:lvl w:ilvl="4" w:tentative="1">
+      <w:start w:val="1"/>
+      <w:numFmt w:val="bullet"/>
+      <w:lvlText w:val=""/>
+      <w:lvlJc w:val="left"/>
+      <w:pPr>
+        <w:tabs>
+          <w:tab w:val="num" w:pos="3600"/>
+        </w:tabs>
+        <w:ind w:left="3600" w:hanging="360"/>
+      </w:pPr>
+      <w:rPr>
+        <w:rFonts w:ascii="Symbol" w:hAnsi="Symbol" w:hint="default"/>
+        <w:sz w:val="20"/>
+      </w:rPr>
+    </w:lvl>
+    <w:lvl w:ilvl="5" w:tentative="1">
+      <w:start w:val="1"/>
+      <w:numFmt w:val="bullet"/>
+      <w:lvlText w:val=""/>
+      <w:lvlJc w:val="left"/>
+      <w:pPr>
+        <w:tabs>
+          <w:tab w:val="num" w:pos="4320"/>
+        </w:tabs>
+        <w:ind w:left="4320" w:hanging="360"/>
+      </w:pPr>
+      <w:rPr>
+        <w:rFonts w:ascii="Symbol" w:hAnsi="Symbol" w:hint="default"/>
+        <w:sz w:val="20"/>
+      </w:rPr>
+    </w:lvl>
+    <w:lvl w:ilvl="6" w:tentative="1">
+      <w:start w:val="1"/>
+      <w:numFmt w:val="bullet"/>
+      <w:lvlText w:val=""/>
+      <w:lvlJc w:val="left"/>
+      <w:pPr>
+        <w:tabs>
+          <w:tab w:val="num" w:pos="5040"/>
+        </w:tabs>
+        <w:ind w:left="5040" w:hanging="360"/>
+      </w:pPr>
+      <w:rPr>
+        <w:rFonts w:ascii="Symbol" w:hAnsi="Symbol" w:hint="default"/>
+        <w:sz w:val="20"/>
+      </w:rPr>
+    </w:lvl>
+    <w:lvl w:ilvl="7" w:tentative="1">
+      <w:start w:val="1"/>
+      <w:numFmt w:val="bullet"/>
+      <w:lvlText w:val=""/>
+      <w:lvlJc w:val="left"/>
+      <w:pPr>
+        <w:tabs>
+          <w:tab w:val="num" w:pos="5760"/>
+        </w:tabs>
+        <w:ind w:left="5760" w:hanging="360"/>
+      </w:pPr>
+      <w:rPr>
+        <w:rFonts w:ascii="Symbol" w:hAnsi="Symbol" w:hint="default"/>
+        <w:sz w:val="20"/>
+      </w:rPr>
+    </w:lvl>
+    <w:lvl w:ilvl="8" w:tentative="1">
+      <w:start w:val="1"/>
+      <w:numFmt w:val="bullet"/>
+      <w:lvlText w:val=""/>
+      <w:lvlJc w:val="left"/>
+      <w:pPr>
+        <w:tabs>
+          <w:tab w:val="num" w:pos="6480"/>
+        </w:tabs>
+        <w:ind w:left="6480" w:hanging="360"/>
+      </w:pPr>
+      <w:rPr>
+        <w:rFonts w:ascii="Symbol" w:hAnsi="Symbol" w:hint="default"/>
+        <w:sz w:val="20"/>
+      </w:rPr>
+    </w:lvl>
+  </w:abstractNum>
   <w:num w:numId="1">
-    <w:abstractNumId w:val="2"/>
+    <w:abstractNumId w:val="5"/>
   </w:num>
   <w:num w:numId="2">
-    <w:abstractNumId w:val="13"/>
+    <w:abstractNumId w:val="25"/>
   </w:num>
   <w:num w:numId="3">
+    <w:abstractNumId w:val="17"/>
+  </w:num>
+  <w:num w:numId="4">
+    <w:abstractNumId w:val="20"/>
+  </w:num>
+  <w:num w:numId="5">
+    <w:abstractNumId w:val="9"/>
+  </w:num>
+  <w:num w:numId="6">
+    <w:abstractNumId w:val="12"/>
+  </w:num>
+  <w:num w:numId="7">
     <w:abstractNumId w:val="8"/>
   </w:num>
-  <w:num w:numId="4">
-    <w:abstractNumId w:val="10"/>
-  </w:num>
-  <w:num w:numId="5">
-    <w:abstractNumId w:val="5"/>
-  </w:num>
-  <w:num w:numId="6">
-    <w:abstractNumId w:val="6"/>
-  </w:num>
-  <w:num w:numId="7">
-    <w:abstractNumId w:val="4"/>
-  </w:num>
   <w:num w:numId="8">
-    <w:abstractNumId w:val="9"/>
+    <w:abstractNumId w:val="19"/>
   </w:num>
   <w:num w:numId="9">
     <w:abstractNumId w:val="1"/>
   </w:num>
   <w:num w:numId="10">
-    <w:abstractNumId w:val="11"/>
+    <w:abstractNumId w:val="23"/>
   </w:num>
   <w:num w:numId="11">
     <w:abstractNumId w:val="0"/>
   </w:num>
   <w:num w:numId="12">
-    <w:abstractNumId w:val="12"/>
+    <w:abstractNumId w:val="24"/>
   </w:num>
   <w:num w:numId="13">
+    <w:abstractNumId w:val="7"/>
+  </w:num>
+  <w:num w:numId="14">
+    <w:abstractNumId w:val="14"/>
+  </w:num>
+  <w:num w:numId="15">
+    <w:abstractNumId w:val="18"/>
+  </w:num>
+  <w:num w:numId="16">
+    <w:abstractNumId w:val="4"/>
+  </w:num>
+  <w:num w:numId="17">
+    <w:abstractNumId w:val="26"/>
+  </w:num>
+  <w:num w:numId="18">
+    <w:abstractNumId w:val="13"/>
+  </w:num>
+  <w:num w:numId="19">
+    <w:abstractNumId w:val="2"/>
+  </w:num>
+  <w:num w:numId="20">
+    <w:abstractNumId w:val="16"/>
+  </w:num>
+  <w:num w:numId="21">
     <w:abstractNumId w:val="3"/>
   </w:num>
-  <w:num w:numId="14">
-    <w:abstractNumId w:val="7"/>
+  <w:num w:numId="22">
+    <w:abstractNumId w:val="6"/>
+  </w:num>
+  <w:num w:numId="23">
+    <w:abstractNumId w:val="10"/>
+  </w:num>
+  <w:num w:numId="24">
+    <w:abstractNumId w:val="21"/>
+  </w:num>
+  <w:num w:numId="25">
+    <w:abstractNumId w:val="11"/>
+  </w:num>
+  <w:num w:numId="26">
+    <w:abstractNumId w:val="15"/>
+  </w:num>
+  <w:num w:numId="27">
+    <w:abstractNumId w:val="22"/>
   </w:num>
 </w:numbering>
 </file>
@@ -2960,7 +8493,7 @@
     <w:lsdException w:name="Block Text" w:semiHidden="1" w:unhideWhenUsed="1"/>
     <w:lsdException w:name="Hyperlink" w:semiHidden="1" w:unhideWhenUsed="1"/>
     <w:lsdException w:name="FollowedHyperlink" w:semiHidden="1" w:unhideWhenUsed="1"/>
-    <w:lsdException w:name="Strong" w:semiHidden="1" w:uiPriority="22"/>
+    <w:lsdException w:name="Strong" w:semiHidden="1" w:uiPriority="22" w:qFormat="1"/>
     <w:lsdException w:name="Emphasis" w:uiPriority="20" w:qFormat="1"/>
     <w:lsdException w:name="Document Map" w:semiHidden="1" w:unhideWhenUsed="1"/>
     <w:lsdException w:name="Plain Text" w:semiHidden="1" w:unhideWhenUsed="1"/>
@@ -3839,6 +9372,89 @@
       <w:u w:val="single"/>
     </w:rPr>
   </w:style>
+  <w:style w:type="paragraph" w:styleId="NormalWeb">
+    <w:name w:val="Normal (Web)"/>
+    <w:basedOn w:val="Normal"/>
+    <w:uiPriority w:val="99"/>
+    <w:unhideWhenUsed/>
+    <w:rsid w:val="000266DC"/>
+    <w:pPr>
+      <w:spacing w:before="100" w:beforeAutospacing="1" w:after="100" w:afterAutospacing="1"/>
+    </w:pPr>
+    <w:rPr>
+      <w:rFonts w:ascii="Times New Roman" w:eastAsia="Times New Roman" w:hAnsi="Times New Roman" w:cs="Times New Roman"/>
+      <w:color w:val="auto"/>
+      <w:sz w:val="24"/>
+      <w:szCs w:val="24"/>
+      <w:lang w:val="en-AU" w:eastAsia="en-AU" w:bidi="he-IL"/>
+    </w:rPr>
+  </w:style>
+  <w:style w:type="character" w:styleId="Strong">
+    <w:name w:val="Strong"/>
+    <w:basedOn w:val="DefaultParagraphFont"/>
+    <w:uiPriority w:val="22"/>
+    <w:qFormat/>
+    <w:rsid w:val="00032369"/>
+    <w:rPr>
+      <w:b/>
+      <w:bCs/>
+    </w:rPr>
+  </w:style>
+  <w:style w:type="paragraph" w:styleId="HTMLPreformatted">
+    <w:name w:val="HTML Preformatted"/>
+    <w:basedOn w:val="Normal"/>
+    <w:link w:val="HTMLPreformattedChar"/>
+    <w:uiPriority w:val="99"/>
+    <w:unhideWhenUsed/>
+    <w:rsid w:val="00032369"/>
+    <w:pPr>
+      <w:tabs>
+        <w:tab w:val="left" w:pos="916"/>
+        <w:tab w:val="left" w:pos="1832"/>
+        <w:tab w:val="left" w:pos="2748"/>
+        <w:tab w:val="left" w:pos="3664"/>
+        <w:tab w:val="left" w:pos="4580"/>
+        <w:tab w:val="left" w:pos="5496"/>
+        <w:tab w:val="left" w:pos="6412"/>
+        <w:tab w:val="left" w:pos="7328"/>
+        <w:tab w:val="left" w:pos="8244"/>
+        <w:tab w:val="left" w:pos="9160"/>
+        <w:tab w:val="left" w:pos="10076"/>
+        <w:tab w:val="left" w:pos="10992"/>
+        <w:tab w:val="left" w:pos="11908"/>
+        <w:tab w:val="left" w:pos="12824"/>
+        <w:tab w:val="left" w:pos="13740"/>
+        <w:tab w:val="left" w:pos="14656"/>
+      </w:tabs>
+      <w:spacing w:after="0"/>
+    </w:pPr>
+    <w:rPr>
+      <w:rFonts w:ascii="Courier New" w:eastAsiaTheme="minorEastAsia" w:hAnsi="Courier New" w:cs="Courier New"/>
+      <w:color w:val="auto"/>
+      <w:sz w:val="20"/>
+      <w:szCs w:val="20"/>
+      <w:lang w:val="en-AU" w:eastAsia="en-AU" w:bidi="he-IL"/>
+    </w:rPr>
+  </w:style>
+  <w:style w:type="character" w:customStyle="1" w:styleId="HTMLPreformattedChar">
+    <w:name w:val="HTML Preformatted Char"/>
+    <w:basedOn w:val="DefaultParagraphFont"/>
+    <w:link w:val="HTMLPreformatted"/>
+    <w:uiPriority w:val="99"/>
+    <w:rsid w:val="00032369"/>
+    <w:rPr>
+      <w:rFonts w:ascii="Courier New" w:eastAsiaTheme="minorEastAsia" w:hAnsi="Courier New" w:cs="Courier New"/>
+      <w:color w:val="auto"/>
+      <w:sz w:val="20"/>
+      <w:szCs w:val="20"/>
+      <w:lang w:val="en-AU" w:eastAsia="en-AU" w:bidi="he-IL"/>
+    </w:rPr>
+  </w:style>
+  <w:style w:type="character" w:customStyle="1" w:styleId="react-syntax-highlighter-line-number">
+    <w:name w:val="react-syntax-highlighter-line-number"/>
+    <w:basedOn w:val="DefaultParagraphFont"/>
+    <w:rsid w:val="00300C77"/>
+  </w:style>
 </w:styles>
 </file>
 
@@ -4200,8 +9816,10 @@
     <w:rsidRoot w:val="0098486E"/>
     <w:rsid w:val="003403B1"/>
     <w:rsid w:val="0098486E"/>
+    <w:rsid w:val="009C7729"/>
+    <w:rsid w:val="00B41D1A"/>
+    <w:rsid w:val="00F069E8"/>
     <w:rsid w:val="00F84CCC"/>
-    <w:rsid w:val="00FE1DDC"/>
   </w:rsids>
   <m:mathPr>
     <m:mathFont m:val="Cambria Math"/>
@@ -5103,7 +10721,31 @@
 </a:theme>
 </file>
 
+<file path=word/webextensions/taskpanes.xml><?xml version="1.0" encoding="utf-8"?>
+<wetp:taskpanes xmlns:wetp="http://schemas.microsoft.com/office/webextensions/taskpanes/2010/11">
+  <wetp:taskpane dockstate="right" visibility="0" width="350" row="1">
+    <wetp:webextensionref xmlns:r="http://schemas.openxmlformats.org/officeDocument/2006/relationships" r:id="rId1"/>
+  </wetp:taskpane>
+</wetp:taskpanes>
+</file>
+
+<file path=word/webextensions/webextension1.xml><?xml version="1.0" encoding="utf-8"?>
+<we:webextension xmlns:we="http://schemas.microsoft.com/office/webextensions/webextension/2010/11" id="{E8F55EAA-16F8-464B-B99D-D9EF0F831539}">
+  <we:reference id="wa104382008" version="1.1.0.0" store="en-US" storeType="OMEX"/>
+  <we:alternateReferences>
+    <we:reference id="wa104382008" version="1.1.0.0" store="WA104382008" storeType="OMEX"/>
+  </we:alternateReferences>
+  <we:properties/>
+  <we:bindings/>
+  <we:snapshot xmlns:r="http://schemas.openxmlformats.org/officeDocument/2006/relationships"/>
+</we:webextension>
+</file>
+
 <file path=customXml/item1.xml><?xml version="1.0" encoding="utf-8"?>
+<b:Sources xmlns:b="http://schemas.openxmlformats.org/officeDocument/2006/bibliography" xmlns="http://schemas.openxmlformats.org/officeDocument/2006/bibliography" SelectedStyle="\APASixthEditionOfficeOnline.xsl" StyleName="APA" Version="6"/>
+</file>
+
+<file path=customXml/item2.xml><?xml version="1.0" encoding="utf-8"?>
 <?mso-contentType ?>
 <FormTemplates xmlns="http://schemas.microsoft.com/sharepoint/v3/contenttype/forms">
   <Display>DocumentLibraryForm</Display>
@@ -5112,7 +10754,7 @@
 </FormTemplates>
 </file>
 
-<file path=customXml/item2.xml><?xml version="1.0" encoding="utf-8"?>
+<file path=customXml/item3.xml><?xml version="1.0" encoding="utf-8"?>
 <ct:contentTypeSchema xmlns:ct="http://schemas.microsoft.com/office/2006/metadata/contentType" xmlns:ma="http://schemas.microsoft.com/office/2006/metadata/properties/metaAttributes" ct:_="" ma:_="" ma:contentTypeName="Document" ma:contentTypeID="0x01010079F111ED35F8CC479449609E8A0923A6" ma:contentTypeVersion="12" ma:contentTypeDescription="Create a new document." ma:contentTypeScope="" ma:versionID="fa6e671f1cd7e4d96ff9652be322dd5e">
   <xsd:schema xmlns:xsd="http://www.w3.org/2001/XMLSchema" xmlns:xs="http://www.w3.org/2001/XMLSchema" xmlns:p="http://schemas.microsoft.com/office/2006/metadata/properties" xmlns:ns2="71af3243-3dd4-4a8d-8c0d-dd76da1f02a5" xmlns:ns3="16c05727-aa75-4e4a-9b5f-8a80a1165891" targetNamespace="http://schemas.microsoft.com/office/2006/metadata/properties" ma:root="true" ma:fieldsID="4e2496f70b101db0b8013f30a071bbf7" ns2:_="" ns3:_="">
     <xsd:import namespace="71af3243-3dd4-4a8d-8c0d-dd76da1f02a5"/>
@@ -5333,7 +10975,7 @@
 </ct:contentTypeSchema>
 </file>
 
-<file path=customXml/item3.xml><?xml version="1.0" encoding="utf-8"?>
+<file path=customXml/item4.xml><?xml version="1.0" encoding="utf-8"?>
 <p:properties xmlns:p="http://schemas.microsoft.com/office/2006/metadata/properties" xmlns:xsi="http://www.w3.org/2001/XMLSchema-instance" xmlns:pc="http://schemas.microsoft.com/office/infopath/2007/PartnerControls">
   <documentManagement>
     <Status xmlns="71af3243-3dd4-4a8d-8c0d-dd76da1f02a5">Not started</Status>
@@ -5342,11 +10984,15 @@
 </p:properties>
 </file>
 
-<file path=customXml/item4.xml><?xml version="1.0" encoding="utf-8"?>
-<b:Sources xmlns:b="http://schemas.openxmlformats.org/officeDocument/2006/bibliography" xmlns="http://schemas.openxmlformats.org/officeDocument/2006/bibliography" SelectedStyle="\APASixthEditionOfficeOnline.xsl" StyleName="APA" Version="6"/>
+<file path=customXml/itemProps1.xml><?xml version="1.0" encoding="utf-8"?>
+<ds:datastoreItem xmlns:ds="http://schemas.openxmlformats.org/officeDocument/2006/customXml" ds:itemID="{2083D4C8-16C8-4D25-992A-6DD771EF2AD8}">
+  <ds:schemaRefs>
+    <ds:schemaRef ds:uri="http://schemas.openxmlformats.org/officeDocument/2006/bibliography"/>
+  </ds:schemaRefs>
+</ds:datastoreItem>
 </file>
 
-<file path=customXml/itemProps1.xml><?xml version="1.0" encoding="utf-8"?>
+<file path=customXml/itemProps2.xml><?xml version="1.0" encoding="utf-8"?>
 <ds:datastoreItem xmlns:ds="http://schemas.openxmlformats.org/officeDocument/2006/customXml" ds:itemID="{BFF75F1C-B41B-488A-9267-68864D3C15A5}">
   <ds:schemaRefs>
     <ds:schemaRef ds:uri="http://schemas.microsoft.com/sharepoint/v3/contenttype/forms"/>
@@ -5354,7 +11000,7 @@
 </ds:datastoreItem>
 </file>
 
-<file path=customXml/itemProps2.xml><?xml version="1.0" encoding="utf-8"?>
+<file path=customXml/itemProps3.xml><?xml version="1.0" encoding="utf-8"?>
 <ds:datastoreItem xmlns:ds="http://schemas.openxmlformats.org/officeDocument/2006/customXml" ds:itemID="{E661F654-B318-449E-80A5-A95570B90262}">
   <ds:schemaRefs>
     <ds:schemaRef ds:uri="http://schemas.microsoft.com/office/2006/metadata/contentType"/>
@@ -5373,7 +11019,7 @@
 </ds:datastoreItem>
 </file>
 
-<file path=customXml/itemProps3.xml><?xml version="1.0" encoding="utf-8"?>
+<file path=customXml/itemProps4.xml><?xml version="1.0" encoding="utf-8"?>
 <ds:datastoreItem xmlns:ds="http://schemas.openxmlformats.org/officeDocument/2006/customXml" ds:itemID="{3B837835-72CB-4299-965D-EC30EB543F7B}">
   <ds:schemaRefs>
     <ds:schemaRef ds:uri="http://schemas.microsoft.com/office/2006/metadata/properties"/>
@@ -5381,12 +11027,4 @@
     <ds:schemaRef ds:uri="71af3243-3dd4-4a8d-8c0d-dd76da1f02a5"/>
   </ds:schemaRefs>
 </ds:datastoreItem>
-</file>
-
-<file path=customXml/itemProps4.xml><?xml version="1.0" encoding="utf-8"?>
-<ds:datastoreItem xmlns:ds="http://schemas.openxmlformats.org/officeDocument/2006/customXml" ds:itemID="{2083D4C8-16C8-4D25-992A-6DD771EF2AD8}">
-  <ds:schemaRefs>
-    <ds:schemaRef ds:uri="http://schemas.openxmlformats.org/officeDocument/2006/bibliography"/>
-  </ds:schemaRefs>
-</ds:datastoreItem>
 </file>